--- a/RomaliAskerProblemi/RomaProblemi.docx
+++ b/RomaliAskerProblemi/RomaProblemi.docx
@@ -30,7 +30,7 @@
                     <pic:cNvPicPr/>
                   </pic:nvPicPr>
                   <pic:blipFill>
-                    <a:blip r:embed="rId6" cstate="print">
+                    <a:blip r:embed="rId7" cstate="print">
                       <a:extLst>
                         <a:ext uri="{28A0092B-C50C-407E-A947-70E740481C1C}">
                           <a14:useLocalDpi xmlns:a14="http://schemas.microsoft.com/office/drawing/2010/main" val="0"/>
@@ -264,77 +264,61 @@
           <w:sz w:val="28"/>
           <w:szCs w:val="28"/>
         </w:rPr>
-        <w:t>Hazırlayan</w:t>
-      </w:r>
-      <w:r>
+        <w:t>Hazırlayanlar:</w:t>
+      </w:r>
+    </w:p>
+    <w:p>
+      <w:pPr>
+        <w:jc w:val="center"/>
         <w:rPr>
           <w:b/>
           <w:sz w:val="28"/>
           <w:szCs w:val="28"/>
         </w:rPr>
-        <w:t>lar</w:t>
-      </w:r>
+      </w:pPr>
       <w:r>
         <w:rPr>
           <w:b/>
           <w:sz w:val="28"/>
           <w:szCs w:val="28"/>
         </w:rPr>
-        <w:t>:</w:t>
-      </w:r>
-    </w:p>
-    <w:p>
-      <w:pPr>
-        <w:jc w:val="center"/>
+        <w:t xml:space="preserve">Kadir Sefa ÜNAL – </w:t>
+      </w:r>
+      <w:proofErr w:type="gramStart"/>
+      <w:r>
         <w:rPr>
           <w:b/>
           <w:sz w:val="28"/>
           <w:szCs w:val="28"/>
         </w:rPr>
-      </w:pPr>
-      <w:r>
+        <w:t>132805008</w:t>
+      </w:r>
+      <w:proofErr w:type="gramEnd"/>
+    </w:p>
+    <w:p>
+      <w:pPr>
+        <w:jc w:val="center"/>
         <w:rPr>
           <w:b/>
           <w:sz w:val="28"/>
           <w:szCs w:val="28"/>
         </w:rPr>
-        <w:t xml:space="preserve">Kadir Sefa ÜNAL – </w:t>
-      </w:r>
-      <w:proofErr w:type="gramStart"/>
+      </w:pPr>
       <w:r>
         <w:rPr>
           <w:b/>
           <w:sz w:val="28"/>
           <w:szCs w:val="28"/>
         </w:rPr>
-        <w:t>132805008</w:t>
-      </w:r>
-      <w:proofErr w:type="gramEnd"/>
-    </w:p>
-    <w:p>
-      <w:pPr>
-        <w:jc w:val="center"/>
+        <w:t xml:space="preserve">Kadir MUTLU - </w:t>
+      </w:r>
+      <w:proofErr w:type="gramStart"/>
+      <w:r>
         <w:rPr>
           <w:b/>
           <w:sz w:val="28"/>
           <w:szCs w:val="28"/>
         </w:rPr>
-      </w:pPr>
-      <w:r>
-        <w:rPr>
-          <w:b/>
-          <w:sz w:val="28"/>
-          <w:szCs w:val="28"/>
-        </w:rPr>
-        <w:t xml:space="preserve">Kadir MUTLU - </w:t>
-      </w:r>
-      <w:proofErr w:type="gramStart"/>
-      <w:r>
-        <w:rPr>
-          <w:b/>
-          <w:sz w:val="28"/>
-          <w:szCs w:val="28"/>
-        </w:rPr>
         <w:t>132805013</w:t>
       </w:r>
       <w:proofErr w:type="gramEnd"/>
@@ -347,6 +331,14 @@
     </w:p>
     <w:sdt>
       <w:sdtPr>
+        <w:rPr>
+          <w:rFonts w:asciiTheme="minorHAnsi" w:eastAsiaTheme="minorEastAsia" w:hAnsiTheme="minorHAnsi" w:cstheme="minorBidi"/>
+          <w:i w:val="0"/>
+          <w:iCs w:val="0"/>
+          <w:color w:val="auto"/>
+          <w:sz w:val="22"/>
+          <w:szCs w:val="22"/>
+        </w:rPr>
         <w:id w:val="612170172"/>
         <w:docPartObj>
           <w:docPartGallery w:val="Table of Contents"/>
@@ -355,14 +347,8 @@
       </w:sdtPr>
       <w:sdtEndPr>
         <w:rPr>
-          <w:rFonts w:asciiTheme="minorHAnsi" w:eastAsiaTheme="minorEastAsia" w:hAnsiTheme="minorHAnsi" w:cstheme="minorBidi"/>
           <w:b/>
           <w:bCs/>
-          <w:i w:val="0"/>
-          <w:iCs w:val="0"/>
-          <w:color w:val="auto"/>
-          <w:sz w:val="22"/>
-          <w:szCs w:val="22"/>
         </w:rPr>
       </w:sdtEndPr>
       <w:sdtContent>
@@ -774,19 +760,43 @@
     </w:p>
     <w:p/>
     <w:p>
-      <w:r>
+      <w:pPr>
+        <w:jc w:val="both"/>
+        <w:rPr>
+          <w:sz w:val="24"/>
+          <w:szCs w:val="24"/>
+        </w:rPr>
+      </w:pPr>
+      <w:r>
+        <w:rPr>
+          <w:sz w:val="24"/>
+          <w:szCs w:val="24"/>
+        </w:rPr>
         <w:t xml:space="preserve">Roma Askeri Problemi orijinal adıyla </w:t>
       </w:r>
       <w:proofErr w:type="spellStart"/>
       <w:r>
+        <w:rPr>
+          <w:sz w:val="24"/>
+          <w:szCs w:val="24"/>
+        </w:rPr>
         <w:t>Josephus</w:t>
       </w:r>
       <w:proofErr w:type="spellEnd"/>
       <w:r>
+        <w:rPr>
+          <w:sz w:val="24"/>
+          <w:szCs w:val="24"/>
+        </w:rPr>
         <w:t xml:space="preserve"> Problemi</w:t>
       </w:r>
-      <w:bookmarkStart w:id="1" w:name="_GoBack"/>
-      <w:bookmarkEnd w:id="1"/>
+      <w:r>
+        <w:rPr>
+          <w:sz w:val="24"/>
+          <w:szCs w:val="24"/>
+        </w:rPr>
+        <w:t xml:space="preserve">nin çözümü için algoritma geliştirmek ve yazılımın değişik durumlarda verdiği sonuçları karşılaştırarak test işlemine tabi tutmak amaçlanmıştır. </w:t>
+      </w:r>
     </w:p>
     <w:p>
       <w:pPr>
@@ -796,7 +806,7 @@
           <w:szCs w:val="36"/>
         </w:rPr>
       </w:pPr>
-      <w:bookmarkStart w:id="2" w:name="_Toc465545169"/>
+      <w:bookmarkStart w:id="1" w:name="_Toc465545169"/>
       <w:r>
         <w:rPr>
           <w:sz w:val="36"/>
@@ -804,113 +814,63 @@
         </w:rPr>
         <w:t>2. Girdiler</w:t>
       </w:r>
-      <w:bookmarkEnd w:id="2"/>
+      <w:bookmarkEnd w:id="1"/>
     </w:p>
     <w:p/>
     <w:p>
-      <w:proofErr w:type="spellStart"/>
-      <w:r>
-        <w:t>Lorem</w:t>
-      </w:r>
-      <w:proofErr w:type="spellEnd"/>
-      <w:r>
-        <w:t xml:space="preserve"> </w:t>
-      </w:r>
-      <w:proofErr w:type="spellStart"/>
-      <w:r>
-        <w:t>Ipsum</w:t>
-      </w:r>
-      <w:proofErr w:type="spellEnd"/>
-      <w:r>
-        <w:t xml:space="preserve">, dizgi ve baskı endüstrisinde kullanılan </w:t>
-      </w:r>
-      <w:proofErr w:type="spellStart"/>
-      <w:r>
-        <w:t>mıgır</w:t>
-      </w:r>
-      <w:proofErr w:type="spellEnd"/>
-      <w:r>
-        <w:t xml:space="preserve"> metinlerdir. </w:t>
-      </w:r>
-      <w:proofErr w:type="spellStart"/>
-      <w:r>
-        <w:t>Lorem</w:t>
-      </w:r>
-      <w:proofErr w:type="spellEnd"/>
-      <w:r>
-        <w:t xml:space="preserve"> </w:t>
-      </w:r>
-      <w:proofErr w:type="spellStart"/>
-      <w:r>
-        <w:t>Ipsum</w:t>
-      </w:r>
-      <w:proofErr w:type="spellEnd"/>
-      <w:r>
-        <w:t xml:space="preserve">, adı bilinmeyen bir matbaacının bir hurufat numune kitabı oluşturmak üzere bir yazı galerisini alarak karıştırdığı 1500'lerden beri endüstri standardı sahte metinler olarak kullanılmıştır. </w:t>
-      </w:r>
-      <w:proofErr w:type="spellStart"/>
-      <w:r>
-        <w:t>Beşyüz</w:t>
-      </w:r>
-      <w:proofErr w:type="spellEnd"/>
-      <w:r>
-        <w:t xml:space="preserve"> yıl boyunca varlığını sürdürmekle kalmamış, aynı zamanda pek değişmeden elektronik dizgiye de sıçramıştır. 1960'larda </w:t>
-      </w:r>
-      <w:proofErr w:type="spellStart"/>
-      <w:r>
-        <w:t>Lorem</w:t>
-      </w:r>
-      <w:proofErr w:type="spellEnd"/>
-      <w:r>
-        <w:t xml:space="preserve"> </w:t>
-      </w:r>
-      <w:proofErr w:type="spellStart"/>
-      <w:r>
-        <w:t>Ipsum</w:t>
-      </w:r>
-      <w:proofErr w:type="spellEnd"/>
-      <w:r>
-        <w:t xml:space="preserve"> pasajları da içeren </w:t>
-      </w:r>
-      <w:proofErr w:type="spellStart"/>
-      <w:r>
-        <w:t>Letraset</w:t>
-      </w:r>
-      <w:proofErr w:type="spellEnd"/>
-      <w:r>
-        <w:t xml:space="preserve"> yapraklarının yayınlanması ile ve yakın zamanda </w:t>
-      </w:r>
-      <w:proofErr w:type="spellStart"/>
-      <w:r>
-        <w:t>Aldus</w:t>
-      </w:r>
-      <w:proofErr w:type="spellEnd"/>
-      <w:r>
-        <w:t xml:space="preserve"> </w:t>
-      </w:r>
-      <w:proofErr w:type="spellStart"/>
-      <w:r>
-        <w:t>PageMaker</w:t>
-      </w:r>
-      <w:proofErr w:type="spellEnd"/>
-      <w:r>
-        <w:t xml:space="preserve"> gibi </w:t>
-      </w:r>
-      <w:proofErr w:type="spellStart"/>
-      <w:r>
-        <w:t>Lorem</w:t>
-      </w:r>
-      <w:proofErr w:type="spellEnd"/>
-      <w:r>
-        <w:t xml:space="preserve"> </w:t>
-      </w:r>
-      <w:proofErr w:type="spellStart"/>
-      <w:r>
-        <w:t>Ipsum</w:t>
-      </w:r>
-      <w:proofErr w:type="spellEnd"/>
-      <w:r>
-        <w:t xml:space="preserve"> sürümleri içeren masaüstü yayıncılık yazılımları ile popüler olmuştur.</w:t>
+      <w:pPr>
+        <w:pStyle w:val="ListeParagraf"/>
+        <w:numPr>
+          <w:ilvl w:val="0"/>
+          <w:numId w:val="1"/>
+        </w:numPr>
+        <w:rPr>
+          <w:sz w:val="24"/>
+          <w:szCs w:val="24"/>
+        </w:rPr>
+      </w:pPr>
+      <w:proofErr w:type="gramStart"/>
+      <w:r>
+        <w:rPr>
+          <w:sz w:val="24"/>
+          <w:szCs w:val="24"/>
+        </w:rPr>
+        <w:t>Asker Sayısı</w:t>
+      </w:r>
+      <w:r>
+        <w:rPr>
+          <w:sz w:val="24"/>
+          <w:szCs w:val="24"/>
+        </w:rPr>
+        <w:t>: Kullanıcıdan alınan ölümü bekleyen asker sayısı.</w:t>
+      </w:r>
+      <w:proofErr w:type="gramEnd"/>
+    </w:p>
+    <w:p>
+      <w:pPr>
+        <w:pStyle w:val="ListeParagraf"/>
+        <w:numPr>
+          <w:ilvl w:val="0"/>
+          <w:numId w:val="1"/>
+        </w:numPr>
+        <w:rPr>
+          <w:sz w:val="24"/>
+          <w:szCs w:val="24"/>
+        </w:rPr>
+      </w:pPr>
+      <w:r>
+        <w:rPr>
+          <w:sz w:val="24"/>
+          <w:szCs w:val="24"/>
+        </w:rPr>
+        <w:t>Adım Sayısı</w:t>
+      </w:r>
+      <w:r>
+        <w:rPr>
+          <w:sz w:val="24"/>
+          <w:szCs w:val="24"/>
+        </w:rPr>
+        <w:t>: Kullanıcı tarafından kaç adımda işlem yapılacağı belirlenir.</w:t>
       </w:r>
     </w:p>
     <w:p>
@@ -921,7 +881,7 @@
           <w:szCs w:val="36"/>
         </w:rPr>
       </w:pPr>
-      <w:bookmarkStart w:id="3" w:name="_Toc465545170"/>
+      <w:bookmarkStart w:id="2" w:name="_Toc465545170"/>
       <w:r>
         <w:rPr>
           <w:sz w:val="36"/>
@@ -929,113 +889,156 @@
         </w:rPr>
         <w:t>3. Mantığı</w:t>
       </w:r>
+      <w:bookmarkEnd w:id="2"/>
+    </w:p>
+    <w:p/>
+    <w:p>
+      <w:pPr>
+        <w:jc w:val="both"/>
+        <w:rPr>
+          <w:sz w:val="24"/>
+          <w:szCs w:val="24"/>
+        </w:rPr>
+      </w:pPr>
+      <w:r>
+        <w:rPr>
+          <w:sz w:val="24"/>
+          <w:szCs w:val="24"/>
+        </w:rPr>
+        <w:t>Problem</w:t>
+      </w:r>
+      <w:r>
+        <w:rPr>
+          <w:sz w:val="24"/>
+          <w:szCs w:val="24"/>
+        </w:rPr>
+        <w:t xml:space="preserve"> </w:t>
+      </w:r>
+      <w:proofErr w:type="spellStart"/>
+      <w:r>
+        <w:rPr>
+          <w:sz w:val="24"/>
+          <w:szCs w:val="24"/>
+        </w:rPr>
+        <w:t>Josephus’un</w:t>
+      </w:r>
+      <w:proofErr w:type="spellEnd"/>
+      <w:r>
+        <w:rPr>
+          <w:sz w:val="24"/>
+          <w:szCs w:val="24"/>
+        </w:rPr>
+        <w:t xml:space="preserve"> Yahudi Roma Savaşı’ndaki komutanlık günlerine dayanıyor.</w:t>
+      </w:r>
+      <w:r>
+        <w:rPr>
+          <w:sz w:val="24"/>
+          <w:szCs w:val="24"/>
+        </w:rPr>
+        <w:t xml:space="preserve"> </w:t>
+      </w:r>
+      <w:r>
+        <w:rPr>
+          <w:sz w:val="24"/>
+          <w:szCs w:val="24"/>
+        </w:rPr>
+        <w:t xml:space="preserve">Yahudilerin direnişi Roma güçlerince bastırılmış ve </w:t>
+      </w:r>
+      <w:proofErr w:type="spellStart"/>
+      <w:r>
+        <w:rPr>
+          <w:sz w:val="24"/>
+          <w:szCs w:val="24"/>
+        </w:rPr>
+        <w:t>Josephus</w:t>
+      </w:r>
+      <w:proofErr w:type="spellEnd"/>
+      <w:r>
+        <w:rPr>
+          <w:sz w:val="24"/>
+          <w:szCs w:val="24"/>
+        </w:rPr>
+        <w:t xml:space="preserve"> ve 40 askeri kıyımdan kaçarak gizli bir yere saklanmışlardı. Asker</w:t>
+      </w:r>
+      <w:r>
+        <w:rPr>
+          <w:sz w:val="24"/>
+          <w:szCs w:val="24"/>
+        </w:rPr>
+        <w:t xml:space="preserve">ler </w:t>
+      </w:r>
+      <w:proofErr w:type="spellStart"/>
+      <w:r>
+        <w:rPr>
+          <w:sz w:val="24"/>
+          <w:szCs w:val="24"/>
+        </w:rPr>
+        <w:t>Romalılar’ın</w:t>
+      </w:r>
+      <w:proofErr w:type="spellEnd"/>
+      <w:r>
+        <w:rPr>
+          <w:sz w:val="24"/>
+          <w:szCs w:val="24"/>
+        </w:rPr>
+        <w:t xml:space="preserve"> eline düşüp tutsak olmaktansa, intihar etmenin en onurlu davranış olacağını düşünüyorlardı</w:t>
+      </w:r>
+      <w:r>
+        <w:rPr>
+          <w:sz w:val="24"/>
+          <w:szCs w:val="24"/>
+        </w:rPr>
+        <w:t>.</w:t>
+      </w:r>
+      <w:r>
+        <w:rPr>
+          <w:sz w:val="24"/>
+          <w:szCs w:val="24"/>
+        </w:rPr>
+        <w:t xml:space="preserve"> </w:t>
+      </w:r>
+      <w:proofErr w:type="spellStart"/>
+      <w:r>
+        <w:rPr>
+          <w:sz w:val="24"/>
+          <w:szCs w:val="24"/>
+        </w:rPr>
+        <w:t>Josephus’un</w:t>
+      </w:r>
+      <w:proofErr w:type="spellEnd"/>
+      <w:r>
+        <w:rPr>
+          <w:sz w:val="24"/>
+          <w:szCs w:val="24"/>
+        </w:rPr>
+        <w:t xml:space="preserve"> önerisi dairesel şekilde dizilerek bir adım belirlenir ve o adımdaki asker bir önceki asker tarafından öldürülür ve döngü son 1 kişi kalana kadar devam eder.</w:t>
+      </w:r>
+      <w:bookmarkStart w:id="3" w:name="_GoBack"/>
       <w:bookmarkEnd w:id="3"/>
     </w:p>
-    <w:p/>
-    <w:p>
-      <w:proofErr w:type="spellStart"/>
-      <w:r>
-        <w:t>Lorem</w:t>
-      </w:r>
-      <w:proofErr w:type="spellEnd"/>
-      <w:r>
-        <w:t xml:space="preserve"> </w:t>
-      </w:r>
-      <w:proofErr w:type="spellStart"/>
-      <w:r>
-        <w:t>Ipsum</w:t>
-      </w:r>
-      <w:proofErr w:type="spellEnd"/>
-      <w:r>
-        <w:t xml:space="preserve">, dizgi ve baskı endüstrisinde kullanılan </w:t>
-      </w:r>
-      <w:proofErr w:type="spellStart"/>
-      <w:r>
-        <w:t>mıgır</w:t>
-      </w:r>
-      <w:proofErr w:type="spellEnd"/>
-      <w:r>
-        <w:t xml:space="preserve"> metinlerdir. </w:t>
-      </w:r>
-      <w:proofErr w:type="spellStart"/>
-      <w:r>
-        <w:t>Lorem</w:t>
-      </w:r>
-      <w:proofErr w:type="spellEnd"/>
-      <w:r>
-        <w:t xml:space="preserve"> </w:t>
-      </w:r>
-      <w:proofErr w:type="spellStart"/>
-      <w:r>
-        <w:t>Ipsum</w:t>
-      </w:r>
-      <w:proofErr w:type="spellEnd"/>
-      <w:r>
-        <w:t xml:space="preserve">, adı bilinmeyen bir matbaacının bir hurufat numune kitabı oluşturmak üzere bir yazı galerisini alarak karıştırdığı 1500'lerden beri endüstri standardı sahte metinler olarak kullanılmıştır. </w:t>
-      </w:r>
-      <w:proofErr w:type="spellStart"/>
-      <w:r>
-        <w:t>Beşyüz</w:t>
-      </w:r>
-      <w:proofErr w:type="spellEnd"/>
-      <w:r>
-        <w:t xml:space="preserve"> yıl boyunca varlığını sürdürmekle kalmamış, aynı zamanda pek değişmeden elektronik dizgiye de sıçramıştır. 1960'larda </w:t>
-      </w:r>
-      <w:proofErr w:type="spellStart"/>
-      <w:r>
-        <w:t>Lorem</w:t>
-      </w:r>
-      <w:proofErr w:type="spellEnd"/>
-      <w:r>
-        <w:t xml:space="preserve"> </w:t>
-      </w:r>
-      <w:proofErr w:type="spellStart"/>
-      <w:r>
-        <w:t>Ipsum</w:t>
-      </w:r>
-      <w:proofErr w:type="spellEnd"/>
-      <w:r>
-        <w:t xml:space="preserve"> pasajları da içeren </w:t>
-      </w:r>
-      <w:proofErr w:type="spellStart"/>
-      <w:r>
-        <w:t>Letraset</w:t>
-      </w:r>
-      <w:proofErr w:type="spellEnd"/>
-      <w:r>
-        <w:t xml:space="preserve"> yapraklarının yayınlanması ile ve yakın zamanda </w:t>
-      </w:r>
-      <w:proofErr w:type="spellStart"/>
-      <w:r>
-        <w:t>Aldus</w:t>
-      </w:r>
-      <w:proofErr w:type="spellEnd"/>
-      <w:r>
-        <w:t xml:space="preserve"> </w:t>
-      </w:r>
-      <w:proofErr w:type="spellStart"/>
-      <w:r>
-        <w:t>PageMaker</w:t>
-      </w:r>
-      <w:proofErr w:type="spellEnd"/>
-      <w:r>
-        <w:t xml:space="preserve"> gibi </w:t>
-      </w:r>
-      <w:proofErr w:type="spellStart"/>
-      <w:r>
-        <w:t>Lorem</w:t>
-      </w:r>
-      <w:proofErr w:type="spellEnd"/>
-      <w:r>
-        <w:t xml:space="preserve"> </w:t>
-      </w:r>
-      <w:proofErr w:type="spellStart"/>
-      <w:r>
-        <w:t>Ipsum</w:t>
-      </w:r>
-      <w:proofErr w:type="spellEnd"/>
-      <w:r>
-        <w:t xml:space="preserve"> sürümleri içeren masaüstü yayıncılık yazılımları ile popüler olmuştur.</w:t>
+    <w:p>
+      <w:pPr>
+        <w:jc w:val="both"/>
+        <w:rPr>
+          <w:sz w:val="24"/>
+          <w:szCs w:val="24"/>
+        </w:rPr>
+      </w:pPr>
+    </w:p>
+    <w:p>
+      <w:pPr>
+        <w:jc w:val="both"/>
+        <w:rPr>
+          <w:sz w:val="24"/>
+          <w:szCs w:val="24"/>
+        </w:rPr>
+      </w:pPr>
+      <w:r>
+        <w:rPr>
+          <w:sz w:val="24"/>
+          <w:szCs w:val="24"/>
+        </w:rPr>
+        <w:t>Kullandığımız algoritmada asker sayısı ve adım sayısı alınarak son 2 kişi kalana kadar askerler birbirini öldürür.</w:t>
       </w:r>
     </w:p>
     <w:p>
@@ -1058,109 +1061,4326 @@
     </w:p>
     <w:p/>
     <w:p>
-      <w:proofErr w:type="spellStart"/>
-      <w:r>
-        <w:t>Lorem</w:t>
-      </w:r>
-      <w:proofErr w:type="spellEnd"/>
-      <w:r>
+      <w:pPr>
+        <w:autoSpaceDE w:val="0"/>
+        <w:autoSpaceDN w:val="0"/>
+        <w:adjustRightInd w:val="0"/>
+        <w:ind w:firstLine="0"/>
+        <w:rPr>
+          <w:rFonts w:ascii="Consolas" w:hAnsi="Consolas" w:cs="Consolas"/>
+          <w:color w:val="000000"/>
+          <w:sz w:val="19"/>
+          <w:szCs w:val="19"/>
+          <w:highlight w:val="white"/>
+        </w:rPr>
+      </w:pPr>
+      <w:bookmarkStart w:id="5" w:name="_Toc465545172"/>
+      <w:r>
+        <w:rPr>
+          <w:rFonts w:ascii="Consolas" w:hAnsi="Consolas" w:cs="Consolas"/>
+          <w:color w:val="0000FF"/>
+          <w:sz w:val="19"/>
+          <w:szCs w:val="19"/>
+          <w:highlight w:val="white"/>
+        </w:rPr>
+        <w:tab/>
+      </w:r>
+      <w:r>
+        <w:rPr>
+          <w:rFonts w:ascii="Consolas" w:hAnsi="Consolas" w:cs="Consolas"/>
+          <w:color w:val="0000FF"/>
+          <w:sz w:val="19"/>
+          <w:szCs w:val="19"/>
+          <w:highlight w:val="white"/>
+        </w:rPr>
         <w:t xml:space="preserve"> </w:t>
       </w:r>
       <w:proofErr w:type="spellStart"/>
       <w:r>
-        <w:t>Ipsum</w:t>
-      </w:r>
-      <w:proofErr w:type="spellEnd"/>
-      <w:r>
-        <w:t xml:space="preserve">, dizgi ve baskı endüstrisinde kullanılan </w:t>
-      </w:r>
-      <w:proofErr w:type="spellStart"/>
-      <w:r>
-        <w:t>mıgır</w:t>
-      </w:r>
-      <w:proofErr w:type="spellEnd"/>
-      <w:r>
-        <w:t xml:space="preserve"> metinlerdir. </w:t>
-      </w:r>
-      <w:proofErr w:type="spellStart"/>
-      <w:r>
-        <w:t>Lorem</w:t>
-      </w:r>
-      <w:proofErr w:type="spellEnd"/>
-      <w:r>
+        <w:rPr>
+          <w:rFonts w:ascii="Consolas" w:hAnsi="Consolas" w:cs="Consolas"/>
+          <w:color w:val="0000FF"/>
+          <w:sz w:val="19"/>
+          <w:szCs w:val="19"/>
+          <w:highlight w:val="white"/>
+        </w:rPr>
+        <w:t>static</w:t>
+      </w:r>
+      <w:proofErr w:type="spellEnd"/>
+      <w:r>
+        <w:rPr>
+          <w:rFonts w:ascii="Consolas" w:hAnsi="Consolas" w:cs="Consolas"/>
+          <w:color w:val="000000"/>
+          <w:sz w:val="19"/>
+          <w:szCs w:val="19"/>
+          <w:highlight w:val="white"/>
+        </w:rPr>
         <w:t xml:space="preserve"> </w:t>
       </w:r>
       <w:proofErr w:type="spellStart"/>
       <w:r>
-        <w:t>Ipsum</w:t>
-      </w:r>
-      <w:proofErr w:type="spellEnd"/>
-      <w:r>
-        <w:t xml:space="preserve">, adı bilinmeyen bir matbaacının bir hurufat numune kitabı oluşturmak üzere bir yazı galerisini alarak karıştırdığı 1500'lerden beri endüstri standardı sahte metinler olarak kullanılmıştır. </w:t>
-      </w:r>
-      <w:proofErr w:type="spellStart"/>
-      <w:r>
-        <w:t>Beşyüz</w:t>
-      </w:r>
-      <w:proofErr w:type="spellEnd"/>
-      <w:r>
-        <w:t xml:space="preserve"> yıl boyunca varlığını sürdürmekle kalmamış, aynı zamanda pek değişmeden elektronik dizgiye de sıçramıştır. 1960'larda </w:t>
-      </w:r>
-      <w:proofErr w:type="spellStart"/>
-      <w:r>
-        <w:t>Lorem</w:t>
-      </w:r>
-      <w:proofErr w:type="spellEnd"/>
-      <w:r>
+        <w:rPr>
+          <w:rFonts w:ascii="Consolas" w:hAnsi="Consolas" w:cs="Consolas"/>
+          <w:color w:val="0000FF"/>
+          <w:sz w:val="19"/>
+          <w:szCs w:val="19"/>
+          <w:highlight w:val="white"/>
+        </w:rPr>
+        <w:t>void</w:t>
+      </w:r>
+      <w:proofErr w:type="spellEnd"/>
+      <w:r>
+        <w:rPr>
+          <w:rFonts w:ascii="Consolas" w:hAnsi="Consolas" w:cs="Consolas"/>
+          <w:color w:val="000000"/>
+          <w:sz w:val="19"/>
+          <w:szCs w:val="19"/>
+          <w:highlight w:val="white"/>
+        </w:rPr>
+        <w:t xml:space="preserve"> Main(</w:t>
+      </w:r>
+      <w:proofErr w:type="spellStart"/>
+      <w:r>
+        <w:rPr>
+          <w:rFonts w:ascii="Consolas" w:hAnsi="Consolas" w:cs="Consolas"/>
+          <w:color w:val="0000FF"/>
+          <w:sz w:val="19"/>
+          <w:szCs w:val="19"/>
+          <w:highlight w:val="white"/>
+        </w:rPr>
+        <w:t>string</w:t>
+      </w:r>
+      <w:proofErr w:type="spellEnd"/>
+      <w:r>
+        <w:rPr>
+          <w:rFonts w:ascii="Consolas" w:hAnsi="Consolas" w:cs="Consolas"/>
+          <w:color w:val="000000"/>
+          <w:sz w:val="19"/>
+          <w:szCs w:val="19"/>
+          <w:highlight w:val="white"/>
+        </w:rPr>
+        <w:t xml:space="preserve">[] </w:t>
+      </w:r>
+      <w:proofErr w:type="spellStart"/>
+      <w:r>
+        <w:rPr>
+          <w:rFonts w:ascii="Consolas" w:hAnsi="Consolas" w:cs="Consolas"/>
+          <w:color w:val="000000"/>
+          <w:sz w:val="19"/>
+          <w:szCs w:val="19"/>
+          <w:highlight w:val="white"/>
+        </w:rPr>
+        <w:t>args</w:t>
+      </w:r>
+      <w:proofErr w:type="spellEnd"/>
+      <w:r>
+        <w:rPr>
+          <w:rFonts w:ascii="Consolas" w:hAnsi="Consolas" w:cs="Consolas"/>
+          <w:color w:val="000000"/>
+          <w:sz w:val="19"/>
+          <w:szCs w:val="19"/>
+          <w:highlight w:val="white"/>
+        </w:rPr>
+        <w:t>)</w:t>
+      </w:r>
+    </w:p>
+    <w:p>
+      <w:pPr>
+        <w:autoSpaceDE w:val="0"/>
+        <w:autoSpaceDN w:val="0"/>
+        <w:adjustRightInd w:val="0"/>
+        <w:ind w:firstLine="0"/>
+        <w:rPr>
+          <w:rFonts w:ascii="Consolas" w:hAnsi="Consolas" w:cs="Consolas"/>
+          <w:color w:val="000000"/>
+          <w:sz w:val="19"/>
+          <w:szCs w:val="19"/>
+          <w:highlight w:val="white"/>
+        </w:rPr>
+      </w:pPr>
+      <w:r>
+        <w:rPr>
+          <w:rFonts w:ascii="Consolas" w:hAnsi="Consolas" w:cs="Consolas"/>
+          <w:color w:val="000000"/>
+          <w:sz w:val="19"/>
+          <w:szCs w:val="19"/>
+          <w:highlight w:val="white"/>
+        </w:rPr>
+        <w:t xml:space="preserve">        </w:t>
+      </w:r>
+      <w:proofErr w:type="gramStart"/>
+      <w:r>
+        <w:rPr>
+          <w:rFonts w:ascii="Consolas" w:hAnsi="Consolas" w:cs="Consolas"/>
+          <w:color w:val="000000"/>
+          <w:sz w:val="19"/>
+          <w:szCs w:val="19"/>
+          <w:highlight w:val="white"/>
+        </w:rPr>
+        <w:t>{</w:t>
+      </w:r>
+      <w:proofErr w:type="gramEnd"/>
+    </w:p>
+    <w:p>
+      <w:pPr>
+        <w:autoSpaceDE w:val="0"/>
+        <w:autoSpaceDN w:val="0"/>
+        <w:adjustRightInd w:val="0"/>
+        <w:ind w:firstLine="0"/>
+        <w:rPr>
+          <w:rFonts w:ascii="Consolas" w:hAnsi="Consolas" w:cs="Consolas"/>
+          <w:color w:val="000000"/>
+          <w:sz w:val="19"/>
+          <w:szCs w:val="19"/>
+          <w:highlight w:val="white"/>
+        </w:rPr>
+      </w:pPr>
+      <w:r>
+        <w:rPr>
+          <w:rFonts w:ascii="Consolas" w:hAnsi="Consolas" w:cs="Consolas"/>
+          <w:color w:val="000000"/>
+          <w:sz w:val="19"/>
+          <w:szCs w:val="19"/>
+          <w:highlight w:val="white"/>
+        </w:rPr>
+        <w:t xml:space="preserve">            </w:t>
+      </w:r>
+      <w:proofErr w:type="spellStart"/>
+      <w:r>
+        <w:rPr>
+          <w:rFonts w:ascii="Consolas" w:hAnsi="Consolas" w:cs="Consolas"/>
+          <w:color w:val="0000FF"/>
+          <w:sz w:val="19"/>
+          <w:szCs w:val="19"/>
+          <w:highlight w:val="white"/>
+        </w:rPr>
+        <w:t>int</w:t>
+      </w:r>
+      <w:proofErr w:type="spellEnd"/>
+      <w:r>
+        <w:rPr>
+          <w:rFonts w:ascii="Consolas" w:hAnsi="Consolas" w:cs="Consolas"/>
+          <w:color w:val="000000"/>
+          <w:sz w:val="19"/>
+          <w:szCs w:val="19"/>
+          <w:highlight w:val="white"/>
+        </w:rPr>
         <w:t xml:space="preserve"> </w:t>
       </w:r>
       <w:proofErr w:type="spellStart"/>
       <w:r>
-        <w:t>Ipsum</w:t>
-      </w:r>
-      <w:proofErr w:type="spellEnd"/>
-      <w:r>
-        <w:t xml:space="preserve"> pasajları da içeren </w:t>
-      </w:r>
-      <w:proofErr w:type="spellStart"/>
-      <w:r>
-        <w:t>Letraset</w:t>
-      </w:r>
-      <w:proofErr w:type="spellEnd"/>
-      <w:r>
-        <w:t xml:space="preserve"> yapraklarının yayınlanması ile ve yakın zamanda </w:t>
-      </w:r>
-      <w:proofErr w:type="spellStart"/>
-      <w:r>
-        <w:t>Aldus</w:t>
-      </w:r>
-      <w:proofErr w:type="spellEnd"/>
-      <w:r>
+        <w:rPr>
+          <w:rFonts w:ascii="Consolas" w:hAnsi="Consolas" w:cs="Consolas"/>
+          <w:color w:val="000000"/>
+          <w:sz w:val="19"/>
+          <w:szCs w:val="19"/>
+          <w:highlight w:val="white"/>
+        </w:rPr>
+        <w:t>kSayisi</w:t>
+      </w:r>
+      <w:proofErr w:type="spellEnd"/>
+      <w:r>
+        <w:rPr>
+          <w:rFonts w:ascii="Consolas" w:hAnsi="Consolas" w:cs="Consolas"/>
+          <w:color w:val="000000"/>
+          <w:sz w:val="19"/>
+          <w:szCs w:val="19"/>
+          <w:highlight w:val="white"/>
+        </w:rPr>
+        <w:t xml:space="preserve"> = 0, </w:t>
+      </w:r>
+      <w:proofErr w:type="spellStart"/>
+      <w:r>
+        <w:rPr>
+          <w:rFonts w:ascii="Consolas" w:hAnsi="Consolas" w:cs="Consolas"/>
+          <w:color w:val="000000"/>
+          <w:sz w:val="19"/>
+          <w:szCs w:val="19"/>
+          <w:highlight w:val="white"/>
+        </w:rPr>
+        <w:t>aSayisi</w:t>
+      </w:r>
+      <w:proofErr w:type="spellEnd"/>
+      <w:r>
+        <w:rPr>
+          <w:rFonts w:ascii="Consolas" w:hAnsi="Consolas" w:cs="Consolas"/>
+          <w:color w:val="000000"/>
+          <w:sz w:val="19"/>
+          <w:szCs w:val="19"/>
+          <w:highlight w:val="white"/>
+        </w:rPr>
+        <w:t xml:space="preserve"> = 0;</w:t>
+      </w:r>
+    </w:p>
+    <w:p>
+      <w:pPr>
+        <w:autoSpaceDE w:val="0"/>
+        <w:autoSpaceDN w:val="0"/>
+        <w:adjustRightInd w:val="0"/>
+        <w:ind w:firstLine="0"/>
+        <w:rPr>
+          <w:rFonts w:ascii="Consolas" w:hAnsi="Consolas" w:cs="Consolas"/>
+          <w:color w:val="000000"/>
+          <w:sz w:val="19"/>
+          <w:szCs w:val="19"/>
+          <w:highlight w:val="white"/>
+        </w:rPr>
+      </w:pPr>
+    </w:p>
+    <w:p>
+      <w:pPr>
+        <w:autoSpaceDE w:val="0"/>
+        <w:autoSpaceDN w:val="0"/>
+        <w:adjustRightInd w:val="0"/>
+        <w:ind w:firstLine="0"/>
+        <w:rPr>
+          <w:rFonts w:ascii="Consolas" w:hAnsi="Consolas" w:cs="Consolas"/>
+          <w:color w:val="000000"/>
+          <w:sz w:val="19"/>
+          <w:szCs w:val="19"/>
+          <w:highlight w:val="white"/>
+        </w:rPr>
+      </w:pPr>
+      <w:r>
+        <w:rPr>
+          <w:rFonts w:ascii="Consolas" w:hAnsi="Consolas" w:cs="Consolas"/>
+          <w:color w:val="000000"/>
+          <w:sz w:val="19"/>
+          <w:szCs w:val="19"/>
+          <w:highlight w:val="white"/>
+        </w:rPr>
+        <w:t xml:space="preserve">            </w:t>
+      </w:r>
+      <w:proofErr w:type="spellStart"/>
+      <w:proofErr w:type="gramStart"/>
+      <w:r>
+        <w:rPr>
+          <w:rFonts w:ascii="Consolas" w:hAnsi="Consolas" w:cs="Consolas"/>
+          <w:color w:val="2B91AF"/>
+          <w:sz w:val="19"/>
+          <w:szCs w:val="19"/>
+          <w:highlight w:val="white"/>
+        </w:rPr>
+        <w:t>Console</w:t>
+      </w:r>
+      <w:r>
+        <w:rPr>
+          <w:rFonts w:ascii="Consolas" w:hAnsi="Consolas" w:cs="Consolas"/>
+          <w:color w:val="000000"/>
+          <w:sz w:val="19"/>
+          <w:szCs w:val="19"/>
+          <w:highlight w:val="white"/>
+        </w:rPr>
+        <w:t>.Write</w:t>
+      </w:r>
+      <w:proofErr w:type="spellEnd"/>
+      <w:proofErr w:type="gramEnd"/>
+      <w:r>
+        <w:rPr>
+          <w:rFonts w:ascii="Consolas" w:hAnsi="Consolas" w:cs="Consolas"/>
+          <w:color w:val="000000"/>
+          <w:sz w:val="19"/>
+          <w:szCs w:val="19"/>
+          <w:highlight w:val="white"/>
+        </w:rPr>
+        <w:t>(</w:t>
+      </w:r>
+      <w:r>
+        <w:rPr>
+          <w:rFonts w:ascii="Consolas" w:hAnsi="Consolas" w:cs="Consolas"/>
+          <w:color w:val="A31515"/>
+          <w:sz w:val="19"/>
+          <w:szCs w:val="19"/>
+          <w:highlight w:val="white"/>
+        </w:rPr>
+        <w:t>"Kişi sayısını girin: "</w:t>
+      </w:r>
+      <w:r>
+        <w:rPr>
+          <w:rFonts w:ascii="Consolas" w:hAnsi="Consolas" w:cs="Consolas"/>
+          <w:color w:val="000000"/>
+          <w:sz w:val="19"/>
+          <w:szCs w:val="19"/>
+          <w:highlight w:val="white"/>
+        </w:rPr>
+        <w:t>);</w:t>
+      </w:r>
+    </w:p>
+    <w:p>
+      <w:pPr>
+        <w:autoSpaceDE w:val="0"/>
+        <w:autoSpaceDN w:val="0"/>
+        <w:adjustRightInd w:val="0"/>
+        <w:ind w:firstLine="0"/>
+        <w:rPr>
+          <w:rFonts w:ascii="Consolas" w:hAnsi="Consolas" w:cs="Consolas"/>
+          <w:color w:val="000000"/>
+          <w:sz w:val="19"/>
+          <w:szCs w:val="19"/>
+          <w:highlight w:val="white"/>
+        </w:rPr>
+      </w:pPr>
+      <w:r>
+        <w:rPr>
+          <w:rFonts w:ascii="Consolas" w:hAnsi="Consolas" w:cs="Consolas"/>
+          <w:color w:val="000000"/>
+          <w:sz w:val="19"/>
+          <w:szCs w:val="19"/>
+          <w:highlight w:val="white"/>
+        </w:rPr>
+        <w:t xml:space="preserve">            </w:t>
+      </w:r>
+      <w:proofErr w:type="spellStart"/>
+      <w:r>
+        <w:rPr>
+          <w:rFonts w:ascii="Consolas" w:hAnsi="Consolas" w:cs="Consolas"/>
+          <w:color w:val="0000FF"/>
+          <w:sz w:val="19"/>
+          <w:szCs w:val="19"/>
+          <w:highlight w:val="white"/>
+        </w:rPr>
+        <w:t>string</w:t>
+      </w:r>
+      <w:proofErr w:type="spellEnd"/>
+      <w:r>
+        <w:rPr>
+          <w:rFonts w:ascii="Consolas" w:hAnsi="Consolas" w:cs="Consolas"/>
+          <w:color w:val="000000"/>
+          <w:sz w:val="19"/>
+          <w:szCs w:val="19"/>
+          <w:highlight w:val="white"/>
+        </w:rPr>
         <w:t xml:space="preserve"> </w:t>
       </w:r>
       <w:proofErr w:type="spellStart"/>
       <w:r>
-        <w:t>PageMaker</w:t>
-      </w:r>
-      <w:proofErr w:type="spellEnd"/>
-      <w:r>
-        <w:t xml:space="preserve"> gibi </w:t>
-      </w:r>
-      <w:proofErr w:type="spellStart"/>
-      <w:r>
-        <w:t>Lorem</w:t>
-      </w:r>
-      <w:proofErr w:type="spellEnd"/>
-      <w:r>
+        <w:rPr>
+          <w:rFonts w:ascii="Consolas" w:hAnsi="Consolas" w:cs="Consolas"/>
+          <w:color w:val="000000"/>
+          <w:sz w:val="19"/>
+          <w:szCs w:val="19"/>
+          <w:highlight w:val="white"/>
+        </w:rPr>
+        <w:t>kisiSayisi</w:t>
+      </w:r>
+      <w:proofErr w:type="spellEnd"/>
+      <w:r>
+        <w:rPr>
+          <w:rFonts w:ascii="Consolas" w:hAnsi="Consolas" w:cs="Consolas"/>
+          <w:color w:val="000000"/>
+          <w:sz w:val="19"/>
+          <w:szCs w:val="19"/>
+          <w:highlight w:val="white"/>
+        </w:rPr>
+        <w:t xml:space="preserve"> = </w:t>
+      </w:r>
+      <w:proofErr w:type="spellStart"/>
+      <w:proofErr w:type="gramStart"/>
+      <w:r>
+        <w:rPr>
+          <w:rFonts w:ascii="Consolas" w:hAnsi="Consolas" w:cs="Consolas"/>
+          <w:color w:val="2B91AF"/>
+          <w:sz w:val="19"/>
+          <w:szCs w:val="19"/>
+          <w:highlight w:val="white"/>
+        </w:rPr>
+        <w:t>Console</w:t>
+      </w:r>
+      <w:r>
+        <w:rPr>
+          <w:rFonts w:ascii="Consolas" w:hAnsi="Consolas" w:cs="Consolas"/>
+          <w:color w:val="000000"/>
+          <w:sz w:val="19"/>
+          <w:szCs w:val="19"/>
+          <w:highlight w:val="white"/>
+        </w:rPr>
+        <w:t>.ReadLine</w:t>
+      </w:r>
+      <w:proofErr w:type="spellEnd"/>
+      <w:proofErr w:type="gramEnd"/>
+      <w:r>
+        <w:rPr>
+          <w:rFonts w:ascii="Consolas" w:hAnsi="Consolas" w:cs="Consolas"/>
+          <w:color w:val="000000"/>
+          <w:sz w:val="19"/>
+          <w:szCs w:val="19"/>
+          <w:highlight w:val="white"/>
+        </w:rPr>
+        <w:t>();</w:t>
+      </w:r>
+    </w:p>
+    <w:p>
+      <w:pPr>
+        <w:autoSpaceDE w:val="0"/>
+        <w:autoSpaceDN w:val="0"/>
+        <w:adjustRightInd w:val="0"/>
+        <w:ind w:firstLine="0"/>
+        <w:rPr>
+          <w:rFonts w:ascii="Consolas" w:hAnsi="Consolas" w:cs="Consolas"/>
+          <w:color w:val="000000"/>
+          <w:sz w:val="19"/>
+          <w:szCs w:val="19"/>
+          <w:highlight w:val="white"/>
+        </w:rPr>
+      </w:pPr>
+      <w:r>
+        <w:rPr>
+          <w:rFonts w:ascii="Consolas" w:hAnsi="Consolas" w:cs="Consolas"/>
+          <w:color w:val="000000"/>
+          <w:sz w:val="19"/>
+          <w:szCs w:val="19"/>
+          <w:highlight w:val="white"/>
+        </w:rPr>
+        <w:t xml:space="preserve">            </w:t>
+      </w:r>
+      <w:proofErr w:type="spellStart"/>
+      <w:r>
+        <w:rPr>
+          <w:rFonts w:ascii="Consolas" w:hAnsi="Consolas" w:cs="Consolas"/>
+          <w:color w:val="0000FF"/>
+          <w:sz w:val="19"/>
+          <w:szCs w:val="19"/>
+          <w:highlight w:val="white"/>
+        </w:rPr>
+        <w:t>if</w:t>
+      </w:r>
+      <w:proofErr w:type="spellEnd"/>
+      <w:r>
+        <w:rPr>
+          <w:rFonts w:ascii="Consolas" w:hAnsi="Consolas" w:cs="Consolas"/>
+          <w:color w:val="000000"/>
+          <w:sz w:val="19"/>
+          <w:szCs w:val="19"/>
+          <w:highlight w:val="white"/>
+        </w:rPr>
+        <w:t xml:space="preserve"> (</w:t>
+      </w:r>
+      <w:proofErr w:type="spellStart"/>
+      <w:proofErr w:type="gramStart"/>
+      <w:r>
+        <w:rPr>
+          <w:rFonts w:ascii="Consolas" w:hAnsi="Consolas" w:cs="Consolas"/>
+          <w:color w:val="2B91AF"/>
+          <w:sz w:val="19"/>
+          <w:szCs w:val="19"/>
+          <w:highlight w:val="white"/>
+        </w:rPr>
+        <w:t>SayiMi</w:t>
+      </w:r>
+      <w:r>
+        <w:rPr>
+          <w:rFonts w:ascii="Consolas" w:hAnsi="Consolas" w:cs="Consolas"/>
+          <w:color w:val="000000"/>
+          <w:sz w:val="19"/>
+          <w:szCs w:val="19"/>
+          <w:highlight w:val="white"/>
+        </w:rPr>
+        <w:t>.Kontrol</w:t>
+      </w:r>
+      <w:proofErr w:type="spellEnd"/>
+      <w:proofErr w:type="gramEnd"/>
+      <w:r>
+        <w:rPr>
+          <w:rFonts w:ascii="Consolas" w:hAnsi="Consolas" w:cs="Consolas"/>
+          <w:color w:val="000000"/>
+          <w:sz w:val="19"/>
+          <w:szCs w:val="19"/>
+          <w:highlight w:val="white"/>
+        </w:rPr>
+        <w:t>(</w:t>
+      </w:r>
+      <w:proofErr w:type="spellStart"/>
+      <w:r>
+        <w:rPr>
+          <w:rFonts w:ascii="Consolas" w:hAnsi="Consolas" w:cs="Consolas"/>
+          <w:color w:val="000000"/>
+          <w:sz w:val="19"/>
+          <w:szCs w:val="19"/>
+          <w:highlight w:val="white"/>
+        </w:rPr>
+        <w:t>kisiSayisi</w:t>
+      </w:r>
+      <w:proofErr w:type="spellEnd"/>
+      <w:r>
+        <w:rPr>
+          <w:rFonts w:ascii="Consolas" w:hAnsi="Consolas" w:cs="Consolas"/>
+          <w:color w:val="000000"/>
+          <w:sz w:val="19"/>
+          <w:szCs w:val="19"/>
+          <w:highlight w:val="white"/>
+        </w:rPr>
+        <w:t>))</w:t>
+      </w:r>
+    </w:p>
+    <w:p>
+      <w:pPr>
+        <w:autoSpaceDE w:val="0"/>
+        <w:autoSpaceDN w:val="0"/>
+        <w:adjustRightInd w:val="0"/>
+        <w:ind w:firstLine="0"/>
+        <w:rPr>
+          <w:rFonts w:ascii="Consolas" w:hAnsi="Consolas" w:cs="Consolas"/>
+          <w:color w:val="000000"/>
+          <w:sz w:val="19"/>
+          <w:szCs w:val="19"/>
+          <w:highlight w:val="white"/>
+        </w:rPr>
+      </w:pPr>
+      <w:r>
+        <w:rPr>
+          <w:rFonts w:ascii="Consolas" w:hAnsi="Consolas" w:cs="Consolas"/>
+          <w:color w:val="000000"/>
+          <w:sz w:val="19"/>
+          <w:szCs w:val="19"/>
+          <w:highlight w:val="white"/>
+        </w:rPr>
+        <w:t xml:space="preserve">            </w:t>
+      </w:r>
+      <w:proofErr w:type="gramStart"/>
+      <w:r>
+        <w:rPr>
+          <w:rFonts w:ascii="Consolas" w:hAnsi="Consolas" w:cs="Consolas"/>
+          <w:color w:val="000000"/>
+          <w:sz w:val="19"/>
+          <w:szCs w:val="19"/>
+          <w:highlight w:val="white"/>
+        </w:rPr>
+        <w:t>{</w:t>
+      </w:r>
+      <w:proofErr w:type="gramEnd"/>
+    </w:p>
+    <w:p>
+      <w:pPr>
+        <w:autoSpaceDE w:val="0"/>
+        <w:autoSpaceDN w:val="0"/>
+        <w:adjustRightInd w:val="0"/>
+        <w:ind w:firstLine="0"/>
+        <w:rPr>
+          <w:rFonts w:ascii="Consolas" w:hAnsi="Consolas" w:cs="Consolas"/>
+          <w:color w:val="000000"/>
+          <w:sz w:val="19"/>
+          <w:szCs w:val="19"/>
+          <w:highlight w:val="white"/>
+        </w:rPr>
+      </w:pPr>
+      <w:r>
+        <w:rPr>
+          <w:rFonts w:ascii="Consolas" w:hAnsi="Consolas" w:cs="Consolas"/>
+          <w:color w:val="000000"/>
+          <w:sz w:val="19"/>
+          <w:szCs w:val="19"/>
+          <w:highlight w:val="white"/>
+        </w:rPr>
+        <w:t xml:space="preserve">                </w:t>
+      </w:r>
+      <w:proofErr w:type="spellStart"/>
+      <w:r>
+        <w:rPr>
+          <w:rFonts w:ascii="Consolas" w:hAnsi="Consolas" w:cs="Consolas"/>
+          <w:color w:val="000000"/>
+          <w:sz w:val="19"/>
+          <w:szCs w:val="19"/>
+          <w:highlight w:val="white"/>
+        </w:rPr>
+        <w:t>kSayisi</w:t>
+      </w:r>
+      <w:proofErr w:type="spellEnd"/>
+      <w:r>
+        <w:rPr>
+          <w:rFonts w:ascii="Consolas" w:hAnsi="Consolas" w:cs="Consolas"/>
+          <w:color w:val="000000"/>
+          <w:sz w:val="19"/>
+          <w:szCs w:val="19"/>
+          <w:highlight w:val="white"/>
+        </w:rPr>
+        <w:t xml:space="preserve"> = </w:t>
+      </w:r>
+      <w:r>
+        <w:rPr>
+          <w:rFonts w:ascii="Consolas" w:hAnsi="Consolas" w:cs="Consolas"/>
+          <w:color w:val="2B91AF"/>
+          <w:sz w:val="19"/>
+          <w:szCs w:val="19"/>
+          <w:highlight w:val="white"/>
+        </w:rPr>
+        <w:t>Convert</w:t>
+      </w:r>
+      <w:r>
+        <w:rPr>
+          <w:rFonts w:ascii="Consolas" w:hAnsi="Consolas" w:cs="Consolas"/>
+          <w:color w:val="000000"/>
+          <w:sz w:val="19"/>
+          <w:szCs w:val="19"/>
+          <w:highlight w:val="white"/>
+        </w:rPr>
+        <w:t>.ToInt32(</w:t>
+      </w:r>
+      <w:proofErr w:type="spellStart"/>
+      <w:r>
+        <w:rPr>
+          <w:rFonts w:ascii="Consolas" w:hAnsi="Consolas" w:cs="Consolas"/>
+          <w:color w:val="000000"/>
+          <w:sz w:val="19"/>
+          <w:szCs w:val="19"/>
+          <w:highlight w:val="white"/>
+        </w:rPr>
+        <w:t>kisiSayisi</w:t>
+      </w:r>
+      <w:proofErr w:type="spellEnd"/>
+      <w:r>
+        <w:rPr>
+          <w:rFonts w:ascii="Consolas" w:hAnsi="Consolas" w:cs="Consolas"/>
+          <w:color w:val="000000"/>
+          <w:sz w:val="19"/>
+          <w:szCs w:val="19"/>
+          <w:highlight w:val="white"/>
+        </w:rPr>
+        <w:t>);</w:t>
+      </w:r>
+    </w:p>
+    <w:p>
+      <w:pPr>
+        <w:autoSpaceDE w:val="0"/>
+        <w:autoSpaceDN w:val="0"/>
+        <w:adjustRightInd w:val="0"/>
+        <w:ind w:firstLine="0"/>
+        <w:rPr>
+          <w:rFonts w:ascii="Consolas" w:hAnsi="Consolas" w:cs="Consolas"/>
+          <w:color w:val="000000"/>
+          <w:sz w:val="19"/>
+          <w:szCs w:val="19"/>
+          <w:highlight w:val="white"/>
+        </w:rPr>
+      </w:pPr>
+    </w:p>
+    <w:p>
+      <w:pPr>
+        <w:autoSpaceDE w:val="0"/>
+        <w:autoSpaceDN w:val="0"/>
+        <w:adjustRightInd w:val="0"/>
+        <w:ind w:firstLine="0"/>
+        <w:rPr>
+          <w:rFonts w:ascii="Consolas" w:hAnsi="Consolas" w:cs="Consolas"/>
+          <w:color w:val="000000"/>
+          <w:sz w:val="19"/>
+          <w:szCs w:val="19"/>
+          <w:highlight w:val="white"/>
+        </w:rPr>
+      </w:pPr>
+      <w:r>
+        <w:rPr>
+          <w:rFonts w:ascii="Consolas" w:hAnsi="Consolas" w:cs="Consolas"/>
+          <w:color w:val="000000"/>
+          <w:sz w:val="19"/>
+          <w:szCs w:val="19"/>
+          <w:highlight w:val="white"/>
+        </w:rPr>
+        <w:t xml:space="preserve">                </w:t>
+      </w:r>
+      <w:proofErr w:type="spellStart"/>
+      <w:proofErr w:type="gramStart"/>
+      <w:r>
+        <w:rPr>
+          <w:rFonts w:ascii="Consolas" w:hAnsi="Consolas" w:cs="Consolas"/>
+          <w:color w:val="2B91AF"/>
+          <w:sz w:val="19"/>
+          <w:szCs w:val="19"/>
+          <w:highlight w:val="white"/>
+        </w:rPr>
+        <w:t>Console</w:t>
+      </w:r>
+      <w:r>
+        <w:rPr>
+          <w:rFonts w:ascii="Consolas" w:hAnsi="Consolas" w:cs="Consolas"/>
+          <w:color w:val="000000"/>
+          <w:sz w:val="19"/>
+          <w:szCs w:val="19"/>
+          <w:highlight w:val="white"/>
+        </w:rPr>
+        <w:t>.Write</w:t>
+      </w:r>
+      <w:proofErr w:type="spellEnd"/>
+      <w:proofErr w:type="gramEnd"/>
+      <w:r>
+        <w:rPr>
+          <w:rFonts w:ascii="Consolas" w:hAnsi="Consolas" w:cs="Consolas"/>
+          <w:color w:val="000000"/>
+          <w:sz w:val="19"/>
+          <w:szCs w:val="19"/>
+          <w:highlight w:val="white"/>
+        </w:rPr>
+        <w:t>(</w:t>
+      </w:r>
+      <w:r>
+        <w:rPr>
+          <w:rFonts w:ascii="Consolas" w:hAnsi="Consolas" w:cs="Consolas"/>
+          <w:color w:val="A31515"/>
+          <w:sz w:val="19"/>
+          <w:szCs w:val="19"/>
+          <w:highlight w:val="white"/>
+        </w:rPr>
+        <w:t>"Adım sayısını girin: "</w:t>
+      </w:r>
+      <w:r>
+        <w:rPr>
+          <w:rFonts w:ascii="Consolas" w:hAnsi="Consolas" w:cs="Consolas"/>
+          <w:color w:val="000000"/>
+          <w:sz w:val="19"/>
+          <w:szCs w:val="19"/>
+          <w:highlight w:val="white"/>
+        </w:rPr>
+        <w:t>);</w:t>
+      </w:r>
+    </w:p>
+    <w:p>
+      <w:pPr>
+        <w:autoSpaceDE w:val="0"/>
+        <w:autoSpaceDN w:val="0"/>
+        <w:adjustRightInd w:val="0"/>
+        <w:ind w:firstLine="0"/>
+        <w:rPr>
+          <w:rFonts w:ascii="Consolas" w:hAnsi="Consolas" w:cs="Consolas"/>
+          <w:color w:val="000000"/>
+          <w:sz w:val="19"/>
+          <w:szCs w:val="19"/>
+          <w:highlight w:val="white"/>
+        </w:rPr>
+      </w:pPr>
+      <w:r>
+        <w:rPr>
+          <w:rFonts w:ascii="Consolas" w:hAnsi="Consolas" w:cs="Consolas"/>
+          <w:color w:val="000000"/>
+          <w:sz w:val="19"/>
+          <w:szCs w:val="19"/>
+          <w:highlight w:val="white"/>
+        </w:rPr>
+        <w:t xml:space="preserve">                </w:t>
+      </w:r>
+      <w:proofErr w:type="spellStart"/>
+      <w:r>
+        <w:rPr>
+          <w:rFonts w:ascii="Consolas" w:hAnsi="Consolas" w:cs="Consolas"/>
+          <w:color w:val="0000FF"/>
+          <w:sz w:val="19"/>
+          <w:szCs w:val="19"/>
+          <w:highlight w:val="white"/>
+        </w:rPr>
+        <w:t>string</w:t>
+      </w:r>
+      <w:proofErr w:type="spellEnd"/>
+      <w:r>
+        <w:rPr>
+          <w:rFonts w:ascii="Consolas" w:hAnsi="Consolas" w:cs="Consolas"/>
+          <w:color w:val="000000"/>
+          <w:sz w:val="19"/>
+          <w:szCs w:val="19"/>
+          <w:highlight w:val="white"/>
+        </w:rPr>
         <w:t xml:space="preserve"> </w:t>
       </w:r>
       <w:proofErr w:type="spellStart"/>
       <w:r>
-        <w:t>Ipsum</w:t>
-      </w:r>
-      <w:proofErr w:type="spellEnd"/>
-      <w:r>
-        <w:t xml:space="preserve"> sürümleri içeren masaüstü yayıncılık yazılımları ile popüler olmuştur.</w:t>
+        <w:rPr>
+          <w:rFonts w:ascii="Consolas" w:hAnsi="Consolas" w:cs="Consolas"/>
+          <w:color w:val="000000"/>
+          <w:sz w:val="19"/>
+          <w:szCs w:val="19"/>
+          <w:highlight w:val="white"/>
+        </w:rPr>
+        <w:t>adimSayisi</w:t>
+      </w:r>
+      <w:proofErr w:type="spellEnd"/>
+      <w:r>
+        <w:rPr>
+          <w:rFonts w:ascii="Consolas" w:hAnsi="Consolas" w:cs="Consolas"/>
+          <w:color w:val="000000"/>
+          <w:sz w:val="19"/>
+          <w:szCs w:val="19"/>
+          <w:highlight w:val="white"/>
+        </w:rPr>
+        <w:t xml:space="preserve"> = </w:t>
+      </w:r>
+      <w:proofErr w:type="spellStart"/>
+      <w:proofErr w:type="gramStart"/>
+      <w:r>
+        <w:rPr>
+          <w:rFonts w:ascii="Consolas" w:hAnsi="Consolas" w:cs="Consolas"/>
+          <w:color w:val="2B91AF"/>
+          <w:sz w:val="19"/>
+          <w:szCs w:val="19"/>
+          <w:highlight w:val="white"/>
+        </w:rPr>
+        <w:t>Console</w:t>
+      </w:r>
+      <w:r>
+        <w:rPr>
+          <w:rFonts w:ascii="Consolas" w:hAnsi="Consolas" w:cs="Consolas"/>
+          <w:color w:val="000000"/>
+          <w:sz w:val="19"/>
+          <w:szCs w:val="19"/>
+          <w:highlight w:val="white"/>
+        </w:rPr>
+        <w:t>.ReadLine</w:t>
+      </w:r>
+      <w:proofErr w:type="spellEnd"/>
+      <w:proofErr w:type="gramEnd"/>
+      <w:r>
+        <w:rPr>
+          <w:rFonts w:ascii="Consolas" w:hAnsi="Consolas" w:cs="Consolas"/>
+          <w:color w:val="000000"/>
+          <w:sz w:val="19"/>
+          <w:szCs w:val="19"/>
+          <w:highlight w:val="white"/>
+        </w:rPr>
+        <w:t>();</w:t>
+      </w:r>
+    </w:p>
+    <w:p>
+      <w:pPr>
+        <w:autoSpaceDE w:val="0"/>
+        <w:autoSpaceDN w:val="0"/>
+        <w:adjustRightInd w:val="0"/>
+        <w:ind w:firstLine="0"/>
+        <w:rPr>
+          <w:rFonts w:ascii="Consolas" w:hAnsi="Consolas" w:cs="Consolas"/>
+          <w:color w:val="000000"/>
+          <w:sz w:val="19"/>
+          <w:szCs w:val="19"/>
+          <w:highlight w:val="white"/>
+        </w:rPr>
+      </w:pPr>
+      <w:r>
+        <w:rPr>
+          <w:rFonts w:ascii="Consolas" w:hAnsi="Consolas" w:cs="Consolas"/>
+          <w:color w:val="000000"/>
+          <w:sz w:val="19"/>
+          <w:szCs w:val="19"/>
+          <w:highlight w:val="white"/>
+        </w:rPr>
+        <w:t xml:space="preserve">                </w:t>
+      </w:r>
+      <w:proofErr w:type="spellStart"/>
+      <w:r>
+        <w:rPr>
+          <w:rFonts w:ascii="Consolas" w:hAnsi="Consolas" w:cs="Consolas"/>
+          <w:color w:val="0000FF"/>
+          <w:sz w:val="19"/>
+          <w:szCs w:val="19"/>
+          <w:highlight w:val="white"/>
+        </w:rPr>
+        <w:t>if</w:t>
+      </w:r>
+      <w:proofErr w:type="spellEnd"/>
+      <w:r>
+        <w:rPr>
+          <w:rFonts w:ascii="Consolas" w:hAnsi="Consolas" w:cs="Consolas"/>
+          <w:color w:val="000000"/>
+          <w:sz w:val="19"/>
+          <w:szCs w:val="19"/>
+          <w:highlight w:val="white"/>
+        </w:rPr>
+        <w:t xml:space="preserve"> (</w:t>
+      </w:r>
+      <w:proofErr w:type="spellStart"/>
+      <w:proofErr w:type="gramStart"/>
+      <w:r>
+        <w:rPr>
+          <w:rFonts w:ascii="Consolas" w:hAnsi="Consolas" w:cs="Consolas"/>
+          <w:color w:val="2B91AF"/>
+          <w:sz w:val="19"/>
+          <w:szCs w:val="19"/>
+          <w:highlight w:val="white"/>
+        </w:rPr>
+        <w:t>SayiMi</w:t>
+      </w:r>
+      <w:r>
+        <w:rPr>
+          <w:rFonts w:ascii="Consolas" w:hAnsi="Consolas" w:cs="Consolas"/>
+          <w:color w:val="000000"/>
+          <w:sz w:val="19"/>
+          <w:szCs w:val="19"/>
+          <w:highlight w:val="white"/>
+        </w:rPr>
+        <w:t>.Kontrol</w:t>
+      </w:r>
+      <w:proofErr w:type="spellEnd"/>
+      <w:proofErr w:type="gramEnd"/>
+      <w:r>
+        <w:rPr>
+          <w:rFonts w:ascii="Consolas" w:hAnsi="Consolas" w:cs="Consolas"/>
+          <w:color w:val="000000"/>
+          <w:sz w:val="19"/>
+          <w:szCs w:val="19"/>
+          <w:highlight w:val="white"/>
+        </w:rPr>
+        <w:t>(</w:t>
+      </w:r>
+      <w:proofErr w:type="spellStart"/>
+      <w:r>
+        <w:rPr>
+          <w:rFonts w:ascii="Consolas" w:hAnsi="Consolas" w:cs="Consolas"/>
+          <w:color w:val="000000"/>
+          <w:sz w:val="19"/>
+          <w:szCs w:val="19"/>
+          <w:highlight w:val="white"/>
+        </w:rPr>
+        <w:t>adimSayisi</w:t>
+      </w:r>
+      <w:proofErr w:type="spellEnd"/>
+      <w:r>
+        <w:rPr>
+          <w:rFonts w:ascii="Consolas" w:hAnsi="Consolas" w:cs="Consolas"/>
+          <w:color w:val="000000"/>
+          <w:sz w:val="19"/>
+          <w:szCs w:val="19"/>
+          <w:highlight w:val="white"/>
+        </w:rPr>
+        <w:t>))</w:t>
+      </w:r>
+    </w:p>
+    <w:p>
+      <w:pPr>
+        <w:autoSpaceDE w:val="0"/>
+        <w:autoSpaceDN w:val="0"/>
+        <w:adjustRightInd w:val="0"/>
+        <w:ind w:firstLine="0"/>
+        <w:rPr>
+          <w:rFonts w:ascii="Consolas" w:hAnsi="Consolas" w:cs="Consolas"/>
+          <w:color w:val="000000"/>
+          <w:sz w:val="19"/>
+          <w:szCs w:val="19"/>
+          <w:highlight w:val="white"/>
+        </w:rPr>
+      </w:pPr>
+      <w:r>
+        <w:rPr>
+          <w:rFonts w:ascii="Consolas" w:hAnsi="Consolas" w:cs="Consolas"/>
+          <w:color w:val="000000"/>
+          <w:sz w:val="19"/>
+          <w:szCs w:val="19"/>
+          <w:highlight w:val="white"/>
+        </w:rPr>
+        <w:t xml:space="preserve">                </w:t>
+      </w:r>
+      <w:proofErr w:type="gramStart"/>
+      <w:r>
+        <w:rPr>
+          <w:rFonts w:ascii="Consolas" w:hAnsi="Consolas" w:cs="Consolas"/>
+          <w:color w:val="000000"/>
+          <w:sz w:val="19"/>
+          <w:szCs w:val="19"/>
+          <w:highlight w:val="white"/>
+        </w:rPr>
+        <w:t>{</w:t>
+      </w:r>
+      <w:proofErr w:type="gramEnd"/>
+    </w:p>
+    <w:p>
+      <w:pPr>
+        <w:autoSpaceDE w:val="0"/>
+        <w:autoSpaceDN w:val="0"/>
+        <w:adjustRightInd w:val="0"/>
+        <w:ind w:firstLine="0"/>
+        <w:rPr>
+          <w:rFonts w:ascii="Consolas" w:hAnsi="Consolas" w:cs="Consolas"/>
+          <w:color w:val="000000"/>
+          <w:sz w:val="19"/>
+          <w:szCs w:val="19"/>
+          <w:highlight w:val="white"/>
+        </w:rPr>
+      </w:pPr>
+      <w:r>
+        <w:rPr>
+          <w:rFonts w:ascii="Consolas" w:hAnsi="Consolas" w:cs="Consolas"/>
+          <w:color w:val="000000"/>
+          <w:sz w:val="19"/>
+          <w:szCs w:val="19"/>
+          <w:highlight w:val="white"/>
+        </w:rPr>
+        <w:t xml:space="preserve">                    </w:t>
+      </w:r>
+      <w:proofErr w:type="spellStart"/>
+      <w:r>
+        <w:rPr>
+          <w:rFonts w:ascii="Consolas" w:hAnsi="Consolas" w:cs="Consolas"/>
+          <w:color w:val="000000"/>
+          <w:sz w:val="19"/>
+          <w:szCs w:val="19"/>
+          <w:highlight w:val="white"/>
+        </w:rPr>
+        <w:t>aSayisi</w:t>
+      </w:r>
+      <w:proofErr w:type="spellEnd"/>
+      <w:r>
+        <w:rPr>
+          <w:rFonts w:ascii="Consolas" w:hAnsi="Consolas" w:cs="Consolas"/>
+          <w:color w:val="000000"/>
+          <w:sz w:val="19"/>
+          <w:szCs w:val="19"/>
+          <w:highlight w:val="white"/>
+        </w:rPr>
+        <w:t xml:space="preserve"> = </w:t>
+      </w:r>
+      <w:r>
+        <w:rPr>
+          <w:rFonts w:ascii="Consolas" w:hAnsi="Consolas" w:cs="Consolas"/>
+          <w:color w:val="2B91AF"/>
+          <w:sz w:val="19"/>
+          <w:szCs w:val="19"/>
+          <w:highlight w:val="white"/>
+        </w:rPr>
+        <w:t>Convert</w:t>
+      </w:r>
+      <w:r>
+        <w:rPr>
+          <w:rFonts w:ascii="Consolas" w:hAnsi="Consolas" w:cs="Consolas"/>
+          <w:color w:val="000000"/>
+          <w:sz w:val="19"/>
+          <w:szCs w:val="19"/>
+          <w:highlight w:val="white"/>
+        </w:rPr>
+        <w:t>.ToInt32(</w:t>
+      </w:r>
+      <w:proofErr w:type="spellStart"/>
+      <w:r>
+        <w:rPr>
+          <w:rFonts w:ascii="Consolas" w:hAnsi="Consolas" w:cs="Consolas"/>
+          <w:color w:val="000000"/>
+          <w:sz w:val="19"/>
+          <w:szCs w:val="19"/>
+          <w:highlight w:val="white"/>
+        </w:rPr>
+        <w:t>adimSayisi</w:t>
+      </w:r>
+      <w:proofErr w:type="spellEnd"/>
+      <w:r>
+        <w:rPr>
+          <w:rFonts w:ascii="Consolas" w:hAnsi="Consolas" w:cs="Consolas"/>
+          <w:color w:val="000000"/>
+          <w:sz w:val="19"/>
+          <w:szCs w:val="19"/>
+          <w:highlight w:val="white"/>
+        </w:rPr>
+        <w:t>);</w:t>
+      </w:r>
+    </w:p>
+    <w:p>
+      <w:pPr>
+        <w:autoSpaceDE w:val="0"/>
+        <w:autoSpaceDN w:val="0"/>
+        <w:adjustRightInd w:val="0"/>
+        <w:ind w:firstLine="0"/>
+        <w:rPr>
+          <w:rFonts w:ascii="Consolas" w:hAnsi="Consolas" w:cs="Consolas"/>
+          <w:color w:val="000000"/>
+          <w:sz w:val="19"/>
+          <w:szCs w:val="19"/>
+          <w:highlight w:val="white"/>
+        </w:rPr>
+      </w:pPr>
+      <w:r>
+        <w:rPr>
+          <w:rFonts w:ascii="Consolas" w:hAnsi="Consolas" w:cs="Consolas"/>
+          <w:color w:val="000000"/>
+          <w:sz w:val="19"/>
+          <w:szCs w:val="19"/>
+          <w:highlight w:val="white"/>
+        </w:rPr>
+        <w:t xml:space="preserve">                    </w:t>
+      </w:r>
+      <w:proofErr w:type="spellStart"/>
+      <w:r>
+        <w:rPr>
+          <w:rFonts w:ascii="Consolas" w:hAnsi="Consolas" w:cs="Consolas"/>
+          <w:color w:val="0000FF"/>
+          <w:sz w:val="19"/>
+          <w:szCs w:val="19"/>
+          <w:highlight w:val="white"/>
+        </w:rPr>
+        <w:t>if</w:t>
+      </w:r>
+      <w:proofErr w:type="spellEnd"/>
+      <w:r>
+        <w:rPr>
+          <w:rFonts w:ascii="Consolas" w:hAnsi="Consolas" w:cs="Consolas"/>
+          <w:color w:val="000000"/>
+          <w:sz w:val="19"/>
+          <w:szCs w:val="19"/>
+          <w:highlight w:val="white"/>
+        </w:rPr>
+        <w:t xml:space="preserve"> (</w:t>
+      </w:r>
+      <w:proofErr w:type="spellStart"/>
+      <w:r>
+        <w:rPr>
+          <w:rFonts w:ascii="Consolas" w:hAnsi="Consolas" w:cs="Consolas"/>
+          <w:color w:val="000000"/>
+          <w:sz w:val="19"/>
+          <w:szCs w:val="19"/>
+          <w:highlight w:val="white"/>
+        </w:rPr>
+        <w:t>kSayisi</w:t>
+      </w:r>
+      <w:proofErr w:type="spellEnd"/>
+      <w:r>
+        <w:rPr>
+          <w:rFonts w:ascii="Consolas" w:hAnsi="Consolas" w:cs="Consolas"/>
+          <w:color w:val="000000"/>
+          <w:sz w:val="19"/>
+          <w:szCs w:val="19"/>
+          <w:highlight w:val="white"/>
+        </w:rPr>
+        <w:t xml:space="preserve"> &gt; 2</w:t>
+      </w:r>
+      <w:r>
+        <w:rPr>
+          <w:rFonts w:ascii="Consolas" w:hAnsi="Consolas" w:cs="Consolas"/>
+          <w:color w:val="000000"/>
+          <w:sz w:val="19"/>
+          <w:szCs w:val="19"/>
+          <w:highlight w:val="white"/>
+        </w:rPr>
+        <w:t xml:space="preserve"> &amp;&amp; </w:t>
+      </w:r>
+      <w:proofErr w:type="spellStart"/>
+      <w:r>
+        <w:rPr>
+          <w:rFonts w:ascii="Consolas" w:hAnsi="Consolas" w:cs="Consolas"/>
+          <w:color w:val="000000"/>
+          <w:sz w:val="19"/>
+          <w:szCs w:val="19"/>
+          <w:highlight w:val="white"/>
+        </w:rPr>
+        <w:t>aSayisi</w:t>
+      </w:r>
+      <w:proofErr w:type="spellEnd"/>
+      <w:r>
+        <w:rPr>
+          <w:rFonts w:ascii="Consolas" w:hAnsi="Consolas" w:cs="Consolas"/>
+          <w:color w:val="000000"/>
+          <w:sz w:val="19"/>
+          <w:szCs w:val="19"/>
+          <w:highlight w:val="white"/>
+        </w:rPr>
+        <w:t xml:space="preserve"> &gt; 0)</w:t>
+      </w:r>
+    </w:p>
+    <w:p>
+      <w:pPr>
+        <w:autoSpaceDE w:val="0"/>
+        <w:autoSpaceDN w:val="0"/>
+        <w:adjustRightInd w:val="0"/>
+        <w:ind w:firstLine="0"/>
+        <w:rPr>
+          <w:rFonts w:ascii="Consolas" w:hAnsi="Consolas" w:cs="Consolas"/>
+          <w:color w:val="000000"/>
+          <w:sz w:val="19"/>
+          <w:szCs w:val="19"/>
+          <w:highlight w:val="white"/>
+        </w:rPr>
+      </w:pPr>
+      <w:r>
+        <w:rPr>
+          <w:rFonts w:ascii="Consolas" w:hAnsi="Consolas" w:cs="Consolas"/>
+          <w:color w:val="000000"/>
+          <w:sz w:val="19"/>
+          <w:szCs w:val="19"/>
+          <w:highlight w:val="white"/>
+        </w:rPr>
+        <w:t xml:space="preserve">                    </w:t>
+      </w:r>
+      <w:proofErr w:type="gramStart"/>
+      <w:r>
+        <w:rPr>
+          <w:rFonts w:ascii="Consolas" w:hAnsi="Consolas" w:cs="Consolas"/>
+          <w:color w:val="000000"/>
+          <w:sz w:val="19"/>
+          <w:szCs w:val="19"/>
+          <w:highlight w:val="white"/>
+        </w:rPr>
+        <w:t>{</w:t>
+      </w:r>
+      <w:proofErr w:type="gramEnd"/>
+    </w:p>
+    <w:p>
+      <w:pPr>
+        <w:autoSpaceDE w:val="0"/>
+        <w:autoSpaceDN w:val="0"/>
+        <w:adjustRightInd w:val="0"/>
+        <w:ind w:firstLine="0"/>
+        <w:rPr>
+          <w:rFonts w:ascii="Consolas" w:hAnsi="Consolas" w:cs="Consolas"/>
+          <w:color w:val="000000"/>
+          <w:sz w:val="19"/>
+          <w:szCs w:val="19"/>
+          <w:highlight w:val="white"/>
+        </w:rPr>
+      </w:pPr>
+      <w:r>
+        <w:rPr>
+          <w:rFonts w:ascii="Consolas" w:hAnsi="Consolas" w:cs="Consolas"/>
+          <w:color w:val="000000"/>
+          <w:sz w:val="19"/>
+          <w:szCs w:val="19"/>
+          <w:highlight w:val="white"/>
+        </w:rPr>
+        <w:t xml:space="preserve">                        </w:t>
+      </w:r>
+      <w:proofErr w:type="spellStart"/>
+      <w:r>
+        <w:rPr>
+          <w:rFonts w:ascii="Consolas" w:hAnsi="Consolas" w:cs="Consolas"/>
+          <w:color w:val="0000FF"/>
+          <w:sz w:val="19"/>
+          <w:szCs w:val="19"/>
+          <w:highlight w:val="white"/>
+        </w:rPr>
+        <w:t>int</w:t>
+      </w:r>
+      <w:proofErr w:type="spellEnd"/>
+      <w:r>
+        <w:rPr>
+          <w:rFonts w:ascii="Consolas" w:hAnsi="Consolas" w:cs="Consolas"/>
+          <w:color w:val="000000"/>
+          <w:sz w:val="19"/>
+          <w:szCs w:val="19"/>
+          <w:highlight w:val="white"/>
+        </w:rPr>
+        <w:t xml:space="preserve">[] </w:t>
+      </w:r>
+      <w:proofErr w:type="spellStart"/>
+      <w:r>
+        <w:rPr>
+          <w:rFonts w:ascii="Consolas" w:hAnsi="Consolas" w:cs="Consolas"/>
+          <w:color w:val="000000"/>
+          <w:sz w:val="19"/>
+          <w:szCs w:val="19"/>
+          <w:highlight w:val="white"/>
+        </w:rPr>
+        <w:t>kisiler</w:t>
+      </w:r>
+      <w:proofErr w:type="spellEnd"/>
+      <w:r>
+        <w:rPr>
+          <w:rFonts w:ascii="Consolas" w:hAnsi="Consolas" w:cs="Consolas"/>
+          <w:color w:val="000000"/>
+          <w:sz w:val="19"/>
+          <w:szCs w:val="19"/>
+          <w:highlight w:val="white"/>
+        </w:rPr>
+        <w:t xml:space="preserve"> = </w:t>
+      </w:r>
+      <w:proofErr w:type="spellStart"/>
+      <w:r>
+        <w:rPr>
+          <w:rFonts w:ascii="Consolas" w:hAnsi="Consolas" w:cs="Consolas"/>
+          <w:color w:val="0000FF"/>
+          <w:sz w:val="19"/>
+          <w:szCs w:val="19"/>
+          <w:highlight w:val="white"/>
+        </w:rPr>
+        <w:t>new</w:t>
+      </w:r>
+      <w:proofErr w:type="spellEnd"/>
+      <w:r>
+        <w:rPr>
+          <w:rFonts w:ascii="Consolas" w:hAnsi="Consolas" w:cs="Consolas"/>
+          <w:color w:val="000000"/>
+          <w:sz w:val="19"/>
+          <w:szCs w:val="19"/>
+          <w:highlight w:val="white"/>
+        </w:rPr>
+        <w:t xml:space="preserve"> </w:t>
+      </w:r>
+      <w:proofErr w:type="spellStart"/>
+      <w:r>
+        <w:rPr>
+          <w:rFonts w:ascii="Consolas" w:hAnsi="Consolas" w:cs="Consolas"/>
+          <w:color w:val="0000FF"/>
+          <w:sz w:val="19"/>
+          <w:szCs w:val="19"/>
+          <w:highlight w:val="white"/>
+        </w:rPr>
+        <w:t>int</w:t>
+      </w:r>
+      <w:proofErr w:type="spellEnd"/>
+      <w:r>
+        <w:rPr>
+          <w:rFonts w:ascii="Consolas" w:hAnsi="Consolas" w:cs="Consolas"/>
+          <w:color w:val="000000"/>
+          <w:sz w:val="19"/>
+          <w:szCs w:val="19"/>
+          <w:highlight w:val="white"/>
+        </w:rPr>
+        <w:t>[</w:t>
+      </w:r>
+      <w:proofErr w:type="spellStart"/>
+      <w:r>
+        <w:rPr>
+          <w:rFonts w:ascii="Consolas" w:hAnsi="Consolas" w:cs="Consolas"/>
+          <w:color w:val="000000"/>
+          <w:sz w:val="19"/>
+          <w:szCs w:val="19"/>
+          <w:highlight w:val="white"/>
+        </w:rPr>
+        <w:t>kSayisi</w:t>
+      </w:r>
+      <w:proofErr w:type="spellEnd"/>
+      <w:r>
+        <w:rPr>
+          <w:rFonts w:ascii="Consolas" w:hAnsi="Consolas" w:cs="Consolas"/>
+          <w:color w:val="000000"/>
+          <w:sz w:val="19"/>
+          <w:szCs w:val="19"/>
+          <w:highlight w:val="white"/>
+        </w:rPr>
+        <w:t>];</w:t>
+      </w:r>
+    </w:p>
+    <w:p>
+      <w:pPr>
+        <w:autoSpaceDE w:val="0"/>
+        <w:autoSpaceDN w:val="0"/>
+        <w:adjustRightInd w:val="0"/>
+        <w:ind w:firstLine="0"/>
+        <w:rPr>
+          <w:rFonts w:ascii="Consolas" w:hAnsi="Consolas" w:cs="Consolas"/>
+          <w:color w:val="000000"/>
+          <w:sz w:val="19"/>
+          <w:szCs w:val="19"/>
+          <w:highlight w:val="white"/>
+        </w:rPr>
+      </w:pPr>
+      <w:r>
+        <w:rPr>
+          <w:rFonts w:ascii="Consolas" w:hAnsi="Consolas" w:cs="Consolas"/>
+          <w:color w:val="000000"/>
+          <w:sz w:val="19"/>
+          <w:szCs w:val="19"/>
+          <w:highlight w:val="white"/>
+        </w:rPr>
+        <w:t xml:space="preserve">                        </w:t>
+      </w:r>
+      <w:proofErr w:type="spellStart"/>
+      <w:r>
+        <w:rPr>
+          <w:rFonts w:ascii="Consolas" w:hAnsi="Consolas" w:cs="Consolas"/>
+          <w:color w:val="0000FF"/>
+          <w:sz w:val="19"/>
+          <w:szCs w:val="19"/>
+          <w:highlight w:val="white"/>
+        </w:rPr>
+        <w:t>for</w:t>
+      </w:r>
+      <w:proofErr w:type="spellEnd"/>
+      <w:r>
+        <w:rPr>
+          <w:rFonts w:ascii="Consolas" w:hAnsi="Consolas" w:cs="Consolas"/>
+          <w:color w:val="000000"/>
+          <w:sz w:val="19"/>
+          <w:szCs w:val="19"/>
+          <w:highlight w:val="white"/>
+        </w:rPr>
+        <w:t xml:space="preserve"> (</w:t>
+      </w:r>
+      <w:proofErr w:type="spellStart"/>
+      <w:r>
+        <w:rPr>
+          <w:rFonts w:ascii="Consolas" w:hAnsi="Consolas" w:cs="Consolas"/>
+          <w:color w:val="0000FF"/>
+          <w:sz w:val="19"/>
+          <w:szCs w:val="19"/>
+          <w:highlight w:val="white"/>
+        </w:rPr>
+        <w:t>int</w:t>
+      </w:r>
+      <w:proofErr w:type="spellEnd"/>
+      <w:r>
+        <w:rPr>
+          <w:rFonts w:ascii="Consolas" w:hAnsi="Consolas" w:cs="Consolas"/>
+          <w:color w:val="000000"/>
+          <w:sz w:val="19"/>
+          <w:szCs w:val="19"/>
+          <w:highlight w:val="white"/>
+        </w:rPr>
+        <w:t xml:space="preserve"> i = 0; i &lt; </w:t>
+      </w:r>
+      <w:proofErr w:type="spellStart"/>
+      <w:r>
+        <w:rPr>
+          <w:rFonts w:ascii="Consolas" w:hAnsi="Consolas" w:cs="Consolas"/>
+          <w:color w:val="000000"/>
+          <w:sz w:val="19"/>
+          <w:szCs w:val="19"/>
+          <w:highlight w:val="white"/>
+        </w:rPr>
+        <w:t>kSayisi</w:t>
+      </w:r>
+      <w:proofErr w:type="spellEnd"/>
+      <w:r>
+        <w:rPr>
+          <w:rFonts w:ascii="Consolas" w:hAnsi="Consolas" w:cs="Consolas"/>
+          <w:color w:val="000000"/>
+          <w:sz w:val="19"/>
+          <w:szCs w:val="19"/>
+          <w:highlight w:val="white"/>
+        </w:rPr>
+        <w:t>; i++)</w:t>
+      </w:r>
+    </w:p>
+    <w:p>
+      <w:pPr>
+        <w:autoSpaceDE w:val="0"/>
+        <w:autoSpaceDN w:val="0"/>
+        <w:adjustRightInd w:val="0"/>
+        <w:ind w:firstLine="0"/>
+        <w:rPr>
+          <w:rFonts w:ascii="Consolas" w:hAnsi="Consolas" w:cs="Consolas"/>
+          <w:color w:val="000000"/>
+          <w:sz w:val="19"/>
+          <w:szCs w:val="19"/>
+          <w:highlight w:val="white"/>
+        </w:rPr>
+      </w:pPr>
+      <w:r>
+        <w:rPr>
+          <w:rFonts w:ascii="Consolas" w:hAnsi="Consolas" w:cs="Consolas"/>
+          <w:color w:val="000000"/>
+          <w:sz w:val="19"/>
+          <w:szCs w:val="19"/>
+          <w:highlight w:val="white"/>
+        </w:rPr>
+        <w:t xml:space="preserve">                            </w:t>
+      </w:r>
+      <w:proofErr w:type="spellStart"/>
+      <w:r>
+        <w:rPr>
+          <w:rFonts w:ascii="Consolas" w:hAnsi="Consolas" w:cs="Consolas"/>
+          <w:color w:val="000000"/>
+          <w:sz w:val="19"/>
+          <w:szCs w:val="19"/>
+          <w:highlight w:val="white"/>
+        </w:rPr>
+        <w:t>kisiler</w:t>
+      </w:r>
+      <w:proofErr w:type="spellEnd"/>
+      <w:r>
+        <w:rPr>
+          <w:rFonts w:ascii="Consolas" w:hAnsi="Consolas" w:cs="Consolas"/>
+          <w:color w:val="000000"/>
+          <w:sz w:val="19"/>
+          <w:szCs w:val="19"/>
+          <w:highlight w:val="white"/>
+        </w:rPr>
+        <w:t>[i] = 1;</w:t>
+      </w:r>
+    </w:p>
+    <w:p>
+      <w:pPr>
+        <w:autoSpaceDE w:val="0"/>
+        <w:autoSpaceDN w:val="0"/>
+        <w:adjustRightInd w:val="0"/>
+        <w:ind w:firstLine="0"/>
+        <w:rPr>
+          <w:rFonts w:ascii="Consolas" w:hAnsi="Consolas" w:cs="Consolas"/>
+          <w:color w:val="000000"/>
+          <w:sz w:val="19"/>
+          <w:szCs w:val="19"/>
+          <w:highlight w:val="white"/>
+        </w:rPr>
+      </w:pPr>
+    </w:p>
+    <w:p>
+      <w:pPr>
+        <w:autoSpaceDE w:val="0"/>
+        <w:autoSpaceDN w:val="0"/>
+        <w:adjustRightInd w:val="0"/>
+        <w:ind w:firstLine="0"/>
+        <w:rPr>
+          <w:rFonts w:ascii="Consolas" w:hAnsi="Consolas" w:cs="Consolas"/>
+          <w:color w:val="000000"/>
+          <w:sz w:val="19"/>
+          <w:szCs w:val="19"/>
+          <w:highlight w:val="white"/>
+        </w:rPr>
+      </w:pPr>
+      <w:r>
+        <w:rPr>
+          <w:rFonts w:ascii="Consolas" w:hAnsi="Consolas" w:cs="Consolas"/>
+          <w:color w:val="000000"/>
+          <w:sz w:val="19"/>
+          <w:szCs w:val="19"/>
+          <w:highlight w:val="white"/>
+        </w:rPr>
+        <w:lastRenderedPageBreak/>
+        <w:t xml:space="preserve">                        </w:t>
+      </w:r>
+      <w:proofErr w:type="spellStart"/>
+      <w:r>
+        <w:rPr>
+          <w:rFonts w:ascii="Consolas" w:hAnsi="Consolas" w:cs="Consolas"/>
+          <w:color w:val="0000FF"/>
+          <w:sz w:val="19"/>
+          <w:szCs w:val="19"/>
+          <w:highlight w:val="white"/>
+        </w:rPr>
+        <w:t>int</w:t>
+      </w:r>
+      <w:proofErr w:type="spellEnd"/>
+      <w:r>
+        <w:rPr>
+          <w:rFonts w:ascii="Consolas" w:hAnsi="Consolas" w:cs="Consolas"/>
+          <w:color w:val="000000"/>
+          <w:sz w:val="19"/>
+          <w:szCs w:val="19"/>
+          <w:highlight w:val="white"/>
+        </w:rPr>
+        <w:t xml:space="preserve"> </w:t>
+      </w:r>
+      <w:proofErr w:type="spellStart"/>
+      <w:r>
+        <w:rPr>
+          <w:rFonts w:ascii="Consolas" w:hAnsi="Consolas" w:cs="Consolas"/>
+          <w:color w:val="000000"/>
+          <w:sz w:val="19"/>
+          <w:szCs w:val="19"/>
+          <w:highlight w:val="white"/>
+        </w:rPr>
+        <w:t>oluSayisi</w:t>
+      </w:r>
+      <w:proofErr w:type="spellEnd"/>
+      <w:r>
+        <w:rPr>
+          <w:rFonts w:ascii="Consolas" w:hAnsi="Consolas" w:cs="Consolas"/>
+          <w:color w:val="000000"/>
+          <w:sz w:val="19"/>
+          <w:szCs w:val="19"/>
+          <w:highlight w:val="white"/>
+        </w:rPr>
+        <w:t xml:space="preserve"> = 0, j = -1, k = 0;</w:t>
+      </w:r>
+    </w:p>
+    <w:p>
+      <w:pPr>
+        <w:autoSpaceDE w:val="0"/>
+        <w:autoSpaceDN w:val="0"/>
+        <w:adjustRightInd w:val="0"/>
+        <w:ind w:firstLine="0"/>
+        <w:rPr>
+          <w:rFonts w:ascii="Consolas" w:hAnsi="Consolas" w:cs="Consolas"/>
+          <w:color w:val="000000"/>
+          <w:sz w:val="19"/>
+          <w:szCs w:val="19"/>
+          <w:highlight w:val="white"/>
+        </w:rPr>
+      </w:pPr>
+      <w:r>
+        <w:rPr>
+          <w:rFonts w:ascii="Consolas" w:hAnsi="Consolas" w:cs="Consolas"/>
+          <w:color w:val="000000"/>
+          <w:sz w:val="19"/>
+          <w:szCs w:val="19"/>
+          <w:highlight w:val="white"/>
+        </w:rPr>
+        <w:t xml:space="preserve">                        </w:t>
+      </w:r>
+      <w:proofErr w:type="spellStart"/>
+      <w:r>
+        <w:rPr>
+          <w:rFonts w:ascii="Consolas" w:hAnsi="Consolas" w:cs="Consolas"/>
+          <w:color w:val="0000FF"/>
+          <w:sz w:val="19"/>
+          <w:szCs w:val="19"/>
+          <w:highlight w:val="white"/>
+        </w:rPr>
+        <w:t>while</w:t>
+      </w:r>
+      <w:proofErr w:type="spellEnd"/>
+      <w:r>
+        <w:rPr>
+          <w:rFonts w:ascii="Consolas" w:hAnsi="Consolas" w:cs="Consolas"/>
+          <w:color w:val="000000"/>
+          <w:sz w:val="19"/>
+          <w:szCs w:val="19"/>
+          <w:highlight w:val="white"/>
+        </w:rPr>
+        <w:t xml:space="preserve"> (</w:t>
+      </w:r>
+      <w:proofErr w:type="spellStart"/>
+      <w:r>
+        <w:rPr>
+          <w:rFonts w:ascii="Consolas" w:hAnsi="Consolas" w:cs="Consolas"/>
+          <w:color w:val="000000"/>
+          <w:sz w:val="19"/>
+          <w:szCs w:val="19"/>
+          <w:highlight w:val="white"/>
+        </w:rPr>
+        <w:t>oluSayisi</w:t>
+      </w:r>
+      <w:proofErr w:type="spellEnd"/>
+      <w:r>
+        <w:rPr>
+          <w:rFonts w:ascii="Consolas" w:hAnsi="Consolas" w:cs="Consolas"/>
+          <w:color w:val="000000"/>
+          <w:sz w:val="19"/>
+          <w:szCs w:val="19"/>
+          <w:highlight w:val="white"/>
+        </w:rPr>
+        <w:t xml:space="preserve"> != (</w:t>
+      </w:r>
+      <w:proofErr w:type="spellStart"/>
+      <w:r>
+        <w:rPr>
+          <w:rFonts w:ascii="Consolas" w:hAnsi="Consolas" w:cs="Consolas"/>
+          <w:color w:val="000000"/>
+          <w:sz w:val="19"/>
+          <w:szCs w:val="19"/>
+          <w:highlight w:val="white"/>
+        </w:rPr>
+        <w:t>kSayisi</w:t>
+      </w:r>
+      <w:proofErr w:type="spellEnd"/>
+      <w:r>
+        <w:rPr>
+          <w:rFonts w:ascii="Consolas" w:hAnsi="Consolas" w:cs="Consolas"/>
+          <w:color w:val="000000"/>
+          <w:sz w:val="19"/>
+          <w:szCs w:val="19"/>
+          <w:highlight w:val="white"/>
+        </w:rPr>
+        <w:t xml:space="preserve"> - 2))</w:t>
+      </w:r>
+    </w:p>
+    <w:p>
+      <w:pPr>
+        <w:autoSpaceDE w:val="0"/>
+        <w:autoSpaceDN w:val="0"/>
+        <w:adjustRightInd w:val="0"/>
+        <w:ind w:firstLine="0"/>
+        <w:rPr>
+          <w:rFonts w:ascii="Consolas" w:hAnsi="Consolas" w:cs="Consolas"/>
+          <w:color w:val="000000"/>
+          <w:sz w:val="19"/>
+          <w:szCs w:val="19"/>
+          <w:highlight w:val="white"/>
+        </w:rPr>
+      </w:pPr>
+      <w:r>
+        <w:rPr>
+          <w:rFonts w:ascii="Consolas" w:hAnsi="Consolas" w:cs="Consolas"/>
+          <w:color w:val="000000"/>
+          <w:sz w:val="19"/>
+          <w:szCs w:val="19"/>
+          <w:highlight w:val="white"/>
+        </w:rPr>
+        <w:t xml:space="preserve">                        </w:t>
+      </w:r>
+      <w:proofErr w:type="gramStart"/>
+      <w:r>
+        <w:rPr>
+          <w:rFonts w:ascii="Consolas" w:hAnsi="Consolas" w:cs="Consolas"/>
+          <w:color w:val="000000"/>
+          <w:sz w:val="19"/>
+          <w:szCs w:val="19"/>
+          <w:highlight w:val="white"/>
+        </w:rPr>
+        <w:t>{</w:t>
+      </w:r>
+      <w:proofErr w:type="gramEnd"/>
+    </w:p>
+    <w:p>
+      <w:pPr>
+        <w:autoSpaceDE w:val="0"/>
+        <w:autoSpaceDN w:val="0"/>
+        <w:adjustRightInd w:val="0"/>
+        <w:ind w:firstLine="0"/>
+        <w:rPr>
+          <w:rFonts w:ascii="Consolas" w:hAnsi="Consolas" w:cs="Consolas"/>
+          <w:color w:val="000000"/>
+          <w:sz w:val="19"/>
+          <w:szCs w:val="19"/>
+          <w:highlight w:val="white"/>
+        </w:rPr>
+      </w:pPr>
+      <w:r>
+        <w:rPr>
+          <w:rFonts w:ascii="Consolas" w:hAnsi="Consolas" w:cs="Consolas"/>
+          <w:color w:val="000000"/>
+          <w:sz w:val="19"/>
+          <w:szCs w:val="19"/>
+          <w:highlight w:val="white"/>
+        </w:rPr>
+        <w:t xml:space="preserve">                            </w:t>
+      </w:r>
+      <w:proofErr w:type="spellStart"/>
+      <w:r>
+        <w:rPr>
+          <w:rFonts w:ascii="Consolas" w:hAnsi="Consolas" w:cs="Consolas"/>
+          <w:color w:val="0000FF"/>
+          <w:sz w:val="19"/>
+          <w:szCs w:val="19"/>
+          <w:highlight w:val="white"/>
+        </w:rPr>
+        <w:t>while</w:t>
+      </w:r>
+      <w:proofErr w:type="spellEnd"/>
+      <w:r>
+        <w:rPr>
+          <w:rFonts w:ascii="Consolas" w:hAnsi="Consolas" w:cs="Consolas"/>
+          <w:color w:val="000000"/>
+          <w:sz w:val="19"/>
+          <w:szCs w:val="19"/>
+          <w:highlight w:val="white"/>
+        </w:rPr>
+        <w:t xml:space="preserve"> (k != </w:t>
+      </w:r>
+      <w:proofErr w:type="spellStart"/>
+      <w:r>
+        <w:rPr>
+          <w:rFonts w:ascii="Consolas" w:hAnsi="Consolas" w:cs="Consolas"/>
+          <w:color w:val="000000"/>
+          <w:sz w:val="19"/>
+          <w:szCs w:val="19"/>
+          <w:highlight w:val="white"/>
+        </w:rPr>
+        <w:t>aSayisi</w:t>
+      </w:r>
+      <w:proofErr w:type="spellEnd"/>
+      <w:r>
+        <w:rPr>
+          <w:rFonts w:ascii="Consolas" w:hAnsi="Consolas" w:cs="Consolas"/>
+          <w:color w:val="000000"/>
+          <w:sz w:val="19"/>
+          <w:szCs w:val="19"/>
+          <w:highlight w:val="white"/>
+        </w:rPr>
+        <w:t>)</w:t>
+      </w:r>
+    </w:p>
+    <w:p>
+      <w:pPr>
+        <w:autoSpaceDE w:val="0"/>
+        <w:autoSpaceDN w:val="0"/>
+        <w:adjustRightInd w:val="0"/>
+        <w:ind w:firstLine="0"/>
+        <w:rPr>
+          <w:rFonts w:ascii="Consolas" w:hAnsi="Consolas" w:cs="Consolas"/>
+          <w:color w:val="000000"/>
+          <w:sz w:val="19"/>
+          <w:szCs w:val="19"/>
+          <w:highlight w:val="white"/>
+        </w:rPr>
+      </w:pPr>
+      <w:r>
+        <w:rPr>
+          <w:rFonts w:ascii="Consolas" w:hAnsi="Consolas" w:cs="Consolas"/>
+          <w:color w:val="000000"/>
+          <w:sz w:val="19"/>
+          <w:szCs w:val="19"/>
+          <w:highlight w:val="white"/>
+        </w:rPr>
+        <w:t xml:space="preserve">                            </w:t>
+      </w:r>
+      <w:proofErr w:type="gramStart"/>
+      <w:r>
+        <w:rPr>
+          <w:rFonts w:ascii="Consolas" w:hAnsi="Consolas" w:cs="Consolas"/>
+          <w:color w:val="000000"/>
+          <w:sz w:val="19"/>
+          <w:szCs w:val="19"/>
+          <w:highlight w:val="white"/>
+        </w:rPr>
+        <w:t>{</w:t>
+      </w:r>
+      <w:proofErr w:type="gramEnd"/>
+    </w:p>
+    <w:p>
+      <w:pPr>
+        <w:autoSpaceDE w:val="0"/>
+        <w:autoSpaceDN w:val="0"/>
+        <w:adjustRightInd w:val="0"/>
+        <w:ind w:firstLine="0"/>
+        <w:rPr>
+          <w:rFonts w:ascii="Consolas" w:hAnsi="Consolas" w:cs="Consolas"/>
+          <w:color w:val="000000"/>
+          <w:sz w:val="19"/>
+          <w:szCs w:val="19"/>
+          <w:highlight w:val="white"/>
+        </w:rPr>
+      </w:pPr>
+      <w:r>
+        <w:rPr>
+          <w:rFonts w:ascii="Consolas" w:hAnsi="Consolas" w:cs="Consolas"/>
+          <w:color w:val="000000"/>
+          <w:sz w:val="19"/>
+          <w:szCs w:val="19"/>
+          <w:highlight w:val="white"/>
+        </w:rPr>
+        <w:t xml:space="preserve">                                </w:t>
+      </w:r>
+      <w:proofErr w:type="gramStart"/>
+      <w:r>
+        <w:rPr>
+          <w:rFonts w:ascii="Consolas" w:hAnsi="Consolas" w:cs="Consolas"/>
+          <w:color w:val="000000"/>
+          <w:sz w:val="19"/>
+          <w:szCs w:val="19"/>
+          <w:highlight w:val="white"/>
+        </w:rPr>
+        <w:t>j</w:t>
+      </w:r>
+      <w:proofErr w:type="gramEnd"/>
+      <w:r>
+        <w:rPr>
+          <w:rFonts w:ascii="Consolas" w:hAnsi="Consolas" w:cs="Consolas"/>
+          <w:color w:val="000000"/>
+          <w:sz w:val="19"/>
+          <w:szCs w:val="19"/>
+          <w:highlight w:val="white"/>
+        </w:rPr>
+        <w:t>++;</w:t>
+      </w:r>
+    </w:p>
+    <w:p>
+      <w:pPr>
+        <w:autoSpaceDE w:val="0"/>
+        <w:autoSpaceDN w:val="0"/>
+        <w:adjustRightInd w:val="0"/>
+        <w:ind w:firstLine="0"/>
+        <w:rPr>
+          <w:rFonts w:ascii="Consolas" w:hAnsi="Consolas" w:cs="Consolas"/>
+          <w:color w:val="000000"/>
+          <w:sz w:val="19"/>
+          <w:szCs w:val="19"/>
+          <w:highlight w:val="white"/>
+        </w:rPr>
+      </w:pPr>
+      <w:r>
+        <w:rPr>
+          <w:rFonts w:ascii="Consolas" w:hAnsi="Consolas" w:cs="Consolas"/>
+          <w:color w:val="000000"/>
+          <w:sz w:val="19"/>
+          <w:szCs w:val="19"/>
+          <w:highlight w:val="white"/>
+        </w:rPr>
+        <w:t xml:space="preserve">                                </w:t>
+      </w:r>
+      <w:proofErr w:type="spellStart"/>
+      <w:r>
+        <w:rPr>
+          <w:rFonts w:ascii="Consolas" w:hAnsi="Consolas" w:cs="Consolas"/>
+          <w:color w:val="0000FF"/>
+          <w:sz w:val="19"/>
+          <w:szCs w:val="19"/>
+          <w:highlight w:val="white"/>
+        </w:rPr>
+        <w:t>if</w:t>
+      </w:r>
+      <w:proofErr w:type="spellEnd"/>
+      <w:r>
+        <w:rPr>
+          <w:rFonts w:ascii="Consolas" w:hAnsi="Consolas" w:cs="Consolas"/>
+          <w:color w:val="000000"/>
+          <w:sz w:val="19"/>
+          <w:szCs w:val="19"/>
+          <w:highlight w:val="white"/>
+        </w:rPr>
+        <w:t xml:space="preserve"> (j == </w:t>
+      </w:r>
+      <w:proofErr w:type="spellStart"/>
+      <w:r>
+        <w:rPr>
+          <w:rFonts w:ascii="Consolas" w:hAnsi="Consolas" w:cs="Consolas"/>
+          <w:color w:val="000000"/>
+          <w:sz w:val="19"/>
+          <w:szCs w:val="19"/>
+          <w:highlight w:val="white"/>
+        </w:rPr>
+        <w:t>kSayisi</w:t>
+      </w:r>
+      <w:proofErr w:type="spellEnd"/>
+      <w:r>
+        <w:rPr>
+          <w:rFonts w:ascii="Consolas" w:hAnsi="Consolas" w:cs="Consolas"/>
+          <w:color w:val="000000"/>
+          <w:sz w:val="19"/>
+          <w:szCs w:val="19"/>
+          <w:highlight w:val="white"/>
+        </w:rPr>
+        <w:t>)</w:t>
+      </w:r>
+    </w:p>
+    <w:p>
+      <w:pPr>
+        <w:autoSpaceDE w:val="0"/>
+        <w:autoSpaceDN w:val="0"/>
+        <w:adjustRightInd w:val="0"/>
+        <w:ind w:firstLine="0"/>
+        <w:rPr>
+          <w:rFonts w:ascii="Consolas" w:hAnsi="Consolas" w:cs="Consolas"/>
+          <w:color w:val="000000"/>
+          <w:sz w:val="19"/>
+          <w:szCs w:val="19"/>
+          <w:highlight w:val="white"/>
+        </w:rPr>
+      </w:pPr>
+      <w:r>
+        <w:rPr>
+          <w:rFonts w:ascii="Consolas" w:hAnsi="Consolas" w:cs="Consolas"/>
+          <w:color w:val="000000"/>
+          <w:sz w:val="19"/>
+          <w:szCs w:val="19"/>
+          <w:highlight w:val="white"/>
+        </w:rPr>
+        <w:t xml:space="preserve">                                    </w:t>
+      </w:r>
+      <w:proofErr w:type="gramStart"/>
+      <w:r>
+        <w:rPr>
+          <w:rFonts w:ascii="Consolas" w:hAnsi="Consolas" w:cs="Consolas"/>
+          <w:color w:val="000000"/>
+          <w:sz w:val="19"/>
+          <w:szCs w:val="19"/>
+          <w:highlight w:val="white"/>
+        </w:rPr>
+        <w:t>j</w:t>
+      </w:r>
+      <w:proofErr w:type="gramEnd"/>
+      <w:r>
+        <w:rPr>
+          <w:rFonts w:ascii="Consolas" w:hAnsi="Consolas" w:cs="Consolas"/>
+          <w:color w:val="000000"/>
+          <w:sz w:val="19"/>
+          <w:szCs w:val="19"/>
+          <w:highlight w:val="white"/>
+        </w:rPr>
+        <w:t xml:space="preserve"> = 0;</w:t>
+      </w:r>
+    </w:p>
+    <w:p>
+      <w:pPr>
+        <w:autoSpaceDE w:val="0"/>
+        <w:autoSpaceDN w:val="0"/>
+        <w:adjustRightInd w:val="0"/>
+        <w:ind w:firstLine="0"/>
+        <w:rPr>
+          <w:rFonts w:ascii="Consolas" w:hAnsi="Consolas" w:cs="Consolas"/>
+          <w:color w:val="000000"/>
+          <w:sz w:val="19"/>
+          <w:szCs w:val="19"/>
+          <w:highlight w:val="white"/>
+        </w:rPr>
+      </w:pPr>
+      <w:r>
+        <w:rPr>
+          <w:rFonts w:ascii="Consolas" w:hAnsi="Consolas" w:cs="Consolas"/>
+          <w:color w:val="000000"/>
+          <w:sz w:val="19"/>
+          <w:szCs w:val="19"/>
+          <w:highlight w:val="white"/>
+        </w:rPr>
+        <w:t xml:space="preserve">                                </w:t>
+      </w:r>
+      <w:proofErr w:type="spellStart"/>
+      <w:r>
+        <w:rPr>
+          <w:rFonts w:ascii="Consolas" w:hAnsi="Consolas" w:cs="Consolas"/>
+          <w:color w:val="0000FF"/>
+          <w:sz w:val="19"/>
+          <w:szCs w:val="19"/>
+          <w:highlight w:val="white"/>
+        </w:rPr>
+        <w:t>if</w:t>
+      </w:r>
+      <w:proofErr w:type="spellEnd"/>
+      <w:r>
+        <w:rPr>
+          <w:rFonts w:ascii="Consolas" w:hAnsi="Consolas" w:cs="Consolas"/>
+          <w:color w:val="000000"/>
+          <w:sz w:val="19"/>
+          <w:szCs w:val="19"/>
+          <w:highlight w:val="white"/>
+        </w:rPr>
+        <w:t xml:space="preserve"> (</w:t>
+      </w:r>
+      <w:proofErr w:type="spellStart"/>
+      <w:r>
+        <w:rPr>
+          <w:rFonts w:ascii="Consolas" w:hAnsi="Consolas" w:cs="Consolas"/>
+          <w:color w:val="000000"/>
+          <w:sz w:val="19"/>
+          <w:szCs w:val="19"/>
+          <w:highlight w:val="white"/>
+        </w:rPr>
+        <w:t>kisiler</w:t>
+      </w:r>
+      <w:proofErr w:type="spellEnd"/>
+      <w:r>
+        <w:rPr>
+          <w:rFonts w:ascii="Consolas" w:hAnsi="Consolas" w:cs="Consolas"/>
+          <w:color w:val="000000"/>
+          <w:sz w:val="19"/>
+          <w:szCs w:val="19"/>
+          <w:highlight w:val="white"/>
+        </w:rPr>
+        <w:t>[j] == 1)</w:t>
+      </w:r>
+    </w:p>
+    <w:p>
+      <w:pPr>
+        <w:autoSpaceDE w:val="0"/>
+        <w:autoSpaceDN w:val="0"/>
+        <w:adjustRightInd w:val="0"/>
+        <w:ind w:firstLine="0"/>
+        <w:rPr>
+          <w:rFonts w:ascii="Consolas" w:hAnsi="Consolas" w:cs="Consolas"/>
+          <w:color w:val="000000"/>
+          <w:sz w:val="19"/>
+          <w:szCs w:val="19"/>
+          <w:highlight w:val="white"/>
+        </w:rPr>
+      </w:pPr>
+      <w:r>
+        <w:rPr>
+          <w:rFonts w:ascii="Consolas" w:hAnsi="Consolas" w:cs="Consolas"/>
+          <w:color w:val="000000"/>
+          <w:sz w:val="19"/>
+          <w:szCs w:val="19"/>
+          <w:highlight w:val="white"/>
+        </w:rPr>
+        <w:t xml:space="preserve">                                    </w:t>
+      </w:r>
+      <w:proofErr w:type="gramStart"/>
+      <w:r>
+        <w:rPr>
+          <w:rFonts w:ascii="Consolas" w:hAnsi="Consolas" w:cs="Consolas"/>
+          <w:color w:val="000000"/>
+          <w:sz w:val="19"/>
+          <w:szCs w:val="19"/>
+          <w:highlight w:val="white"/>
+        </w:rPr>
+        <w:t>k</w:t>
+      </w:r>
+      <w:proofErr w:type="gramEnd"/>
+      <w:r>
+        <w:rPr>
+          <w:rFonts w:ascii="Consolas" w:hAnsi="Consolas" w:cs="Consolas"/>
+          <w:color w:val="000000"/>
+          <w:sz w:val="19"/>
+          <w:szCs w:val="19"/>
+          <w:highlight w:val="white"/>
+        </w:rPr>
+        <w:t>++;</w:t>
+      </w:r>
+    </w:p>
+    <w:p>
+      <w:pPr>
+        <w:autoSpaceDE w:val="0"/>
+        <w:autoSpaceDN w:val="0"/>
+        <w:adjustRightInd w:val="0"/>
+        <w:ind w:firstLine="0"/>
+        <w:rPr>
+          <w:rFonts w:ascii="Consolas" w:hAnsi="Consolas" w:cs="Consolas"/>
+          <w:color w:val="000000"/>
+          <w:sz w:val="19"/>
+          <w:szCs w:val="19"/>
+          <w:highlight w:val="white"/>
+        </w:rPr>
+      </w:pPr>
+      <w:r>
+        <w:rPr>
+          <w:rFonts w:ascii="Consolas" w:hAnsi="Consolas" w:cs="Consolas"/>
+          <w:color w:val="000000"/>
+          <w:sz w:val="19"/>
+          <w:szCs w:val="19"/>
+          <w:highlight w:val="white"/>
+        </w:rPr>
+        <w:t xml:space="preserve">                            </w:t>
+      </w:r>
+      <w:proofErr w:type="gramStart"/>
+      <w:r>
+        <w:rPr>
+          <w:rFonts w:ascii="Consolas" w:hAnsi="Consolas" w:cs="Consolas"/>
+          <w:color w:val="000000"/>
+          <w:sz w:val="19"/>
+          <w:szCs w:val="19"/>
+          <w:highlight w:val="white"/>
+        </w:rPr>
+        <w:t>}</w:t>
+      </w:r>
+      <w:proofErr w:type="gramEnd"/>
+    </w:p>
+    <w:p>
+      <w:pPr>
+        <w:autoSpaceDE w:val="0"/>
+        <w:autoSpaceDN w:val="0"/>
+        <w:adjustRightInd w:val="0"/>
+        <w:ind w:firstLine="0"/>
+        <w:rPr>
+          <w:rFonts w:ascii="Consolas" w:hAnsi="Consolas" w:cs="Consolas"/>
+          <w:color w:val="000000"/>
+          <w:sz w:val="19"/>
+          <w:szCs w:val="19"/>
+          <w:highlight w:val="white"/>
+        </w:rPr>
+      </w:pPr>
+      <w:r>
+        <w:rPr>
+          <w:rFonts w:ascii="Consolas" w:hAnsi="Consolas" w:cs="Consolas"/>
+          <w:color w:val="000000"/>
+          <w:sz w:val="19"/>
+          <w:szCs w:val="19"/>
+          <w:highlight w:val="white"/>
+        </w:rPr>
+        <w:t xml:space="preserve">                            </w:t>
+      </w:r>
+      <w:proofErr w:type="spellStart"/>
+      <w:r>
+        <w:rPr>
+          <w:rFonts w:ascii="Consolas" w:hAnsi="Consolas" w:cs="Consolas"/>
+          <w:color w:val="000000"/>
+          <w:sz w:val="19"/>
+          <w:szCs w:val="19"/>
+          <w:highlight w:val="white"/>
+        </w:rPr>
+        <w:t>kisiler</w:t>
+      </w:r>
+      <w:proofErr w:type="spellEnd"/>
+      <w:r>
+        <w:rPr>
+          <w:rFonts w:ascii="Consolas" w:hAnsi="Consolas" w:cs="Consolas"/>
+          <w:color w:val="000000"/>
+          <w:sz w:val="19"/>
+          <w:szCs w:val="19"/>
+          <w:highlight w:val="white"/>
+        </w:rPr>
+        <w:t>[j] = 0;</w:t>
+      </w:r>
+    </w:p>
+    <w:p>
+      <w:pPr>
+        <w:autoSpaceDE w:val="0"/>
+        <w:autoSpaceDN w:val="0"/>
+        <w:adjustRightInd w:val="0"/>
+        <w:ind w:firstLine="0"/>
+        <w:rPr>
+          <w:rFonts w:ascii="Consolas" w:hAnsi="Consolas" w:cs="Consolas"/>
+          <w:color w:val="000000"/>
+          <w:sz w:val="19"/>
+          <w:szCs w:val="19"/>
+          <w:highlight w:val="white"/>
+        </w:rPr>
+      </w:pPr>
+      <w:r>
+        <w:rPr>
+          <w:rFonts w:ascii="Consolas" w:hAnsi="Consolas" w:cs="Consolas"/>
+          <w:color w:val="000000"/>
+          <w:sz w:val="19"/>
+          <w:szCs w:val="19"/>
+          <w:highlight w:val="white"/>
+        </w:rPr>
+        <w:t xml:space="preserve">                            </w:t>
+      </w:r>
+      <w:proofErr w:type="spellStart"/>
+      <w:r>
+        <w:rPr>
+          <w:rFonts w:ascii="Consolas" w:hAnsi="Consolas" w:cs="Consolas"/>
+          <w:color w:val="000000"/>
+          <w:sz w:val="19"/>
+          <w:szCs w:val="19"/>
+          <w:highlight w:val="white"/>
+        </w:rPr>
+        <w:t>oluSayisi</w:t>
+      </w:r>
+      <w:proofErr w:type="spellEnd"/>
+      <w:r>
+        <w:rPr>
+          <w:rFonts w:ascii="Consolas" w:hAnsi="Consolas" w:cs="Consolas"/>
+          <w:color w:val="000000"/>
+          <w:sz w:val="19"/>
+          <w:szCs w:val="19"/>
+          <w:highlight w:val="white"/>
+        </w:rPr>
+        <w:t>++;</w:t>
+      </w:r>
+    </w:p>
+    <w:p>
+      <w:pPr>
+        <w:autoSpaceDE w:val="0"/>
+        <w:autoSpaceDN w:val="0"/>
+        <w:adjustRightInd w:val="0"/>
+        <w:ind w:firstLine="0"/>
+        <w:rPr>
+          <w:rFonts w:ascii="Consolas" w:hAnsi="Consolas" w:cs="Consolas"/>
+          <w:color w:val="000000"/>
+          <w:sz w:val="19"/>
+          <w:szCs w:val="19"/>
+          <w:highlight w:val="white"/>
+        </w:rPr>
+      </w:pPr>
+      <w:r>
+        <w:rPr>
+          <w:rFonts w:ascii="Consolas" w:hAnsi="Consolas" w:cs="Consolas"/>
+          <w:color w:val="000000"/>
+          <w:sz w:val="19"/>
+          <w:szCs w:val="19"/>
+          <w:highlight w:val="white"/>
+        </w:rPr>
+        <w:t xml:space="preserve">                            </w:t>
+      </w:r>
+      <w:proofErr w:type="gramStart"/>
+      <w:r>
+        <w:rPr>
+          <w:rFonts w:ascii="Consolas" w:hAnsi="Consolas" w:cs="Consolas"/>
+          <w:color w:val="000000"/>
+          <w:sz w:val="19"/>
+          <w:szCs w:val="19"/>
+          <w:highlight w:val="white"/>
+        </w:rPr>
+        <w:t>k</w:t>
+      </w:r>
+      <w:proofErr w:type="gramEnd"/>
+      <w:r>
+        <w:rPr>
+          <w:rFonts w:ascii="Consolas" w:hAnsi="Consolas" w:cs="Consolas"/>
+          <w:color w:val="000000"/>
+          <w:sz w:val="19"/>
+          <w:szCs w:val="19"/>
+          <w:highlight w:val="white"/>
+        </w:rPr>
+        <w:t xml:space="preserve"> = 0;</w:t>
+      </w:r>
+    </w:p>
+    <w:p>
+      <w:pPr>
+        <w:autoSpaceDE w:val="0"/>
+        <w:autoSpaceDN w:val="0"/>
+        <w:adjustRightInd w:val="0"/>
+        <w:ind w:firstLine="0"/>
+        <w:rPr>
+          <w:rFonts w:ascii="Consolas" w:hAnsi="Consolas" w:cs="Consolas"/>
+          <w:color w:val="000000"/>
+          <w:sz w:val="19"/>
+          <w:szCs w:val="19"/>
+          <w:highlight w:val="white"/>
+        </w:rPr>
+      </w:pPr>
+      <w:r>
+        <w:rPr>
+          <w:rFonts w:ascii="Consolas" w:hAnsi="Consolas" w:cs="Consolas"/>
+          <w:color w:val="000000"/>
+          <w:sz w:val="19"/>
+          <w:szCs w:val="19"/>
+          <w:highlight w:val="white"/>
+        </w:rPr>
+        <w:t xml:space="preserve">                            </w:t>
+      </w:r>
+      <w:proofErr w:type="spellStart"/>
+      <w:r>
+        <w:rPr>
+          <w:rFonts w:ascii="Consolas" w:hAnsi="Consolas" w:cs="Consolas"/>
+          <w:color w:val="0000FF"/>
+          <w:sz w:val="19"/>
+          <w:szCs w:val="19"/>
+          <w:highlight w:val="white"/>
+        </w:rPr>
+        <w:t>for</w:t>
+      </w:r>
+      <w:proofErr w:type="spellEnd"/>
+      <w:r>
+        <w:rPr>
+          <w:rFonts w:ascii="Consolas" w:hAnsi="Consolas" w:cs="Consolas"/>
+          <w:color w:val="000000"/>
+          <w:sz w:val="19"/>
+          <w:szCs w:val="19"/>
+          <w:highlight w:val="white"/>
+        </w:rPr>
+        <w:t xml:space="preserve"> (</w:t>
+      </w:r>
+      <w:proofErr w:type="spellStart"/>
+      <w:r>
+        <w:rPr>
+          <w:rFonts w:ascii="Consolas" w:hAnsi="Consolas" w:cs="Consolas"/>
+          <w:color w:val="0000FF"/>
+          <w:sz w:val="19"/>
+          <w:szCs w:val="19"/>
+          <w:highlight w:val="white"/>
+        </w:rPr>
+        <w:t>int</w:t>
+      </w:r>
+      <w:proofErr w:type="spellEnd"/>
+      <w:r>
+        <w:rPr>
+          <w:rFonts w:ascii="Consolas" w:hAnsi="Consolas" w:cs="Consolas"/>
+          <w:color w:val="000000"/>
+          <w:sz w:val="19"/>
+          <w:szCs w:val="19"/>
+          <w:highlight w:val="white"/>
+        </w:rPr>
+        <w:t xml:space="preserve"> i = 0; i &lt; </w:t>
+      </w:r>
+      <w:proofErr w:type="spellStart"/>
+      <w:r>
+        <w:rPr>
+          <w:rFonts w:ascii="Consolas" w:hAnsi="Consolas" w:cs="Consolas"/>
+          <w:color w:val="000000"/>
+          <w:sz w:val="19"/>
+          <w:szCs w:val="19"/>
+          <w:highlight w:val="white"/>
+        </w:rPr>
+        <w:t>kSayisi</w:t>
+      </w:r>
+      <w:proofErr w:type="spellEnd"/>
+      <w:r>
+        <w:rPr>
+          <w:rFonts w:ascii="Consolas" w:hAnsi="Consolas" w:cs="Consolas"/>
+          <w:color w:val="000000"/>
+          <w:sz w:val="19"/>
+          <w:szCs w:val="19"/>
+          <w:highlight w:val="white"/>
+        </w:rPr>
+        <w:t>; i++)</w:t>
+      </w:r>
+    </w:p>
+    <w:p>
+      <w:pPr>
+        <w:autoSpaceDE w:val="0"/>
+        <w:autoSpaceDN w:val="0"/>
+        <w:adjustRightInd w:val="0"/>
+        <w:ind w:firstLine="0"/>
+        <w:rPr>
+          <w:rFonts w:ascii="Consolas" w:hAnsi="Consolas" w:cs="Consolas"/>
+          <w:color w:val="000000"/>
+          <w:sz w:val="19"/>
+          <w:szCs w:val="19"/>
+          <w:highlight w:val="white"/>
+        </w:rPr>
+      </w:pPr>
+      <w:r>
+        <w:rPr>
+          <w:rFonts w:ascii="Consolas" w:hAnsi="Consolas" w:cs="Consolas"/>
+          <w:color w:val="000000"/>
+          <w:sz w:val="19"/>
+          <w:szCs w:val="19"/>
+          <w:highlight w:val="white"/>
+        </w:rPr>
+        <w:t xml:space="preserve">                            </w:t>
+      </w:r>
+      <w:proofErr w:type="gramStart"/>
+      <w:r>
+        <w:rPr>
+          <w:rFonts w:ascii="Consolas" w:hAnsi="Consolas" w:cs="Consolas"/>
+          <w:color w:val="000000"/>
+          <w:sz w:val="19"/>
+          <w:szCs w:val="19"/>
+          <w:highlight w:val="white"/>
+        </w:rPr>
+        <w:t>{</w:t>
+      </w:r>
+      <w:proofErr w:type="gramEnd"/>
+    </w:p>
+    <w:p>
+      <w:pPr>
+        <w:autoSpaceDE w:val="0"/>
+        <w:autoSpaceDN w:val="0"/>
+        <w:adjustRightInd w:val="0"/>
+        <w:ind w:firstLine="0"/>
+        <w:rPr>
+          <w:rFonts w:ascii="Consolas" w:hAnsi="Consolas" w:cs="Consolas"/>
+          <w:color w:val="000000"/>
+          <w:sz w:val="19"/>
+          <w:szCs w:val="19"/>
+          <w:highlight w:val="white"/>
+        </w:rPr>
+      </w:pPr>
+      <w:r>
+        <w:rPr>
+          <w:rFonts w:ascii="Consolas" w:hAnsi="Consolas" w:cs="Consolas"/>
+          <w:color w:val="000000"/>
+          <w:sz w:val="19"/>
+          <w:szCs w:val="19"/>
+          <w:highlight w:val="white"/>
+        </w:rPr>
+        <w:t xml:space="preserve">                                </w:t>
+      </w:r>
+      <w:proofErr w:type="spellStart"/>
+      <w:proofErr w:type="gramStart"/>
+      <w:r>
+        <w:rPr>
+          <w:rFonts w:ascii="Consolas" w:hAnsi="Consolas" w:cs="Consolas"/>
+          <w:color w:val="2B91AF"/>
+          <w:sz w:val="19"/>
+          <w:szCs w:val="19"/>
+          <w:highlight w:val="white"/>
+        </w:rPr>
+        <w:t>Console</w:t>
+      </w:r>
+      <w:r>
+        <w:rPr>
+          <w:rFonts w:ascii="Consolas" w:hAnsi="Consolas" w:cs="Consolas"/>
+          <w:color w:val="000000"/>
+          <w:sz w:val="19"/>
+          <w:szCs w:val="19"/>
+          <w:highlight w:val="white"/>
+        </w:rPr>
+        <w:t>.Write</w:t>
+      </w:r>
+      <w:proofErr w:type="spellEnd"/>
+      <w:proofErr w:type="gramEnd"/>
+      <w:r>
+        <w:rPr>
+          <w:rFonts w:ascii="Consolas" w:hAnsi="Consolas" w:cs="Consolas"/>
+          <w:color w:val="000000"/>
+          <w:sz w:val="19"/>
+          <w:szCs w:val="19"/>
+          <w:highlight w:val="white"/>
+        </w:rPr>
+        <w:t>(</w:t>
+      </w:r>
+      <w:proofErr w:type="spellStart"/>
+      <w:r>
+        <w:rPr>
+          <w:rFonts w:ascii="Consolas" w:hAnsi="Consolas" w:cs="Consolas"/>
+          <w:color w:val="000000"/>
+          <w:sz w:val="19"/>
+          <w:szCs w:val="19"/>
+          <w:highlight w:val="white"/>
+        </w:rPr>
+        <w:t>kisiler</w:t>
+      </w:r>
+      <w:proofErr w:type="spellEnd"/>
+      <w:r>
+        <w:rPr>
+          <w:rFonts w:ascii="Consolas" w:hAnsi="Consolas" w:cs="Consolas"/>
+          <w:color w:val="000000"/>
+          <w:sz w:val="19"/>
+          <w:szCs w:val="19"/>
+          <w:highlight w:val="white"/>
+        </w:rPr>
+        <w:t xml:space="preserve">[i] + </w:t>
+      </w:r>
+      <w:r>
+        <w:rPr>
+          <w:rFonts w:ascii="Consolas" w:hAnsi="Consolas" w:cs="Consolas"/>
+          <w:color w:val="A31515"/>
+          <w:sz w:val="19"/>
+          <w:szCs w:val="19"/>
+          <w:highlight w:val="white"/>
+        </w:rPr>
+        <w:t xml:space="preserve">"  </w:t>
+      </w:r>
+      <w:r>
+        <w:rPr>
+          <w:rFonts w:ascii="Consolas" w:hAnsi="Consolas" w:cs="Consolas"/>
+          <w:color w:val="A31515"/>
+          <w:sz w:val="19"/>
+          <w:szCs w:val="19"/>
+          <w:highlight w:val="white"/>
+        </w:rPr>
+        <w:t xml:space="preserve"> "</w:t>
+      </w:r>
+      <w:r>
+        <w:rPr>
+          <w:rFonts w:ascii="Consolas" w:hAnsi="Consolas" w:cs="Consolas"/>
+          <w:color w:val="000000"/>
+          <w:sz w:val="19"/>
+          <w:szCs w:val="19"/>
+          <w:highlight w:val="white"/>
+        </w:rPr>
+        <w:t>);</w:t>
+      </w:r>
+    </w:p>
+    <w:p>
+      <w:pPr>
+        <w:autoSpaceDE w:val="0"/>
+        <w:autoSpaceDN w:val="0"/>
+        <w:adjustRightInd w:val="0"/>
+        <w:ind w:firstLine="0"/>
+        <w:rPr>
+          <w:rFonts w:ascii="Consolas" w:hAnsi="Consolas" w:cs="Consolas"/>
+          <w:color w:val="000000"/>
+          <w:sz w:val="19"/>
+          <w:szCs w:val="19"/>
+          <w:highlight w:val="white"/>
+        </w:rPr>
+      </w:pPr>
+      <w:r>
+        <w:rPr>
+          <w:rFonts w:ascii="Consolas" w:hAnsi="Consolas" w:cs="Consolas"/>
+          <w:color w:val="000000"/>
+          <w:sz w:val="19"/>
+          <w:szCs w:val="19"/>
+          <w:highlight w:val="white"/>
+        </w:rPr>
+        <w:t xml:space="preserve">                            </w:t>
+      </w:r>
+      <w:proofErr w:type="gramStart"/>
+      <w:r>
+        <w:rPr>
+          <w:rFonts w:ascii="Consolas" w:hAnsi="Consolas" w:cs="Consolas"/>
+          <w:color w:val="000000"/>
+          <w:sz w:val="19"/>
+          <w:szCs w:val="19"/>
+          <w:highlight w:val="white"/>
+        </w:rPr>
+        <w:t>}</w:t>
+      </w:r>
+      <w:proofErr w:type="gramEnd"/>
+    </w:p>
+    <w:p>
+      <w:pPr>
+        <w:autoSpaceDE w:val="0"/>
+        <w:autoSpaceDN w:val="0"/>
+        <w:adjustRightInd w:val="0"/>
+        <w:ind w:firstLine="0"/>
+        <w:rPr>
+          <w:rFonts w:ascii="Consolas" w:hAnsi="Consolas" w:cs="Consolas"/>
+          <w:color w:val="000000"/>
+          <w:sz w:val="19"/>
+          <w:szCs w:val="19"/>
+          <w:highlight w:val="white"/>
+        </w:rPr>
+      </w:pPr>
+      <w:r>
+        <w:rPr>
+          <w:rFonts w:ascii="Consolas" w:hAnsi="Consolas" w:cs="Consolas"/>
+          <w:color w:val="000000"/>
+          <w:sz w:val="19"/>
+          <w:szCs w:val="19"/>
+          <w:highlight w:val="white"/>
+        </w:rPr>
+        <w:t xml:space="preserve">                            </w:t>
+      </w:r>
+      <w:proofErr w:type="spellStart"/>
+      <w:proofErr w:type="gramStart"/>
+      <w:r>
+        <w:rPr>
+          <w:rFonts w:ascii="Consolas" w:hAnsi="Consolas" w:cs="Consolas"/>
+          <w:color w:val="2B91AF"/>
+          <w:sz w:val="19"/>
+          <w:szCs w:val="19"/>
+          <w:highlight w:val="white"/>
+        </w:rPr>
+        <w:t>Console</w:t>
+      </w:r>
+      <w:r>
+        <w:rPr>
+          <w:rFonts w:ascii="Consolas" w:hAnsi="Consolas" w:cs="Consolas"/>
+          <w:color w:val="000000"/>
+          <w:sz w:val="19"/>
+          <w:szCs w:val="19"/>
+          <w:highlight w:val="white"/>
+        </w:rPr>
+        <w:t>.WriteLine</w:t>
+      </w:r>
+      <w:proofErr w:type="spellEnd"/>
+      <w:proofErr w:type="gramEnd"/>
+      <w:r>
+        <w:rPr>
+          <w:rFonts w:ascii="Consolas" w:hAnsi="Consolas" w:cs="Consolas"/>
+          <w:color w:val="000000"/>
+          <w:sz w:val="19"/>
+          <w:szCs w:val="19"/>
+          <w:highlight w:val="white"/>
+        </w:rPr>
+        <w:t>();</w:t>
+      </w:r>
+    </w:p>
+    <w:p>
+      <w:pPr>
+        <w:autoSpaceDE w:val="0"/>
+        <w:autoSpaceDN w:val="0"/>
+        <w:adjustRightInd w:val="0"/>
+        <w:ind w:firstLine="0"/>
+        <w:rPr>
+          <w:rFonts w:ascii="Consolas" w:hAnsi="Consolas" w:cs="Consolas"/>
+          <w:color w:val="000000"/>
+          <w:sz w:val="19"/>
+          <w:szCs w:val="19"/>
+          <w:highlight w:val="white"/>
+        </w:rPr>
+      </w:pPr>
+      <w:r>
+        <w:rPr>
+          <w:rFonts w:ascii="Consolas" w:hAnsi="Consolas" w:cs="Consolas"/>
+          <w:color w:val="000000"/>
+          <w:sz w:val="19"/>
+          <w:szCs w:val="19"/>
+          <w:highlight w:val="white"/>
+        </w:rPr>
+        <w:t xml:space="preserve">                        </w:t>
+      </w:r>
+      <w:proofErr w:type="gramStart"/>
+      <w:r>
+        <w:rPr>
+          <w:rFonts w:ascii="Consolas" w:hAnsi="Consolas" w:cs="Consolas"/>
+          <w:color w:val="000000"/>
+          <w:sz w:val="19"/>
+          <w:szCs w:val="19"/>
+          <w:highlight w:val="white"/>
+        </w:rPr>
+        <w:t>}</w:t>
+      </w:r>
+      <w:proofErr w:type="gramEnd"/>
+    </w:p>
+    <w:p>
+      <w:pPr>
+        <w:autoSpaceDE w:val="0"/>
+        <w:autoSpaceDN w:val="0"/>
+        <w:adjustRightInd w:val="0"/>
+        <w:ind w:firstLine="0"/>
+        <w:rPr>
+          <w:rFonts w:ascii="Consolas" w:hAnsi="Consolas" w:cs="Consolas"/>
+          <w:color w:val="000000"/>
+          <w:sz w:val="19"/>
+          <w:szCs w:val="19"/>
+          <w:highlight w:val="white"/>
+        </w:rPr>
+      </w:pPr>
+    </w:p>
+    <w:p>
+      <w:pPr>
+        <w:autoSpaceDE w:val="0"/>
+        <w:autoSpaceDN w:val="0"/>
+        <w:adjustRightInd w:val="0"/>
+        <w:ind w:firstLine="0"/>
+        <w:rPr>
+          <w:rFonts w:ascii="Consolas" w:hAnsi="Consolas" w:cs="Consolas"/>
+          <w:color w:val="000000"/>
+          <w:sz w:val="19"/>
+          <w:szCs w:val="19"/>
+          <w:highlight w:val="white"/>
+        </w:rPr>
+      </w:pPr>
+      <w:r>
+        <w:rPr>
+          <w:rFonts w:ascii="Consolas" w:hAnsi="Consolas" w:cs="Consolas"/>
+          <w:color w:val="000000"/>
+          <w:sz w:val="19"/>
+          <w:szCs w:val="19"/>
+          <w:highlight w:val="white"/>
+        </w:rPr>
+        <w:t xml:space="preserve">                        </w:t>
+      </w:r>
+      <w:proofErr w:type="spellStart"/>
+      <w:r>
+        <w:rPr>
+          <w:rFonts w:ascii="Consolas" w:hAnsi="Consolas" w:cs="Consolas"/>
+          <w:color w:val="0000FF"/>
+          <w:sz w:val="19"/>
+          <w:szCs w:val="19"/>
+          <w:highlight w:val="white"/>
+        </w:rPr>
+        <w:t>for</w:t>
+      </w:r>
+      <w:proofErr w:type="spellEnd"/>
+      <w:r>
+        <w:rPr>
+          <w:rFonts w:ascii="Consolas" w:hAnsi="Consolas" w:cs="Consolas"/>
+          <w:color w:val="000000"/>
+          <w:sz w:val="19"/>
+          <w:szCs w:val="19"/>
+          <w:highlight w:val="white"/>
+        </w:rPr>
+        <w:t xml:space="preserve"> (</w:t>
+      </w:r>
+      <w:proofErr w:type="spellStart"/>
+      <w:r>
+        <w:rPr>
+          <w:rFonts w:ascii="Consolas" w:hAnsi="Consolas" w:cs="Consolas"/>
+          <w:color w:val="0000FF"/>
+          <w:sz w:val="19"/>
+          <w:szCs w:val="19"/>
+          <w:highlight w:val="white"/>
+        </w:rPr>
+        <w:t>int</w:t>
+      </w:r>
+      <w:proofErr w:type="spellEnd"/>
+      <w:r>
+        <w:rPr>
+          <w:rFonts w:ascii="Consolas" w:hAnsi="Consolas" w:cs="Consolas"/>
+          <w:color w:val="000000"/>
+          <w:sz w:val="19"/>
+          <w:szCs w:val="19"/>
+          <w:highlight w:val="white"/>
+        </w:rPr>
+        <w:t xml:space="preserve"> i = 0; i &lt; </w:t>
+      </w:r>
+      <w:proofErr w:type="spellStart"/>
+      <w:r>
+        <w:rPr>
+          <w:rFonts w:ascii="Consolas" w:hAnsi="Consolas" w:cs="Consolas"/>
+          <w:color w:val="000000"/>
+          <w:sz w:val="19"/>
+          <w:szCs w:val="19"/>
+          <w:highlight w:val="white"/>
+        </w:rPr>
+        <w:t>kSayisi</w:t>
+      </w:r>
+      <w:proofErr w:type="spellEnd"/>
+      <w:r>
+        <w:rPr>
+          <w:rFonts w:ascii="Consolas" w:hAnsi="Consolas" w:cs="Consolas"/>
+          <w:color w:val="000000"/>
+          <w:sz w:val="19"/>
+          <w:szCs w:val="19"/>
+          <w:highlight w:val="white"/>
+        </w:rPr>
+        <w:t>; i++)</w:t>
+      </w:r>
+    </w:p>
+    <w:p>
+      <w:pPr>
+        <w:autoSpaceDE w:val="0"/>
+        <w:autoSpaceDN w:val="0"/>
+        <w:adjustRightInd w:val="0"/>
+        <w:ind w:firstLine="0"/>
+        <w:rPr>
+          <w:rFonts w:ascii="Consolas" w:hAnsi="Consolas" w:cs="Consolas"/>
+          <w:color w:val="000000"/>
+          <w:sz w:val="19"/>
+          <w:szCs w:val="19"/>
+          <w:highlight w:val="white"/>
+        </w:rPr>
+      </w:pPr>
+      <w:r>
+        <w:rPr>
+          <w:rFonts w:ascii="Consolas" w:hAnsi="Consolas" w:cs="Consolas"/>
+          <w:color w:val="000000"/>
+          <w:sz w:val="19"/>
+          <w:szCs w:val="19"/>
+          <w:highlight w:val="white"/>
+        </w:rPr>
+        <w:t xml:space="preserve">                        </w:t>
+      </w:r>
+      <w:proofErr w:type="gramStart"/>
+      <w:r>
+        <w:rPr>
+          <w:rFonts w:ascii="Consolas" w:hAnsi="Consolas" w:cs="Consolas"/>
+          <w:color w:val="000000"/>
+          <w:sz w:val="19"/>
+          <w:szCs w:val="19"/>
+          <w:highlight w:val="white"/>
+        </w:rPr>
+        <w:t>{</w:t>
+      </w:r>
+      <w:proofErr w:type="gramEnd"/>
+    </w:p>
+    <w:p>
+      <w:pPr>
+        <w:autoSpaceDE w:val="0"/>
+        <w:autoSpaceDN w:val="0"/>
+        <w:adjustRightInd w:val="0"/>
+        <w:ind w:firstLine="0"/>
+        <w:rPr>
+          <w:rFonts w:ascii="Consolas" w:hAnsi="Consolas" w:cs="Consolas"/>
+          <w:color w:val="000000"/>
+          <w:sz w:val="19"/>
+          <w:szCs w:val="19"/>
+          <w:highlight w:val="white"/>
+        </w:rPr>
+      </w:pPr>
+      <w:r>
+        <w:rPr>
+          <w:rFonts w:ascii="Consolas" w:hAnsi="Consolas" w:cs="Consolas"/>
+          <w:color w:val="000000"/>
+          <w:sz w:val="19"/>
+          <w:szCs w:val="19"/>
+          <w:highlight w:val="white"/>
+        </w:rPr>
+        <w:t xml:space="preserve">                            </w:t>
+      </w:r>
+      <w:proofErr w:type="spellStart"/>
+      <w:r>
+        <w:rPr>
+          <w:rFonts w:ascii="Consolas" w:hAnsi="Consolas" w:cs="Consolas"/>
+          <w:color w:val="0000FF"/>
+          <w:sz w:val="19"/>
+          <w:szCs w:val="19"/>
+          <w:highlight w:val="white"/>
+        </w:rPr>
+        <w:t>if</w:t>
+      </w:r>
+      <w:proofErr w:type="spellEnd"/>
+      <w:r>
+        <w:rPr>
+          <w:rFonts w:ascii="Consolas" w:hAnsi="Consolas" w:cs="Consolas"/>
+          <w:color w:val="000000"/>
+          <w:sz w:val="19"/>
+          <w:szCs w:val="19"/>
+          <w:highlight w:val="white"/>
+        </w:rPr>
+        <w:t xml:space="preserve"> (</w:t>
+      </w:r>
+      <w:proofErr w:type="spellStart"/>
+      <w:r>
+        <w:rPr>
+          <w:rFonts w:ascii="Consolas" w:hAnsi="Consolas" w:cs="Consolas"/>
+          <w:color w:val="000000"/>
+          <w:sz w:val="19"/>
+          <w:szCs w:val="19"/>
+          <w:highlight w:val="white"/>
+        </w:rPr>
+        <w:t>kisiler</w:t>
+      </w:r>
+      <w:proofErr w:type="spellEnd"/>
+      <w:r>
+        <w:rPr>
+          <w:rFonts w:ascii="Consolas" w:hAnsi="Consolas" w:cs="Consolas"/>
+          <w:color w:val="000000"/>
+          <w:sz w:val="19"/>
+          <w:szCs w:val="19"/>
+          <w:highlight w:val="white"/>
+        </w:rPr>
+        <w:t>[i] == 1)</w:t>
+      </w:r>
+    </w:p>
+    <w:p>
+      <w:pPr>
+        <w:autoSpaceDE w:val="0"/>
+        <w:autoSpaceDN w:val="0"/>
+        <w:adjustRightInd w:val="0"/>
+        <w:ind w:firstLine="0"/>
+        <w:rPr>
+          <w:rFonts w:ascii="Consolas" w:hAnsi="Consolas" w:cs="Consolas"/>
+          <w:color w:val="000000"/>
+          <w:sz w:val="19"/>
+          <w:szCs w:val="19"/>
+          <w:highlight w:val="white"/>
+        </w:rPr>
+      </w:pPr>
+      <w:r>
+        <w:rPr>
+          <w:rFonts w:ascii="Consolas" w:hAnsi="Consolas" w:cs="Consolas"/>
+          <w:color w:val="000000"/>
+          <w:sz w:val="19"/>
+          <w:szCs w:val="19"/>
+          <w:highlight w:val="white"/>
+        </w:rPr>
+        <w:t xml:space="preserve">                                </w:t>
+      </w:r>
+      <w:proofErr w:type="spellStart"/>
+      <w:proofErr w:type="gramStart"/>
+      <w:r>
+        <w:rPr>
+          <w:rFonts w:ascii="Consolas" w:hAnsi="Consolas" w:cs="Consolas"/>
+          <w:color w:val="2B91AF"/>
+          <w:sz w:val="19"/>
+          <w:szCs w:val="19"/>
+          <w:highlight w:val="white"/>
+        </w:rPr>
+        <w:t>Console</w:t>
+      </w:r>
+      <w:r>
+        <w:rPr>
+          <w:rFonts w:ascii="Consolas" w:hAnsi="Consolas" w:cs="Consolas"/>
+          <w:color w:val="000000"/>
+          <w:sz w:val="19"/>
+          <w:szCs w:val="19"/>
+          <w:highlight w:val="white"/>
+        </w:rPr>
+        <w:t>.WriteLine</w:t>
+      </w:r>
+      <w:proofErr w:type="spellEnd"/>
+      <w:proofErr w:type="gramEnd"/>
+      <w:r>
+        <w:rPr>
+          <w:rFonts w:ascii="Consolas" w:hAnsi="Consolas" w:cs="Consolas"/>
+          <w:color w:val="000000"/>
+          <w:sz w:val="19"/>
+          <w:szCs w:val="19"/>
+          <w:highlight w:val="white"/>
+        </w:rPr>
+        <w:t>(i + 1);</w:t>
+      </w:r>
+    </w:p>
+    <w:p>
+      <w:pPr>
+        <w:autoSpaceDE w:val="0"/>
+        <w:autoSpaceDN w:val="0"/>
+        <w:adjustRightInd w:val="0"/>
+        <w:ind w:firstLine="0"/>
+        <w:rPr>
+          <w:rFonts w:ascii="Consolas" w:hAnsi="Consolas" w:cs="Consolas"/>
+          <w:color w:val="000000"/>
+          <w:sz w:val="19"/>
+          <w:szCs w:val="19"/>
+          <w:highlight w:val="white"/>
+        </w:rPr>
+      </w:pPr>
+      <w:r>
+        <w:rPr>
+          <w:rFonts w:ascii="Consolas" w:hAnsi="Consolas" w:cs="Consolas"/>
+          <w:color w:val="000000"/>
+          <w:sz w:val="19"/>
+          <w:szCs w:val="19"/>
+          <w:highlight w:val="white"/>
+        </w:rPr>
+        <w:t xml:space="preserve">                        </w:t>
+      </w:r>
+      <w:proofErr w:type="gramStart"/>
+      <w:r>
+        <w:rPr>
+          <w:rFonts w:ascii="Consolas" w:hAnsi="Consolas" w:cs="Consolas"/>
+          <w:color w:val="000000"/>
+          <w:sz w:val="19"/>
+          <w:szCs w:val="19"/>
+          <w:highlight w:val="white"/>
+        </w:rPr>
+        <w:t>}</w:t>
+      </w:r>
+      <w:proofErr w:type="gramEnd"/>
+    </w:p>
+    <w:p>
+      <w:pPr>
+        <w:autoSpaceDE w:val="0"/>
+        <w:autoSpaceDN w:val="0"/>
+        <w:adjustRightInd w:val="0"/>
+        <w:ind w:firstLine="0"/>
+        <w:rPr>
+          <w:rFonts w:ascii="Consolas" w:hAnsi="Consolas" w:cs="Consolas"/>
+          <w:color w:val="000000"/>
+          <w:sz w:val="19"/>
+          <w:szCs w:val="19"/>
+          <w:highlight w:val="white"/>
+        </w:rPr>
+      </w:pPr>
+      <w:r>
+        <w:rPr>
+          <w:rFonts w:ascii="Consolas" w:hAnsi="Consolas" w:cs="Consolas"/>
+          <w:color w:val="000000"/>
+          <w:sz w:val="19"/>
+          <w:szCs w:val="19"/>
+          <w:highlight w:val="white"/>
+        </w:rPr>
+        <w:t xml:space="preserve">                    </w:t>
+      </w:r>
+      <w:proofErr w:type="gramStart"/>
+      <w:r>
+        <w:rPr>
+          <w:rFonts w:ascii="Consolas" w:hAnsi="Consolas" w:cs="Consolas"/>
+          <w:color w:val="000000"/>
+          <w:sz w:val="19"/>
+          <w:szCs w:val="19"/>
+          <w:highlight w:val="white"/>
+        </w:rPr>
+        <w:t>}</w:t>
+      </w:r>
+      <w:proofErr w:type="gramEnd"/>
+    </w:p>
+    <w:p>
+      <w:pPr>
+        <w:autoSpaceDE w:val="0"/>
+        <w:autoSpaceDN w:val="0"/>
+        <w:adjustRightInd w:val="0"/>
+        <w:ind w:firstLine="0"/>
+        <w:rPr>
+          <w:rFonts w:ascii="Consolas" w:hAnsi="Consolas" w:cs="Consolas"/>
+          <w:color w:val="000000"/>
+          <w:sz w:val="19"/>
+          <w:szCs w:val="19"/>
+          <w:highlight w:val="white"/>
+        </w:rPr>
+      </w:pPr>
+      <w:r>
+        <w:rPr>
+          <w:rFonts w:ascii="Consolas" w:hAnsi="Consolas" w:cs="Consolas"/>
+          <w:color w:val="000000"/>
+          <w:sz w:val="19"/>
+          <w:szCs w:val="19"/>
+          <w:highlight w:val="white"/>
+        </w:rPr>
+        <w:t xml:space="preserve">                    </w:t>
+      </w:r>
+      <w:proofErr w:type="gramStart"/>
+      <w:r>
+        <w:rPr>
+          <w:rFonts w:ascii="Consolas" w:hAnsi="Consolas" w:cs="Consolas"/>
+          <w:color w:val="0000FF"/>
+          <w:sz w:val="19"/>
+          <w:szCs w:val="19"/>
+          <w:highlight w:val="white"/>
+        </w:rPr>
+        <w:t>else</w:t>
+      </w:r>
+      <w:proofErr w:type="gramEnd"/>
+    </w:p>
+    <w:p>
+      <w:pPr>
+        <w:autoSpaceDE w:val="0"/>
+        <w:autoSpaceDN w:val="0"/>
+        <w:adjustRightInd w:val="0"/>
+        <w:ind w:firstLine="0"/>
+        <w:rPr>
+          <w:rFonts w:ascii="Consolas" w:hAnsi="Consolas" w:cs="Consolas"/>
+          <w:color w:val="000000"/>
+          <w:sz w:val="19"/>
+          <w:szCs w:val="19"/>
+          <w:highlight w:val="white"/>
+        </w:rPr>
+      </w:pPr>
+      <w:r>
+        <w:rPr>
+          <w:rFonts w:ascii="Consolas" w:hAnsi="Consolas" w:cs="Consolas"/>
+          <w:color w:val="000000"/>
+          <w:sz w:val="19"/>
+          <w:szCs w:val="19"/>
+          <w:highlight w:val="white"/>
+        </w:rPr>
+        <w:t xml:space="preserve">                        </w:t>
+      </w:r>
+      <w:proofErr w:type="spellStart"/>
+      <w:proofErr w:type="gramStart"/>
+      <w:r>
+        <w:rPr>
+          <w:rFonts w:ascii="Consolas" w:hAnsi="Consolas" w:cs="Consolas"/>
+          <w:color w:val="2B91AF"/>
+          <w:sz w:val="19"/>
+          <w:szCs w:val="19"/>
+          <w:highlight w:val="white"/>
+        </w:rPr>
+        <w:t>Console</w:t>
+      </w:r>
+      <w:r>
+        <w:rPr>
+          <w:rFonts w:ascii="Consolas" w:hAnsi="Consolas" w:cs="Consolas"/>
+          <w:color w:val="000000"/>
+          <w:sz w:val="19"/>
+          <w:szCs w:val="19"/>
+          <w:highlight w:val="white"/>
+        </w:rPr>
+        <w:t>.WriteLine</w:t>
+      </w:r>
+      <w:proofErr w:type="spellEnd"/>
+      <w:proofErr w:type="gramEnd"/>
+      <w:r>
+        <w:rPr>
+          <w:rFonts w:ascii="Consolas" w:hAnsi="Consolas" w:cs="Consolas"/>
+          <w:color w:val="000000"/>
+          <w:sz w:val="19"/>
+          <w:szCs w:val="19"/>
+          <w:highlight w:val="white"/>
+        </w:rPr>
+        <w:t>(</w:t>
+      </w:r>
+      <w:r>
+        <w:rPr>
+          <w:rFonts w:ascii="Consolas" w:hAnsi="Consolas" w:cs="Consolas"/>
+          <w:color w:val="A31515"/>
+          <w:sz w:val="19"/>
+          <w:szCs w:val="19"/>
+          <w:highlight w:val="white"/>
+        </w:rPr>
+        <w:t>"Kişi sayısı 2</w:t>
+      </w:r>
+      <w:r>
+        <w:rPr>
+          <w:rFonts w:ascii="Consolas" w:hAnsi="Consolas" w:cs="Consolas"/>
+          <w:color w:val="A31515"/>
+          <w:sz w:val="19"/>
+          <w:szCs w:val="19"/>
+          <w:highlight w:val="white"/>
+        </w:rPr>
+        <w:t>'den fazla olmalı yada adım sayısı 0'dan fazla olmalı!"</w:t>
+      </w:r>
+      <w:r>
+        <w:rPr>
+          <w:rFonts w:ascii="Consolas" w:hAnsi="Consolas" w:cs="Consolas"/>
+          <w:color w:val="000000"/>
+          <w:sz w:val="19"/>
+          <w:szCs w:val="19"/>
+          <w:highlight w:val="white"/>
+        </w:rPr>
+        <w:t>);</w:t>
+      </w:r>
+    </w:p>
+    <w:p>
+      <w:pPr>
+        <w:autoSpaceDE w:val="0"/>
+        <w:autoSpaceDN w:val="0"/>
+        <w:adjustRightInd w:val="0"/>
+        <w:ind w:firstLine="0"/>
+        <w:rPr>
+          <w:rFonts w:ascii="Consolas" w:hAnsi="Consolas" w:cs="Consolas"/>
+          <w:color w:val="000000"/>
+          <w:sz w:val="19"/>
+          <w:szCs w:val="19"/>
+          <w:highlight w:val="white"/>
+        </w:rPr>
+      </w:pPr>
+      <w:r>
+        <w:rPr>
+          <w:rFonts w:ascii="Consolas" w:hAnsi="Consolas" w:cs="Consolas"/>
+          <w:color w:val="000000"/>
+          <w:sz w:val="19"/>
+          <w:szCs w:val="19"/>
+          <w:highlight w:val="white"/>
+        </w:rPr>
+        <w:t xml:space="preserve">                </w:t>
+      </w:r>
+      <w:proofErr w:type="gramStart"/>
+      <w:r>
+        <w:rPr>
+          <w:rFonts w:ascii="Consolas" w:hAnsi="Consolas" w:cs="Consolas"/>
+          <w:color w:val="000000"/>
+          <w:sz w:val="19"/>
+          <w:szCs w:val="19"/>
+          <w:highlight w:val="white"/>
+        </w:rPr>
+        <w:t>}</w:t>
+      </w:r>
+      <w:proofErr w:type="gramEnd"/>
+    </w:p>
+    <w:p>
+      <w:pPr>
+        <w:autoSpaceDE w:val="0"/>
+        <w:autoSpaceDN w:val="0"/>
+        <w:adjustRightInd w:val="0"/>
+        <w:ind w:firstLine="0"/>
+        <w:rPr>
+          <w:rFonts w:ascii="Consolas" w:hAnsi="Consolas" w:cs="Consolas"/>
+          <w:color w:val="000000"/>
+          <w:sz w:val="19"/>
+          <w:szCs w:val="19"/>
+          <w:highlight w:val="white"/>
+        </w:rPr>
+      </w:pPr>
+      <w:r>
+        <w:rPr>
+          <w:rFonts w:ascii="Consolas" w:hAnsi="Consolas" w:cs="Consolas"/>
+          <w:color w:val="000000"/>
+          <w:sz w:val="19"/>
+          <w:szCs w:val="19"/>
+          <w:highlight w:val="white"/>
+        </w:rPr>
+        <w:t xml:space="preserve">                </w:t>
+      </w:r>
+      <w:proofErr w:type="gramStart"/>
+      <w:r>
+        <w:rPr>
+          <w:rFonts w:ascii="Consolas" w:hAnsi="Consolas" w:cs="Consolas"/>
+          <w:color w:val="0000FF"/>
+          <w:sz w:val="19"/>
+          <w:szCs w:val="19"/>
+          <w:highlight w:val="white"/>
+        </w:rPr>
+        <w:t>else</w:t>
+      </w:r>
+      <w:proofErr w:type="gramEnd"/>
+    </w:p>
+    <w:p>
+      <w:pPr>
+        <w:autoSpaceDE w:val="0"/>
+        <w:autoSpaceDN w:val="0"/>
+        <w:adjustRightInd w:val="0"/>
+        <w:ind w:firstLine="0"/>
+        <w:rPr>
+          <w:rFonts w:ascii="Consolas" w:hAnsi="Consolas" w:cs="Consolas"/>
+          <w:color w:val="000000"/>
+          <w:sz w:val="19"/>
+          <w:szCs w:val="19"/>
+          <w:highlight w:val="white"/>
+        </w:rPr>
+      </w:pPr>
+      <w:r>
+        <w:rPr>
+          <w:rFonts w:ascii="Consolas" w:hAnsi="Consolas" w:cs="Consolas"/>
+          <w:color w:val="000000"/>
+          <w:sz w:val="19"/>
+          <w:szCs w:val="19"/>
+          <w:highlight w:val="white"/>
+        </w:rPr>
+        <w:t xml:space="preserve">                    </w:t>
+      </w:r>
+      <w:proofErr w:type="spellStart"/>
+      <w:proofErr w:type="gramStart"/>
+      <w:r>
+        <w:rPr>
+          <w:rFonts w:ascii="Consolas" w:hAnsi="Consolas" w:cs="Consolas"/>
+          <w:color w:val="2B91AF"/>
+          <w:sz w:val="19"/>
+          <w:szCs w:val="19"/>
+          <w:highlight w:val="white"/>
+        </w:rPr>
+        <w:t>Console</w:t>
+      </w:r>
+      <w:r>
+        <w:rPr>
+          <w:rFonts w:ascii="Consolas" w:hAnsi="Consolas" w:cs="Consolas"/>
+          <w:color w:val="000000"/>
+          <w:sz w:val="19"/>
+          <w:szCs w:val="19"/>
+          <w:highlight w:val="white"/>
+        </w:rPr>
+        <w:t>.WriteLine</w:t>
+      </w:r>
+      <w:proofErr w:type="spellEnd"/>
+      <w:proofErr w:type="gramEnd"/>
+      <w:r>
+        <w:rPr>
+          <w:rFonts w:ascii="Consolas" w:hAnsi="Consolas" w:cs="Consolas"/>
+          <w:color w:val="000000"/>
+          <w:sz w:val="19"/>
+          <w:szCs w:val="19"/>
+          <w:highlight w:val="white"/>
+        </w:rPr>
+        <w:t>(</w:t>
+      </w:r>
+      <w:r>
+        <w:rPr>
+          <w:rFonts w:ascii="Consolas" w:hAnsi="Consolas" w:cs="Consolas"/>
+          <w:color w:val="A31515"/>
+          <w:sz w:val="19"/>
+          <w:szCs w:val="19"/>
+          <w:highlight w:val="white"/>
+        </w:rPr>
+        <w:t>"Adim sayısı hatalı!"</w:t>
+      </w:r>
+      <w:r>
+        <w:rPr>
+          <w:rFonts w:ascii="Consolas" w:hAnsi="Consolas" w:cs="Consolas"/>
+          <w:color w:val="000000"/>
+          <w:sz w:val="19"/>
+          <w:szCs w:val="19"/>
+          <w:highlight w:val="white"/>
+        </w:rPr>
+        <w:t>);</w:t>
+      </w:r>
+    </w:p>
+    <w:p>
+      <w:pPr>
+        <w:autoSpaceDE w:val="0"/>
+        <w:autoSpaceDN w:val="0"/>
+        <w:adjustRightInd w:val="0"/>
+        <w:ind w:firstLine="0"/>
+        <w:rPr>
+          <w:rFonts w:ascii="Consolas" w:hAnsi="Consolas" w:cs="Consolas"/>
+          <w:color w:val="000000"/>
+          <w:sz w:val="19"/>
+          <w:szCs w:val="19"/>
+          <w:highlight w:val="white"/>
+        </w:rPr>
+      </w:pPr>
+      <w:r>
+        <w:rPr>
+          <w:rFonts w:ascii="Consolas" w:hAnsi="Consolas" w:cs="Consolas"/>
+          <w:color w:val="000000"/>
+          <w:sz w:val="19"/>
+          <w:szCs w:val="19"/>
+          <w:highlight w:val="white"/>
+        </w:rPr>
+        <w:t xml:space="preserve">            </w:t>
+      </w:r>
+      <w:proofErr w:type="gramStart"/>
+      <w:r>
+        <w:rPr>
+          <w:rFonts w:ascii="Consolas" w:hAnsi="Consolas" w:cs="Consolas"/>
+          <w:color w:val="000000"/>
+          <w:sz w:val="19"/>
+          <w:szCs w:val="19"/>
+          <w:highlight w:val="white"/>
+        </w:rPr>
+        <w:t>}</w:t>
+      </w:r>
+      <w:proofErr w:type="gramEnd"/>
+    </w:p>
+    <w:p>
+      <w:pPr>
+        <w:autoSpaceDE w:val="0"/>
+        <w:autoSpaceDN w:val="0"/>
+        <w:adjustRightInd w:val="0"/>
+        <w:ind w:firstLine="0"/>
+        <w:rPr>
+          <w:rFonts w:ascii="Consolas" w:hAnsi="Consolas" w:cs="Consolas"/>
+          <w:color w:val="000000"/>
+          <w:sz w:val="19"/>
+          <w:szCs w:val="19"/>
+          <w:highlight w:val="white"/>
+        </w:rPr>
+      </w:pPr>
+      <w:r>
+        <w:rPr>
+          <w:rFonts w:ascii="Consolas" w:hAnsi="Consolas" w:cs="Consolas"/>
+          <w:color w:val="000000"/>
+          <w:sz w:val="19"/>
+          <w:szCs w:val="19"/>
+          <w:highlight w:val="white"/>
+        </w:rPr>
+        <w:t xml:space="preserve">            </w:t>
+      </w:r>
+      <w:proofErr w:type="gramStart"/>
+      <w:r>
+        <w:rPr>
+          <w:rFonts w:ascii="Consolas" w:hAnsi="Consolas" w:cs="Consolas"/>
+          <w:color w:val="0000FF"/>
+          <w:sz w:val="19"/>
+          <w:szCs w:val="19"/>
+          <w:highlight w:val="white"/>
+        </w:rPr>
+        <w:t>else</w:t>
+      </w:r>
+      <w:proofErr w:type="gramEnd"/>
+    </w:p>
+    <w:p>
+      <w:pPr>
+        <w:autoSpaceDE w:val="0"/>
+        <w:autoSpaceDN w:val="0"/>
+        <w:adjustRightInd w:val="0"/>
+        <w:ind w:firstLine="0"/>
+        <w:rPr>
+          <w:rFonts w:ascii="Consolas" w:hAnsi="Consolas" w:cs="Consolas"/>
+          <w:color w:val="000000"/>
+          <w:sz w:val="19"/>
+          <w:szCs w:val="19"/>
+          <w:highlight w:val="white"/>
+        </w:rPr>
+      </w:pPr>
+      <w:r>
+        <w:rPr>
+          <w:rFonts w:ascii="Consolas" w:hAnsi="Consolas" w:cs="Consolas"/>
+          <w:color w:val="000000"/>
+          <w:sz w:val="19"/>
+          <w:szCs w:val="19"/>
+          <w:highlight w:val="white"/>
+        </w:rPr>
+        <w:t xml:space="preserve">                </w:t>
+      </w:r>
+      <w:proofErr w:type="spellStart"/>
+      <w:proofErr w:type="gramStart"/>
+      <w:r>
+        <w:rPr>
+          <w:rFonts w:ascii="Consolas" w:hAnsi="Consolas" w:cs="Consolas"/>
+          <w:color w:val="2B91AF"/>
+          <w:sz w:val="19"/>
+          <w:szCs w:val="19"/>
+          <w:highlight w:val="white"/>
+        </w:rPr>
+        <w:t>Console</w:t>
+      </w:r>
+      <w:r>
+        <w:rPr>
+          <w:rFonts w:ascii="Consolas" w:hAnsi="Consolas" w:cs="Consolas"/>
+          <w:color w:val="000000"/>
+          <w:sz w:val="19"/>
+          <w:szCs w:val="19"/>
+          <w:highlight w:val="white"/>
+        </w:rPr>
+        <w:t>.WriteLine</w:t>
+      </w:r>
+      <w:proofErr w:type="spellEnd"/>
+      <w:proofErr w:type="gramEnd"/>
+      <w:r>
+        <w:rPr>
+          <w:rFonts w:ascii="Consolas" w:hAnsi="Consolas" w:cs="Consolas"/>
+          <w:color w:val="000000"/>
+          <w:sz w:val="19"/>
+          <w:szCs w:val="19"/>
+          <w:highlight w:val="white"/>
+        </w:rPr>
+        <w:t>(</w:t>
+      </w:r>
+      <w:r>
+        <w:rPr>
+          <w:rFonts w:ascii="Consolas" w:hAnsi="Consolas" w:cs="Consolas"/>
+          <w:color w:val="A31515"/>
+          <w:sz w:val="19"/>
+          <w:szCs w:val="19"/>
+          <w:highlight w:val="white"/>
+        </w:rPr>
+        <w:t>"</w:t>
+      </w:r>
+      <w:proofErr w:type="spellStart"/>
+      <w:r>
+        <w:rPr>
+          <w:rFonts w:ascii="Consolas" w:hAnsi="Consolas" w:cs="Consolas"/>
+          <w:color w:val="A31515"/>
+          <w:sz w:val="19"/>
+          <w:szCs w:val="19"/>
+          <w:highlight w:val="white"/>
+        </w:rPr>
+        <w:t>Kisi</w:t>
+      </w:r>
+      <w:proofErr w:type="spellEnd"/>
+      <w:r>
+        <w:rPr>
+          <w:rFonts w:ascii="Consolas" w:hAnsi="Consolas" w:cs="Consolas"/>
+          <w:color w:val="A31515"/>
+          <w:sz w:val="19"/>
+          <w:szCs w:val="19"/>
+          <w:highlight w:val="white"/>
+        </w:rPr>
+        <w:t xml:space="preserve"> sayısı hatalı!"</w:t>
+      </w:r>
+      <w:r>
+        <w:rPr>
+          <w:rFonts w:ascii="Consolas" w:hAnsi="Consolas" w:cs="Consolas"/>
+          <w:color w:val="000000"/>
+          <w:sz w:val="19"/>
+          <w:szCs w:val="19"/>
+          <w:highlight w:val="white"/>
+        </w:rPr>
+        <w:t>);</w:t>
+      </w:r>
+    </w:p>
+    <w:p>
+      <w:pPr>
+        <w:autoSpaceDE w:val="0"/>
+        <w:autoSpaceDN w:val="0"/>
+        <w:adjustRightInd w:val="0"/>
+        <w:ind w:firstLine="0"/>
+        <w:rPr>
+          <w:rFonts w:ascii="Consolas" w:hAnsi="Consolas" w:cs="Consolas"/>
+          <w:color w:val="000000"/>
+          <w:sz w:val="19"/>
+          <w:szCs w:val="19"/>
+          <w:highlight w:val="white"/>
+        </w:rPr>
+      </w:pPr>
+      <w:r>
+        <w:rPr>
+          <w:rFonts w:ascii="Consolas" w:hAnsi="Consolas" w:cs="Consolas"/>
+          <w:color w:val="000000"/>
+          <w:sz w:val="19"/>
+          <w:szCs w:val="19"/>
+          <w:highlight w:val="white"/>
+        </w:rPr>
+        <w:t xml:space="preserve">            </w:t>
+      </w:r>
+      <w:proofErr w:type="spellStart"/>
+      <w:proofErr w:type="gramStart"/>
+      <w:r>
+        <w:rPr>
+          <w:rFonts w:ascii="Consolas" w:hAnsi="Consolas" w:cs="Consolas"/>
+          <w:color w:val="2B91AF"/>
+          <w:sz w:val="19"/>
+          <w:szCs w:val="19"/>
+          <w:highlight w:val="white"/>
+        </w:rPr>
+        <w:t>Console</w:t>
+      </w:r>
+      <w:r>
+        <w:rPr>
+          <w:rFonts w:ascii="Consolas" w:hAnsi="Consolas" w:cs="Consolas"/>
+          <w:color w:val="000000"/>
+          <w:sz w:val="19"/>
+          <w:szCs w:val="19"/>
+          <w:highlight w:val="white"/>
+        </w:rPr>
+        <w:t>.ReadKey</w:t>
+      </w:r>
+      <w:proofErr w:type="spellEnd"/>
+      <w:proofErr w:type="gramEnd"/>
+      <w:r>
+        <w:rPr>
+          <w:rFonts w:ascii="Consolas" w:hAnsi="Consolas" w:cs="Consolas"/>
+          <w:color w:val="000000"/>
+          <w:sz w:val="19"/>
+          <w:szCs w:val="19"/>
+          <w:highlight w:val="white"/>
+        </w:rPr>
+        <w:t>();</w:t>
+      </w:r>
+    </w:p>
+    <w:p>
+      <w:pPr>
+        <w:autoSpaceDE w:val="0"/>
+        <w:autoSpaceDN w:val="0"/>
+        <w:adjustRightInd w:val="0"/>
+        <w:ind w:firstLine="0"/>
+        <w:rPr>
+          <w:rFonts w:ascii="Consolas" w:hAnsi="Consolas" w:cs="Consolas"/>
+          <w:color w:val="000000"/>
+          <w:sz w:val="19"/>
+          <w:szCs w:val="19"/>
+          <w:highlight w:val="white"/>
+        </w:rPr>
+      </w:pPr>
+      <w:r>
+        <w:rPr>
+          <w:rFonts w:ascii="Consolas" w:hAnsi="Consolas" w:cs="Consolas"/>
+          <w:color w:val="000000"/>
+          <w:sz w:val="19"/>
+          <w:szCs w:val="19"/>
+          <w:highlight w:val="white"/>
+        </w:rPr>
+        <w:t xml:space="preserve">        </w:t>
+      </w:r>
+      <w:proofErr w:type="gramStart"/>
+      <w:r>
+        <w:rPr>
+          <w:rFonts w:ascii="Consolas" w:hAnsi="Consolas" w:cs="Consolas"/>
+          <w:color w:val="000000"/>
+          <w:sz w:val="19"/>
+          <w:szCs w:val="19"/>
+          <w:highlight w:val="white"/>
+        </w:rPr>
+        <w:t>}</w:t>
+      </w:r>
+      <w:proofErr w:type="gramEnd"/>
+    </w:p>
+    <w:p>
+      <w:pPr>
+        <w:autoSpaceDE w:val="0"/>
+        <w:autoSpaceDN w:val="0"/>
+        <w:adjustRightInd w:val="0"/>
+        <w:ind w:firstLine="0"/>
+        <w:rPr>
+          <w:rFonts w:ascii="Consolas" w:hAnsi="Consolas" w:cs="Consolas"/>
+          <w:color w:val="000000"/>
+          <w:sz w:val="19"/>
+          <w:szCs w:val="19"/>
+          <w:highlight w:val="white"/>
+        </w:rPr>
+      </w:pPr>
+    </w:p>
+    <w:p>
+      <w:pPr>
+        <w:autoSpaceDE w:val="0"/>
+        <w:autoSpaceDN w:val="0"/>
+        <w:adjustRightInd w:val="0"/>
+        <w:ind w:firstLine="0"/>
+        <w:rPr>
+          <w:rFonts w:ascii="Consolas" w:hAnsi="Consolas" w:cs="Consolas"/>
+          <w:color w:val="000000"/>
+          <w:sz w:val="19"/>
+          <w:szCs w:val="19"/>
+          <w:highlight w:val="white"/>
+        </w:rPr>
+      </w:pPr>
+      <w:r>
+        <w:rPr>
+          <w:rFonts w:ascii="Consolas" w:hAnsi="Consolas" w:cs="Consolas"/>
+          <w:color w:val="000000"/>
+          <w:sz w:val="19"/>
+          <w:szCs w:val="19"/>
+          <w:highlight w:val="white"/>
+        </w:rPr>
+        <w:t xml:space="preserve">        </w:t>
+      </w:r>
+      <w:proofErr w:type="spellStart"/>
+      <w:r>
+        <w:rPr>
+          <w:rFonts w:ascii="Consolas" w:hAnsi="Consolas" w:cs="Consolas"/>
+          <w:color w:val="0000FF"/>
+          <w:sz w:val="19"/>
+          <w:szCs w:val="19"/>
+          <w:highlight w:val="white"/>
+        </w:rPr>
+        <w:t>static</w:t>
+      </w:r>
+      <w:proofErr w:type="spellEnd"/>
+      <w:r>
+        <w:rPr>
+          <w:rFonts w:ascii="Consolas" w:hAnsi="Consolas" w:cs="Consolas"/>
+          <w:color w:val="000000"/>
+          <w:sz w:val="19"/>
+          <w:szCs w:val="19"/>
+          <w:highlight w:val="white"/>
+        </w:rPr>
+        <w:t xml:space="preserve"> </w:t>
+      </w:r>
+      <w:proofErr w:type="spellStart"/>
+      <w:r>
+        <w:rPr>
+          <w:rFonts w:ascii="Consolas" w:hAnsi="Consolas" w:cs="Consolas"/>
+          <w:color w:val="0000FF"/>
+          <w:sz w:val="19"/>
+          <w:szCs w:val="19"/>
+          <w:highlight w:val="white"/>
+        </w:rPr>
+        <w:t>class</w:t>
+      </w:r>
+      <w:proofErr w:type="spellEnd"/>
+      <w:r>
+        <w:rPr>
+          <w:rFonts w:ascii="Consolas" w:hAnsi="Consolas" w:cs="Consolas"/>
+          <w:color w:val="000000"/>
+          <w:sz w:val="19"/>
+          <w:szCs w:val="19"/>
+          <w:highlight w:val="white"/>
+        </w:rPr>
+        <w:t xml:space="preserve"> </w:t>
+      </w:r>
+      <w:proofErr w:type="spellStart"/>
+      <w:r>
+        <w:rPr>
+          <w:rFonts w:ascii="Consolas" w:hAnsi="Consolas" w:cs="Consolas"/>
+          <w:color w:val="2B91AF"/>
+          <w:sz w:val="19"/>
+          <w:szCs w:val="19"/>
+          <w:highlight w:val="white"/>
+        </w:rPr>
+        <w:t>SayiMi</w:t>
+      </w:r>
+      <w:proofErr w:type="spellEnd"/>
+    </w:p>
+    <w:p>
+      <w:pPr>
+        <w:autoSpaceDE w:val="0"/>
+        <w:autoSpaceDN w:val="0"/>
+        <w:adjustRightInd w:val="0"/>
+        <w:ind w:firstLine="0"/>
+        <w:rPr>
+          <w:rFonts w:ascii="Consolas" w:hAnsi="Consolas" w:cs="Consolas"/>
+          <w:color w:val="000000"/>
+          <w:sz w:val="19"/>
+          <w:szCs w:val="19"/>
+          <w:highlight w:val="white"/>
+        </w:rPr>
+      </w:pPr>
+      <w:r>
+        <w:rPr>
+          <w:rFonts w:ascii="Consolas" w:hAnsi="Consolas" w:cs="Consolas"/>
+          <w:color w:val="000000"/>
+          <w:sz w:val="19"/>
+          <w:szCs w:val="19"/>
+          <w:highlight w:val="white"/>
+        </w:rPr>
+        <w:t xml:space="preserve">        </w:t>
+      </w:r>
+      <w:proofErr w:type="gramStart"/>
+      <w:r>
+        <w:rPr>
+          <w:rFonts w:ascii="Consolas" w:hAnsi="Consolas" w:cs="Consolas"/>
+          <w:color w:val="000000"/>
+          <w:sz w:val="19"/>
+          <w:szCs w:val="19"/>
+          <w:highlight w:val="white"/>
+        </w:rPr>
+        <w:t>{</w:t>
+      </w:r>
+      <w:proofErr w:type="gramEnd"/>
+    </w:p>
+    <w:p>
+      <w:pPr>
+        <w:autoSpaceDE w:val="0"/>
+        <w:autoSpaceDN w:val="0"/>
+        <w:adjustRightInd w:val="0"/>
+        <w:ind w:firstLine="0"/>
+        <w:rPr>
+          <w:rFonts w:ascii="Consolas" w:hAnsi="Consolas" w:cs="Consolas"/>
+          <w:color w:val="000000"/>
+          <w:sz w:val="19"/>
+          <w:szCs w:val="19"/>
+          <w:highlight w:val="white"/>
+        </w:rPr>
+      </w:pPr>
+      <w:r>
+        <w:rPr>
+          <w:rFonts w:ascii="Consolas" w:hAnsi="Consolas" w:cs="Consolas"/>
+          <w:color w:val="000000"/>
+          <w:sz w:val="19"/>
+          <w:szCs w:val="19"/>
+          <w:highlight w:val="white"/>
+        </w:rPr>
+        <w:t xml:space="preserve">            </w:t>
+      </w:r>
+      <w:proofErr w:type="spellStart"/>
+      <w:r>
+        <w:rPr>
+          <w:rFonts w:ascii="Consolas" w:hAnsi="Consolas" w:cs="Consolas"/>
+          <w:color w:val="0000FF"/>
+          <w:sz w:val="19"/>
+          <w:szCs w:val="19"/>
+          <w:highlight w:val="white"/>
+        </w:rPr>
+        <w:t>public</w:t>
+      </w:r>
+      <w:proofErr w:type="spellEnd"/>
+      <w:r>
+        <w:rPr>
+          <w:rFonts w:ascii="Consolas" w:hAnsi="Consolas" w:cs="Consolas"/>
+          <w:color w:val="000000"/>
+          <w:sz w:val="19"/>
+          <w:szCs w:val="19"/>
+          <w:highlight w:val="white"/>
+        </w:rPr>
+        <w:t xml:space="preserve"> </w:t>
+      </w:r>
+      <w:proofErr w:type="spellStart"/>
+      <w:r>
+        <w:rPr>
+          <w:rFonts w:ascii="Consolas" w:hAnsi="Consolas" w:cs="Consolas"/>
+          <w:color w:val="0000FF"/>
+          <w:sz w:val="19"/>
+          <w:szCs w:val="19"/>
+          <w:highlight w:val="white"/>
+        </w:rPr>
+        <w:t>static</w:t>
+      </w:r>
+      <w:proofErr w:type="spellEnd"/>
+      <w:r>
+        <w:rPr>
+          <w:rFonts w:ascii="Consolas" w:hAnsi="Consolas" w:cs="Consolas"/>
+          <w:color w:val="000000"/>
+          <w:sz w:val="19"/>
+          <w:szCs w:val="19"/>
+          <w:highlight w:val="white"/>
+        </w:rPr>
+        <w:t xml:space="preserve"> </w:t>
+      </w:r>
+      <w:proofErr w:type="spellStart"/>
+      <w:r>
+        <w:rPr>
+          <w:rFonts w:ascii="Consolas" w:hAnsi="Consolas" w:cs="Consolas"/>
+          <w:color w:val="0000FF"/>
+          <w:sz w:val="19"/>
+          <w:szCs w:val="19"/>
+          <w:highlight w:val="white"/>
+        </w:rPr>
+        <w:t>bool</w:t>
+      </w:r>
+      <w:proofErr w:type="spellEnd"/>
+      <w:r>
+        <w:rPr>
+          <w:rFonts w:ascii="Consolas" w:hAnsi="Consolas" w:cs="Consolas"/>
+          <w:color w:val="000000"/>
+          <w:sz w:val="19"/>
+          <w:szCs w:val="19"/>
+          <w:highlight w:val="white"/>
+        </w:rPr>
+        <w:t xml:space="preserve"> Kontrol(</w:t>
+      </w:r>
+      <w:proofErr w:type="spellStart"/>
+      <w:r>
+        <w:rPr>
+          <w:rFonts w:ascii="Consolas" w:hAnsi="Consolas" w:cs="Consolas"/>
+          <w:color w:val="0000FF"/>
+          <w:sz w:val="19"/>
+          <w:szCs w:val="19"/>
+          <w:highlight w:val="white"/>
+        </w:rPr>
+        <w:t>string</w:t>
+      </w:r>
+      <w:proofErr w:type="spellEnd"/>
+      <w:r>
+        <w:rPr>
+          <w:rFonts w:ascii="Consolas" w:hAnsi="Consolas" w:cs="Consolas"/>
+          <w:color w:val="000000"/>
+          <w:sz w:val="19"/>
+          <w:szCs w:val="19"/>
+          <w:highlight w:val="white"/>
+        </w:rPr>
+        <w:t xml:space="preserve"> ifade)</w:t>
+      </w:r>
+    </w:p>
+    <w:p>
+      <w:pPr>
+        <w:autoSpaceDE w:val="0"/>
+        <w:autoSpaceDN w:val="0"/>
+        <w:adjustRightInd w:val="0"/>
+        <w:ind w:firstLine="0"/>
+        <w:rPr>
+          <w:rFonts w:ascii="Consolas" w:hAnsi="Consolas" w:cs="Consolas"/>
+          <w:color w:val="000000"/>
+          <w:sz w:val="19"/>
+          <w:szCs w:val="19"/>
+          <w:highlight w:val="white"/>
+        </w:rPr>
+      </w:pPr>
+      <w:r>
+        <w:rPr>
+          <w:rFonts w:ascii="Consolas" w:hAnsi="Consolas" w:cs="Consolas"/>
+          <w:color w:val="000000"/>
+          <w:sz w:val="19"/>
+          <w:szCs w:val="19"/>
+          <w:highlight w:val="white"/>
+        </w:rPr>
+        <w:t xml:space="preserve">            </w:t>
+      </w:r>
+      <w:proofErr w:type="gramStart"/>
+      <w:r>
+        <w:rPr>
+          <w:rFonts w:ascii="Consolas" w:hAnsi="Consolas" w:cs="Consolas"/>
+          <w:color w:val="000000"/>
+          <w:sz w:val="19"/>
+          <w:szCs w:val="19"/>
+          <w:highlight w:val="white"/>
+        </w:rPr>
+        <w:t>{</w:t>
+      </w:r>
+      <w:proofErr w:type="gramEnd"/>
+    </w:p>
+    <w:p>
+      <w:pPr>
+        <w:autoSpaceDE w:val="0"/>
+        <w:autoSpaceDN w:val="0"/>
+        <w:adjustRightInd w:val="0"/>
+        <w:ind w:firstLine="0"/>
+        <w:rPr>
+          <w:rFonts w:ascii="Consolas" w:hAnsi="Consolas" w:cs="Consolas"/>
+          <w:color w:val="000000"/>
+          <w:sz w:val="19"/>
+          <w:szCs w:val="19"/>
+          <w:highlight w:val="white"/>
+        </w:rPr>
+      </w:pPr>
+      <w:r>
+        <w:rPr>
+          <w:rFonts w:ascii="Consolas" w:hAnsi="Consolas" w:cs="Consolas"/>
+          <w:color w:val="000000"/>
+          <w:sz w:val="19"/>
+          <w:szCs w:val="19"/>
+          <w:highlight w:val="white"/>
+        </w:rPr>
+        <w:t xml:space="preserve">                </w:t>
+      </w:r>
+      <w:proofErr w:type="spellStart"/>
+      <w:r>
+        <w:rPr>
+          <w:rFonts w:ascii="Consolas" w:hAnsi="Consolas" w:cs="Consolas"/>
+          <w:color w:val="0000FF"/>
+          <w:sz w:val="19"/>
+          <w:szCs w:val="19"/>
+          <w:highlight w:val="white"/>
+        </w:rPr>
+        <w:t>foreach</w:t>
+      </w:r>
+      <w:proofErr w:type="spellEnd"/>
+      <w:r>
+        <w:rPr>
+          <w:rFonts w:ascii="Consolas" w:hAnsi="Consolas" w:cs="Consolas"/>
+          <w:color w:val="000000"/>
+          <w:sz w:val="19"/>
+          <w:szCs w:val="19"/>
+          <w:highlight w:val="white"/>
+        </w:rPr>
+        <w:t xml:space="preserve"> (</w:t>
+      </w:r>
+      <w:proofErr w:type="spellStart"/>
+      <w:r>
+        <w:rPr>
+          <w:rFonts w:ascii="Consolas" w:hAnsi="Consolas" w:cs="Consolas"/>
+          <w:color w:val="0000FF"/>
+          <w:sz w:val="19"/>
+          <w:szCs w:val="19"/>
+          <w:highlight w:val="white"/>
+        </w:rPr>
+        <w:t>char</w:t>
+      </w:r>
+      <w:proofErr w:type="spellEnd"/>
+      <w:r>
+        <w:rPr>
+          <w:rFonts w:ascii="Consolas" w:hAnsi="Consolas" w:cs="Consolas"/>
+          <w:color w:val="000000"/>
+          <w:sz w:val="19"/>
+          <w:szCs w:val="19"/>
+          <w:highlight w:val="white"/>
+        </w:rPr>
+        <w:t xml:space="preserve"> </w:t>
+      </w:r>
+      <w:proofErr w:type="spellStart"/>
+      <w:r>
+        <w:rPr>
+          <w:rFonts w:ascii="Consolas" w:hAnsi="Consolas" w:cs="Consolas"/>
+          <w:color w:val="000000"/>
+          <w:sz w:val="19"/>
+          <w:szCs w:val="19"/>
+          <w:highlight w:val="white"/>
+        </w:rPr>
+        <w:t>chr</w:t>
+      </w:r>
+      <w:proofErr w:type="spellEnd"/>
+      <w:r>
+        <w:rPr>
+          <w:rFonts w:ascii="Consolas" w:hAnsi="Consolas" w:cs="Consolas"/>
+          <w:color w:val="000000"/>
+          <w:sz w:val="19"/>
+          <w:szCs w:val="19"/>
+          <w:highlight w:val="white"/>
+        </w:rPr>
+        <w:t xml:space="preserve"> </w:t>
+      </w:r>
+      <w:r>
+        <w:rPr>
+          <w:rFonts w:ascii="Consolas" w:hAnsi="Consolas" w:cs="Consolas"/>
+          <w:color w:val="0000FF"/>
+          <w:sz w:val="19"/>
+          <w:szCs w:val="19"/>
+          <w:highlight w:val="white"/>
+        </w:rPr>
+        <w:t>in</w:t>
+      </w:r>
+      <w:r>
+        <w:rPr>
+          <w:rFonts w:ascii="Consolas" w:hAnsi="Consolas" w:cs="Consolas"/>
+          <w:color w:val="000000"/>
+          <w:sz w:val="19"/>
+          <w:szCs w:val="19"/>
+          <w:highlight w:val="white"/>
+        </w:rPr>
+        <w:t xml:space="preserve"> ifade)</w:t>
+      </w:r>
+    </w:p>
+    <w:p>
+      <w:pPr>
+        <w:autoSpaceDE w:val="0"/>
+        <w:autoSpaceDN w:val="0"/>
+        <w:adjustRightInd w:val="0"/>
+        <w:ind w:firstLine="0"/>
+        <w:rPr>
+          <w:rFonts w:ascii="Consolas" w:hAnsi="Consolas" w:cs="Consolas"/>
+          <w:color w:val="000000"/>
+          <w:sz w:val="19"/>
+          <w:szCs w:val="19"/>
+          <w:highlight w:val="white"/>
+        </w:rPr>
+      </w:pPr>
+      <w:r>
+        <w:rPr>
+          <w:rFonts w:ascii="Consolas" w:hAnsi="Consolas" w:cs="Consolas"/>
+          <w:color w:val="000000"/>
+          <w:sz w:val="19"/>
+          <w:szCs w:val="19"/>
+          <w:highlight w:val="white"/>
+        </w:rPr>
+        <w:t xml:space="preserve">                </w:t>
+      </w:r>
+      <w:proofErr w:type="gramStart"/>
+      <w:r>
+        <w:rPr>
+          <w:rFonts w:ascii="Consolas" w:hAnsi="Consolas" w:cs="Consolas"/>
+          <w:color w:val="000000"/>
+          <w:sz w:val="19"/>
+          <w:szCs w:val="19"/>
+          <w:highlight w:val="white"/>
+        </w:rPr>
+        <w:t>{</w:t>
+      </w:r>
+      <w:proofErr w:type="gramEnd"/>
+    </w:p>
+    <w:p>
+      <w:pPr>
+        <w:autoSpaceDE w:val="0"/>
+        <w:autoSpaceDN w:val="0"/>
+        <w:adjustRightInd w:val="0"/>
+        <w:ind w:firstLine="0"/>
+        <w:rPr>
+          <w:rFonts w:ascii="Consolas" w:hAnsi="Consolas" w:cs="Consolas"/>
+          <w:color w:val="000000"/>
+          <w:sz w:val="19"/>
+          <w:szCs w:val="19"/>
+          <w:highlight w:val="white"/>
+        </w:rPr>
+      </w:pPr>
+      <w:r>
+        <w:rPr>
+          <w:rFonts w:ascii="Consolas" w:hAnsi="Consolas" w:cs="Consolas"/>
+          <w:color w:val="000000"/>
+          <w:sz w:val="19"/>
+          <w:szCs w:val="19"/>
+          <w:highlight w:val="white"/>
+        </w:rPr>
+        <w:t xml:space="preserve">                    </w:t>
+      </w:r>
+      <w:proofErr w:type="spellStart"/>
+      <w:r>
+        <w:rPr>
+          <w:rFonts w:ascii="Consolas" w:hAnsi="Consolas" w:cs="Consolas"/>
+          <w:color w:val="0000FF"/>
+          <w:sz w:val="19"/>
+          <w:szCs w:val="19"/>
+          <w:highlight w:val="white"/>
+        </w:rPr>
+        <w:t>if</w:t>
+      </w:r>
+      <w:proofErr w:type="spellEnd"/>
+      <w:r>
+        <w:rPr>
+          <w:rFonts w:ascii="Consolas" w:hAnsi="Consolas" w:cs="Consolas"/>
+          <w:color w:val="000000"/>
+          <w:sz w:val="19"/>
+          <w:szCs w:val="19"/>
+          <w:highlight w:val="white"/>
+        </w:rPr>
+        <w:t xml:space="preserve"> (!</w:t>
+      </w:r>
+      <w:proofErr w:type="spellStart"/>
+      <w:proofErr w:type="gramStart"/>
+      <w:r>
+        <w:rPr>
+          <w:rFonts w:ascii="Consolas" w:hAnsi="Consolas" w:cs="Consolas"/>
+          <w:color w:val="2B91AF"/>
+          <w:sz w:val="19"/>
+          <w:szCs w:val="19"/>
+          <w:highlight w:val="white"/>
+        </w:rPr>
+        <w:t>Char</w:t>
+      </w:r>
+      <w:r>
+        <w:rPr>
+          <w:rFonts w:ascii="Consolas" w:hAnsi="Consolas" w:cs="Consolas"/>
+          <w:color w:val="000000"/>
+          <w:sz w:val="19"/>
+          <w:szCs w:val="19"/>
+          <w:highlight w:val="white"/>
+        </w:rPr>
+        <w:t>.IsNumber</w:t>
+      </w:r>
+      <w:proofErr w:type="spellEnd"/>
+      <w:proofErr w:type="gramEnd"/>
+      <w:r>
+        <w:rPr>
+          <w:rFonts w:ascii="Consolas" w:hAnsi="Consolas" w:cs="Consolas"/>
+          <w:color w:val="000000"/>
+          <w:sz w:val="19"/>
+          <w:szCs w:val="19"/>
+          <w:highlight w:val="white"/>
+        </w:rPr>
+        <w:t>(</w:t>
+      </w:r>
+      <w:proofErr w:type="spellStart"/>
+      <w:r>
+        <w:rPr>
+          <w:rFonts w:ascii="Consolas" w:hAnsi="Consolas" w:cs="Consolas"/>
+          <w:color w:val="000000"/>
+          <w:sz w:val="19"/>
+          <w:szCs w:val="19"/>
+          <w:highlight w:val="white"/>
+        </w:rPr>
+        <w:t>chr</w:t>
+      </w:r>
+      <w:proofErr w:type="spellEnd"/>
+      <w:r>
+        <w:rPr>
+          <w:rFonts w:ascii="Consolas" w:hAnsi="Consolas" w:cs="Consolas"/>
+          <w:color w:val="000000"/>
+          <w:sz w:val="19"/>
+          <w:szCs w:val="19"/>
+          <w:highlight w:val="white"/>
+        </w:rPr>
+        <w:t xml:space="preserve">)) </w:t>
+      </w:r>
+      <w:proofErr w:type="spellStart"/>
+      <w:r>
+        <w:rPr>
+          <w:rFonts w:ascii="Consolas" w:hAnsi="Consolas" w:cs="Consolas"/>
+          <w:color w:val="0000FF"/>
+          <w:sz w:val="19"/>
+          <w:szCs w:val="19"/>
+          <w:highlight w:val="white"/>
+        </w:rPr>
+        <w:t>return</w:t>
+      </w:r>
+      <w:proofErr w:type="spellEnd"/>
+      <w:r>
+        <w:rPr>
+          <w:rFonts w:ascii="Consolas" w:hAnsi="Consolas" w:cs="Consolas"/>
+          <w:color w:val="000000"/>
+          <w:sz w:val="19"/>
+          <w:szCs w:val="19"/>
+          <w:highlight w:val="white"/>
+        </w:rPr>
+        <w:t xml:space="preserve"> </w:t>
+      </w:r>
+      <w:proofErr w:type="spellStart"/>
+      <w:r>
+        <w:rPr>
+          <w:rFonts w:ascii="Consolas" w:hAnsi="Consolas" w:cs="Consolas"/>
+          <w:color w:val="0000FF"/>
+          <w:sz w:val="19"/>
+          <w:szCs w:val="19"/>
+          <w:highlight w:val="white"/>
+        </w:rPr>
+        <w:t>false</w:t>
+      </w:r>
+      <w:proofErr w:type="spellEnd"/>
+      <w:r>
+        <w:rPr>
+          <w:rFonts w:ascii="Consolas" w:hAnsi="Consolas" w:cs="Consolas"/>
+          <w:color w:val="000000"/>
+          <w:sz w:val="19"/>
+          <w:szCs w:val="19"/>
+          <w:highlight w:val="white"/>
+        </w:rPr>
+        <w:t>;</w:t>
+      </w:r>
+    </w:p>
+    <w:p>
+      <w:pPr>
+        <w:autoSpaceDE w:val="0"/>
+        <w:autoSpaceDN w:val="0"/>
+        <w:adjustRightInd w:val="0"/>
+        <w:ind w:firstLine="0"/>
+        <w:rPr>
+          <w:rFonts w:ascii="Consolas" w:hAnsi="Consolas" w:cs="Consolas"/>
+          <w:color w:val="000000"/>
+          <w:sz w:val="19"/>
+          <w:szCs w:val="19"/>
+          <w:highlight w:val="white"/>
+        </w:rPr>
+      </w:pPr>
+      <w:r>
+        <w:rPr>
+          <w:rFonts w:ascii="Consolas" w:hAnsi="Consolas" w:cs="Consolas"/>
+          <w:color w:val="000000"/>
+          <w:sz w:val="19"/>
+          <w:szCs w:val="19"/>
+          <w:highlight w:val="white"/>
+        </w:rPr>
+        <w:t xml:space="preserve">                </w:t>
+      </w:r>
+      <w:proofErr w:type="gramStart"/>
+      <w:r>
+        <w:rPr>
+          <w:rFonts w:ascii="Consolas" w:hAnsi="Consolas" w:cs="Consolas"/>
+          <w:color w:val="000000"/>
+          <w:sz w:val="19"/>
+          <w:szCs w:val="19"/>
+          <w:highlight w:val="white"/>
+        </w:rPr>
+        <w:t>}</w:t>
+      </w:r>
+      <w:proofErr w:type="gramEnd"/>
+    </w:p>
+    <w:p>
+      <w:pPr>
+        <w:autoSpaceDE w:val="0"/>
+        <w:autoSpaceDN w:val="0"/>
+        <w:adjustRightInd w:val="0"/>
+        <w:ind w:firstLine="0"/>
+        <w:rPr>
+          <w:rFonts w:ascii="Consolas" w:hAnsi="Consolas" w:cs="Consolas"/>
+          <w:color w:val="000000"/>
+          <w:sz w:val="19"/>
+          <w:szCs w:val="19"/>
+          <w:highlight w:val="white"/>
+        </w:rPr>
+      </w:pPr>
+      <w:r>
+        <w:rPr>
+          <w:rFonts w:ascii="Consolas" w:hAnsi="Consolas" w:cs="Consolas"/>
+          <w:color w:val="000000"/>
+          <w:sz w:val="19"/>
+          <w:szCs w:val="19"/>
+          <w:highlight w:val="white"/>
+        </w:rPr>
+        <w:t xml:space="preserve">                </w:t>
+      </w:r>
+      <w:proofErr w:type="spellStart"/>
+      <w:r>
+        <w:rPr>
+          <w:rFonts w:ascii="Consolas" w:hAnsi="Consolas" w:cs="Consolas"/>
+          <w:color w:val="0000FF"/>
+          <w:sz w:val="19"/>
+          <w:szCs w:val="19"/>
+          <w:highlight w:val="white"/>
+        </w:rPr>
+        <w:t>return</w:t>
+      </w:r>
+      <w:proofErr w:type="spellEnd"/>
+      <w:r>
+        <w:rPr>
+          <w:rFonts w:ascii="Consolas" w:hAnsi="Consolas" w:cs="Consolas"/>
+          <w:color w:val="000000"/>
+          <w:sz w:val="19"/>
+          <w:szCs w:val="19"/>
+          <w:highlight w:val="white"/>
+        </w:rPr>
+        <w:t xml:space="preserve"> </w:t>
+      </w:r>
+      <w:proofErr w:type="spellStart"/>
+      <w:r>
+        <w:rPr>
+          <w:rFonts w:ascii="Consolas" w:hAnsi="Consolas" w:cs="Consolas"/>
+          <w:color w:val="0000FF"/>
+          <w:sz w:val="19"/>
+          <w:szCs w:val="19"/>
+          <w:highlight w:val="white"/>
+        </w:rPr>
+        <w:t>true</w:t>
+      </w:r>
+      <w:proofErr w:type="spellEnd"/>
+      <w:r>
+        <w:rPr>
+          <w:rFonts w:ascii="Consolas" w:hAnsi="Consolas" w:cs="Consolas"/>
+          <w:color w:val="000000"/>
+          <w:sz w:val="19"/>
+          <w:szCs w:val="19"/>
+          <w:highlight w:val="white"/>
+        </w:rPr>
+        <w:t>;</w:t>
+      </w:r>
+    </w:p>
+    <w:p>
+      <w:pPr>
+        <w:autoSpaceDE w:val="0"/>
+        <w:autoSpaceDN w:val="0"/>
+        <w:adjustRightInd w:val="0"/>
+        <w:ind w:firstLine="0"/>
+        <w:rPr>
+          <w:rFonts w:ascii="Consolas" w:hAnsi="Consolas" w:cs="Consolas"/>
+          <w:color w:val="000000"/>
+          <w:sz w:val="19"/>
+          <w:szCs w:val="19"/>
+          <w:highlight w:val="white"/>
+        </w:rPr>
+      </w:pPr>
+      <w:r>
+        <w:rPr>
+          <w:rFonts w:ascii="Consolas" w:hAnsi="Consolas" w:cs="Consolas"/>
+          <w:color w:val="000000"/>
+          <w:sz w:val="19"/>
+          <w:szCs w:val="19"/>
+          <w:highlight w:val="white"/>
+        </w:rPr>
+        <w:t xml:space="preserve">            </w:t>
+      </w:r>
+      <w:proofErr w:type="gramStart"/>
+      <w:r>
+        <w:rPr>
+          <w:rFonts w:ascii="Consolas" w:hAnsi="Consolas" w:cs="Consolas"/>
+          <w:color w:val="000000"/>
+          <w:sz w:val="19"/>
+          <w:szCs w:val="19"/>
+          <w:highlight w:val="white"/>
+        </w:rPr>
+        <w:t>}</w:t>
+      </w:r>
+      <w:proofErr w:type="gramEnd"/>
+    </w:p>
+    <w:p>
+      <w:pPr>
+        <w:autoSpaceDE w:val="0"/>
+        <w:autoSpaceDN w:val="0"/>
+        <w:adjustRightInd w:val="0"/>
+        <w:ind w:firstLine="708"/>
+        <w:rPr>
+          <w:rFonts w:ascii="Consolas" w:hAnsi="Consolas" w:cs="Consolas"/>
+          <w:color w:val="000000"/>
+          <w:sz w:val="19"/>
+          <w:szCs w:val="19"/>
+          <w:highlight w:val="white"/>
+        </w:rPr>
+      </w:pPr>
+      <w:r>
+        <w:rPr>
+          <w:rFonts w:ascii="Consolas" w:hAnsi="Consolas" w:cs="Consolas"/>
+          <w:color w:val="000000"/>
+          <w:sz w:val="19"/>
+          <w:szCs w:val="19"/>
+          <w:highlight w:val="white"/>
+        </w:rPr>
+        <w:t xml:space="preserve">  </w:t>
+      </w:r>
+      <w:proofErr w:type="gramStart"/>
+      <w:r>
+        <w:rPr>
+          <w:rFonts w:ascii="Consolas" w:hAnsi="Consolas" w:cs="Consolas"/>
+          <w:color w:val="000000"/>
+          <w:sz w:val="19"/>
+          <w:szCs w:val="19"/>
+          <w:highlight w:val="white"/>
+        </w:rPr>
+        <w:t>}</w:t>
+      </w:r>
+      <w:proofErr w:type="gramEnd"/>
+    </w:p>
+    <w:bookmarkEnd w:id="5"/>
+    <w:p/>
+    <w:p>
+      <w:r>
+        <w:br w:type="page"/>
       </w:r>
     </w:p>
     <w:p>
@@ -1171,127 +5391,208 @@
           <w:szCs w:val="36"/>
         </w:rPr>
       </w:pPr>
-      <w:bookmarkStart w:id="5" w:name="_Toc465545172"/>
       <w:r>
         <w:rPr>
           <w:sz w:val="36"/>
           <w:szCs w:val="36"/>
         </w:rPr>
+        <w:lastRenderedPageBreak/>
         <w:t>5. Ekran Çıktısı</w:t>
       </w:r>
-      <w:bookmarkEnd w:id="5"/>
-    </w:p>
-    <w:p>
-      <w:proofErr w:type="spellStart"/>
-      <w:r>
-        <w:t>Lorem</w:t>
-      </w:r>
-      <w:proofErr w:type="spellEnd"/>
-      <w:r>
-        <w:t xml:space="preserve"> </w:t>
-      </w:r>
-      <w:proofErr w:type="spellStart"/>
-      <w:r>
-        <w:t>Ipsum</w:t>
-      </w:r>
-      <w:proofErr w:type="spellEnd"/>
-      <w:r>
-        <w:t xml:space="preserve">, dizgi ve baskı endüstrisinde kullanılan </w:t>
-      </w:r>
-      <w:proofErr w:type="spellStart"/>
-      <w:r>
-        <w:t>mıgır</w:t>
-      </w:r>
-      <w:proofErr w:type="spellEnd"/>
-      <w:r>
-        <w:t xml:space="preserve"> metinlerdir. </w:t>
-      </w:r>
-      <w:proofErr w:type="spellStart"/>
-      <w:r>
-        <w:t>Lorem</w:t>
-      </w:r>
-      <w:proofErr w:type="spellEnd"/>
-      <w:r>
-        <w:t xml:space="preserve"> </w:t>
-      </w:r>
-      <w:proofErr w:type="spellStart"/>
-      <w:r>
-        <w:t>Ipsum</w:t>
-      </w:r>
-      <w:proofErr w:type="spellEnd"/>
-      <w:r>
-        <w:t xml:space="preserve">, adı bilinmeyen bir matbaacının bir hurufat numune kitabı oluşturmak üzere bir yazı galerisini alarak karıştırdığı 1500'lerden beri endüstri standardı sahte metinler olarak kullanılmıştır. </w:t>
-      </w:r>
-      <w:proofErr w:type="spellStart"/>
-      <w:r>
-        <w:t>Beşyüz</w:t>
-      </w:r>
-      <w:proofErr w:type="spellEnd"/>
-      <w:r>
-        <w:t xml:space="preserve"> yıl boyunca varlığını sürdürmekle kalmamış, aynı zamanda pek değişmeden elektronik dizgiye de sıçramıştır. 1960'larda </w:t>
-      </w:r>
-      <w:proofErr w:type="spellStart"/>
-      <w:r>
-        <w:t>Lorem</w:t>
-      </w:r>
-      <w:proofErr w:type="spellEnd"/>
-      <w:r>
-        <w:t xml:space="preserve"> </w:t>
-      </w:r>
-      <w:proofErr w:type="spellStart"/>
-      <w:r>
-        <w:t>Ipsum</w:t>
-      </w:r>
-      <w:proofErr w:type="spellEnd"/>
-      <w:r>
-        <w:t xml:space="preserve"> pasajları da içeren </w:t>
-      </w:r>
-      <w:proofErr w:type="spellStart"/>
-      <w:r>
-        <w:t>Letraset</w:t>
-      </w:r>
-      <w:proofErr w:type="spellEnd"/>
-      <w:r>
-        <w:t xml:space="preserve"> yapraklarının yayınlanması ile ve </w:t>
-      </w:r>
-      <w:r>
-        <w:lastRenderedPageBreak/>
-        <w:t xml:space="preserve">yakın zamanda </w:t>
-      </w:r>
-      <w:proofErr w:type="spellStart"/>
-      <w:r>
-        <w:t>Aldus</w:t>
-      </w:r>
-      <w:proofErr w:type="spellEnd"/>
-      <w:r>
-        <w:t xml:space="preserve"> </w:t>
-      </w:r>
-      <w:proofErr w:type="spellStart"/>
-      <w:r>
-        <w:t>PageMaker</w:t>
-      </w:r>
-      <w:proofErr w:type="spellEnd"/>
-      <w:r>
-        <w:t xml:space="preserve"> gibi </w:t>
-      </w:r>
-      <w:proofErr w:type="spellStart"/>
-      <w:r>
-        <w:t>Lorem</w:t>
-      </w:r>
-      <w:proofErr w:type="spellEnd"/>
-      <w:r>
-        <w:t xml:space="preserve"> </w:t>
-      </w:r>
-      <w:proofErr w:type="spellStart"/>
-      <w:r>
-        <w:t>Ipsum</w:t>
-      </w:r>
-      <w:proofErr w:type="spellEnd"/>
-      <w:r>
-        <w:t xml:space="preserve"> sürümleri içeren masaüstü yayıncılık yazılımları ile popüler olmuştur.</w:t>
-      </w:r>
     </w:p>
     <w:p/>
+    <w:p/>
+    <w:p>
+      <w:pPr>
+        <w:pStyle w:val="Balk1"/>
+        <w:rPr>
+          <w:sz w:val="36"/>
+          <w:szCs w:val="36"/>
+        </w:rPr>
+      </w:pPr>
+      <w:r>
+        <w:rPr>
+          <w:sz w:val="36"/>
+          <w:szCs w:val="36"/>
+        </w:rPr>
+        <w:t>6</w:t>
+      </w:r>
+      <w:r>
+        <w:rPr>
+          <w:sz w:val="36"/>
+          <w:szCs w:val="36"/>
+        </w:rPr>
+        <w:t xml:space="preserve">. </w:t>
+      </w:r>
+      <w:r>
+        <w:rPr>
+          <w:noProof/>
+        </w:rPr>
+        <w:pict>
+          <v:shapetype id="_x0000_t75" coordsize="21600,21600" o:spt="75" o:preferrelative="t" path="m@4@5l@4@11@9@11@9@5xe" filled="f" stroked="f">
+            <v:stroke joinstyle="miter"/>
+            <v:formulas>
+              <v:f eqn="if lineDrawn pixelLineWidth 0"/>
+              <v:f eqn="sum @0 1 0"/>
+              <v:f eqn="sum 0 0 @1"/>
+              <v:f eqn="prod @2 1 2"/>
+              <v:f eqn="prod @3 21600 pixelWidth"/>
+              <v:f eqn="prod @3 21600 pixelHeight"/>
+              <v:f eqn="sum @0 0 1"/>
+              <v:f eqn="prod @6 1 2"/>
+              <v:f eqn="prod @7 21600 pixelWidth"/>
+              <v:f eqn="sum @8 21600 0"/>
+              <v:f eqn="prod @7 21600 pixelHeight"/>
+              <v:f eqn="sum @10 21600 0"/>
+            </v:formulas>
+            <v:path o:extrusionok="f" gradientshapeok="t" o:connecttype="rect"/>
+            <o:lock v:ext="edit" aspectratio="t"/>
+          </v:shapetype>
+          <v:shape id="_x0000_s1026" type="#_x0000_t75" style="position:absolute;margin-left:.2pt;margin-top:47.05pt;width:453.5pt;height:264.6pt;z-index:251659264;mso-position-horizontal-relative:margin;mso-position-vertical-relative:margin">
+            <v:imagedata r:id="rId8" o:title="Untitled"/>
+            <w10:wrap type="square" anchorx="margin" anchory="margin"/>
+          </v:shape>
+        </w:pict>
+      </w:r>
+      <w:r>
+        <w:rPr>
+          <w:sz w:val="36"/>
+          <w:szCs w:val="36"/>
+        </w:rPr>
+        <w:t>Test Senaryoları</w:t>
+      </w:r>
+    </w:p>
+    <w:p/>
+    <w:p>
+      <w:pPr>
+        <w:pStyle w:val="ListeParagraf"/>
+        <w:numPr>
+          <w:ilvl w:val="0"/>
+          <w:numId w:val="1"/>
+        </w:numPr>
+        <w:ind w:left="360" w:firstLine="0"/>
+        <w:rPr>
+          <w:sz w:val="24"/>
+          <w:szCs w:val="24"/>
+        </w:rPr>
+      </w:pPr>
+      <w:proofErr w:type="gramStart"/>
+      <w:r>
+        <w:rPr>
+          <w:sz w:val="24"/>
+          <w:szCs w:val="24"/>
+        </w:rPr>
+        <w:t>Asker sayısı girdisinin sayı olup olmadığı kontrolü başarılı.</w:t>
+      </w:r>
+      <w:proofErr w:type="gramEnd"/>
+    </w:p>
+    <w:p>
+      <w:pPr>
+        <w:pStyle w:val="ListeParagraf"/>
+        <w:numPr>
+          <w:ilvl w:val="0"/>
+          <w:numId w:val="1"/>
+        </w:numPr>
+        <w:ind w:left="360" w:firstLine="0"/>
+        <w:rPr>
+          <w:sz w:val="24"/>
+          <w:szCs w:val="24"/>
+        </w:rPr>
+      </w:pPr>
+      <w:r>
+        <w:rPr>
+          <w:sz w:val="24"/>
+          <w:szCs w:val="24"/>
+        </w:rPr>
+        <w:t>Adım</w:t>
+      </w:r>
+      <w:r>
+        <w:rPr>
+          <w:sz w:val="24"/>
+          <w:szCs w:val="24"/>
+        </w:rPr>
+        <w:t xml:space="preserve"> sayısı girdisinin sayı olup olmadığı kontrolü başarılı.</w:t>
+      </w:r>
+    </w:p>
+    <w:p>
+      <w:pPr>
+        <w:pStyle w:val="ListeParagraf"/>
+        <w:numPr>
+          <w:ilvl w:val="0"/>
+          <w:numId w:val="1"/>
+        </w:numPr>
+        <w:ind w:left="360" w:firstLine="0"/>
+        <w:rPr>
+          <w:sz w:val="24"/>
+          <w:szCs w:val="24"/>
+        </w:rPr>
+      </w:pPr>
+      <w:proofErr w:type="gramStart"/>
+      <w:r>
+        <w:rPr>
+          <w:sz w:val="24"/>
+          <w:szCs w:val="24"/>
+        </w:rPr>
+        <w:t>Asker sayısının 2</w:t>
+      </w:r>
+      <w:r>
+        <w:rPr>
+          <w:sz w:val="24"/>
+          <w:szCs w:val="24"/>
+        </w:rPr>
+        <w:t>’den</w:t>
+      </w:r>
+      <w:r>
+        <w:rPr>
+          <w:sz w:val="24"/>
+          <w:szCs w:val="24"/>
+        </w:rPr>
+        <w:t xml:space="preserve"> fazla olup olmama kontrolü başarılı.</w:t>
+      </w:r>
+      <w:proofErr w:type="gramEnd"/>
+    </w:p>
+    <w:p>
+      <w:pPr>
+        <w:pStyle w:val="ListeParagraf"/>
+        <w:numPr>
+          <w:ilvl w:val="0"/>
+          <w:numId w:val="1"/>
+        </w:numPr>
+        <w:ind w:left="360" w:firstLine="0"/>
+        <w:rPr>
+          <w:sz w:val="24"/>
+          <w:szCs w:val="24"/>
+        </w:rPr>
+      </w:pPr>
+      <w:r>
+        <w:rPr>
+          <w:sz w:val="24"/>
+          <w:szCs w:val="24"/>
+        </w:rPr>
+        <w:t>Adım sayının 0’dan büyük olup olmama kontrolü başarılı.</w:t>
+      </w:r>
+    </w:p>
+    <w:p>
+      <w:pPr>
+        <w:pStyle w:val="ListeParagraf"/>
+        <w:numPr>
+          <w:ilvl w:val="0"/>
+          <w:numId w:val="1"/>
+        </w:numPr>
+        <w:ind w:left="360" w:firstLine="0"/>
+        <w:rPr>
+          <w:sz w:val="24"/>
+          <w:szCs w:val="24"/>
+        </w:rPr>
+      </w:pPr>
+      <w:r>
+        <w:rPr>
+          <w:sz w:val="24"/>
+          <w:szCs w:val="24"/>
+        </w:rPr>
+        <w:t>Son kalan 2 askerin gösterilme durumu başarılı.</w:t>
+      </w:r>
+    </w:p>
     <w:sectPr>
       <w:pgSz w:w="11906" w:h="16838"/>
       <w:pgMar w:top="1417" w:right="1417" w:bottom="1417" w:left="1417" w:header="708" w:footer="708" w:gutter="0"/>
@@ -1300,6 +5601,359 @@
     </w:sectPr>
   </w:body>
 </w:document>
+</file>
+
+<file path=word/numbering.xml><?xml version="1.0" encoding="utf-8"?>
+<w:numbering xmlns:wpc="http://schemas.microsoft.com/office/word/2010/wordprocessingCanvas" xmlns:mc="http://schemas.openxmlformats.org/markup-compatibility/2006" xmlns:o="urn:schemas-microsoft-com:office:office" xmlns:r="http://schemas.openxmlformats.org/officeDocument/2006/relationships" xmlns:m="http://schemas.openxmlformats.org/officeDocument/2006/math" xmlns:v="urn:schemas-microsoft-com:vml" xmlns:wp14="http://schemas.microsoft.com/office/word/2010/wordprocessingDrawing" xmlns:wp="http://schemas.openxmlformats.org/drawingml/2006/wordprocessingDrawing" xmlns:w10="urn:schemas-microsoft-com:office:word" xmlns:w="http://schemas.openxmlformats.org/wordprocessingml/2006/main" xmlns:w14="http://schemas.microsoft.com/office/word/2010/wordml" xmlns:wpg="http://schemas.microsoft.com/office/word/2010/wordprocessingGroup" xmlns:wpi="http://schemas.microsoft.com/office/word/2010/wordprocessingInk" xmlns:wne="http://schemas.microsoft.com/office/word/2006/wordml" xmlns:wps="http://schemas.microsoft.com/office/word/2010/wordprocessingShape" mc:Ignorable="w14 wp14">
+  <w:abstractNum w:abstractNumId="0">
+    <w:nsid w:val="09AB1FFE"/>
+    <w:multiLevelType w:val="hybridMultilevel"/>
+    <w:tmpl w:val="37CE2188"/>
+    <w:lvl w:ilvl="0" w:tplc="041F0001">
+      <w:start w:val="1"/>
+      <w:numFmt w:val="bullet"/>
+      <w:lvlText w:val=""/>
+      <w:lvlJc w:val="left"/>
+      <w:pPr>
+        <w:ind w:left="360" w:hanging="360"/>
+      </w:pPr>
+      <w:rPr>
+        <w:rFonts w:ascii="Symbol" w:hAnsi="Symbol" w:hint="default"/>
+      </w:rPr>
+    </w:lvl>
+    <w:lvl w:ilvl="1" w:tplc="041F0003" w:tentative="1">
+      <w:start w:val="1"/>
+      <w:numFmt w:val="bullet"/>
+      <w:lvlText w:val="o"/>
+      <w:lvlJc w:val="left"/>
+      <w:pPr>
+        <w:ind w:left="1080" w:hanging="360"/>
+      </w:pPr>
+      <w:rPr>
+        <w:rFonts w:ascii="Courier New" w:hAnsi="Courier New" w:cs="Courier New" w:hint="default"/>
+      </w:rPr>
+    </w:lvl>
+    <w:lvl w:ilvl="2" w:tplc="041F0005" w:tentative="1">
+      <w:start w:val="1"/>
+      <w:numFmt w:val="bullet"/>
+      <w:lvlText w:val=""/>
+      <w:lvlJc w:val="left"/>
+      <w:pPr>
+        <w:ind w:left="1800" w:hanging="360"/>
+      </w:pPr>
+      <w:rPr>
+        <w:rFonts w:ascii="Wingdings" w:hAnsi="Wingdings" w:hint="default"/>
+      </w:rPr>
+    </w:lvl>
+    <w:lvl w:ilvl="3" w:tplc="041F0001" w:tentative="1">
+      <w:start w:val="1"/>
+      <w:numFmt w:val="bullet"/>
+      <w:lvlText w:val=""/>
+      <w:lvlJc w:val="left"/>
+      <w:pPr>
+        <w:ind w:left="2520" w:hanging="360"/>
+      </w:pPr>
+      <w:rPr>
+        <w:rFonts w:ascii="Symbol" w:hAnsi="Symbol" w:hint="default"/>
+      </w:rPr>
+    </w:lvl>
+    <w:lvl w:ilvl="4" w:tplc="041F0003" w:tentative="1">
+      <w:start w:val="1"/>
+      <w:numFmt w:val="bullet"/>
+      <w:lvlText w:val="o"/>
+      <w:lvlJc w:val="left"/>
+      <w:pPr>
+        <w:ind w:left="3240" w:hanging="360"/>
+      </w:pPr>
+      <w:rPr>
+        <w:rFonts w:ascii="Courier New" w:hAnsi="Courier New" w:cs="Courier New" w:hint="default"/>
+      </w:rPr>
+    </w:lvl>
+    <w:lvl w:ilvl="5" w:tplc="041F0005" w:tentative="1">
+      <w:start w:val="1"/>
+      <w:numFmt w:val="bullet"/>
+      <w:lvlText w:val=""/>
+      <w:lvlJc w:val="left"/>
+      <w:pPr>
+        <w:ind w:left="3960" w:hanging="360"/>
+      </w:pPr>
+      <w:rPr>
+        <w:rFonts w:ascii="Wingdings" w:hAnsi="Wingdings" w:hint="default"/>
+      </w:rPr>
+    </w:lvl>
+    <w:lvl w:ilvl="6" w:tplc="041F0001" w:tentative="1">
+      <w:start w:val="1"/>
+      <w:numFmt w:val="bullet"/>
+      <w:lvlText w:val=""/>
+      <w:lvlJc w:val="left"/>
+      <w:pPr>
+        <w:ind w:left="4680" w:hanging="360"/>
+      </w:pPr>
+      <w:rPr>
+        <w:rFonts w:ascii="Symbol" w:hAnsi="Symbol" w:hint="default"/>
+      </w:rPr>
+    </w:lvl>
+    <w:lvl w:ilvl="7" w:tplc="041F0003" w:tentative="1">
+      <w:start w:val="1"/>
+      <w:numFmt w:val="bullet"/>
+      <w:lvlText w:val="o"/>
+      <w:lvlJc w:val="left"/>
+      <w:pPr>
+        <w:ind w:left="5400" w:hanging="360"/>
+      </w:pPr>
+      <w:rPr>
+        <w:rFonts w:ascii="Courier New" w:hAnsi="Courier New" w:cs="Courier New" w:hint="default"/>
+      </w:rPr>
+    </w:lvl>
+    <w:lvl w:ilvl="8" w:tplc="041F0005" w:tentative="1">
+      <w:start w:val="1"/>
+      <w:numFmt w:val="bullet"/>
+      <w:lvlText w:val=""/>
+      <w:lvlJc w:val="left"/>
+      <w:pPr>
+        <w:ind w:left="6120" w:hanging="360"/>
+      </w:pPr>
+      <w:rPr>
+        <w:rFonts w:ascii="Wingdings" w:hAnsi="Wingdings" w:hint="default"/>
+      </w:rPr>
+    </w:lvl>
+  </w:abstractNum>
+  <w:abstractNum w:abstractNumId="1">
+    <w:nsid w:val="3F7F2E57"/>
+    <w:multiLevelType w:val="hybridMultilevel"/>
+    <w:tmpl w:val="EA847F68"/>
+    <w:lvl w:ilvl="0" w:tplc="041F0001">
+      <w:start w:val="1"/>
+      <w:numFmt w:val="bullet"/>
+      <w:lvlText w:val=""/>
+      <w:lvlJc w:val="left"/>
+      <w:pPr>
+        <w:ind w:left="360" w:hanging="360"/>
+      </w:pPr>
+      <w:rPr>
+        <w:rFonts w:ascii="Symbol" w:hAnsi="Symbol" w:hint="default"/>
+      </w:rPr>
+    </w:lvl>
+    <w:lvl w:ilvl="1" w:tplc="041F0003" w:tentative="1">
+      <w:start w:val="1"/>
+      <w:numFmt w:val="bullet"/>
+      <w:lvlText w:val="o"/>
+      <w:lvlJc w:val="left"/>
+      <w:pPr>
+        <w:ind w:left="1080" w:hanging="360"/>
+      </w:pPr>
+      <w:rPr>
+        <w:rFonts w:ascii="Courier New" w:hAnsi="Courier New" w:cs="Courier New" w:hint="default"/>
+      </w:rPr>
+    </w:lvl>
+    <w:lvl w:ilvl="2" w:tplc="041F0005" w:tentative="1">
+      <w:start w:val="1"/>
+      <w:numFmt w:val="bullet"/>
+      <w:lvlText w:val=""/>
+      <w:lvlJc w:val="left"/>
+      <w:pPr>
+        <w:ind w:left="1800" w:hanging="360"/>
+      </w:pPr>
+      <w:rPr>
+        <w:rFonts w:ascii="Wingdings" w:hAnsi="Wingdings" w:hint="default"/>
+      </w:rPr>
+    </w:lvl>
+    <w:lvl w:ilvl="3" w:tplc="041F0001" w:tentative="1">
+      <w:start w:val="1"/>
+      <w:numFmt w:val="bullet"/>
+      <w:lvlText w:val=""/>
+      <w:lvlJc w:val="left"/>
+      <w:pPr>
+        <w:ind w:left="2520" w:hanging="360"/>
+      </w:pPr>
+      <w:rPr>
+        <w:rFonts w:ascii="Symbol" w:hAnsi="Symbol" w:hint="default"/>
+      </w:rPr>
+    </w:lvl>
+    <w:lvl w:ilvl="4" w:tplc="041F0003" w:tentative="1">
+      <w:start w:val="1"/>
+      <w:numFmt w:val="bullet"/>
+      <w:lvlText w:val="o"/>
+      <w:lvlJc w:val="left"/>
+      <w:pPr>
+        <w:ind w:left="3240" w:hanging="360"/>
+      </w:pPr>
+      <w:rPr>
+        <w:rFonts w:ascii="Courier New" w:hAnsi="Courier New" w:cs="Courier New" w:hint="default"/>
+      </w:rPr>
+    </w:lvl>
+    <w:lvl w:ilvl="5" w:tplc="041F0005" w:tentative="1">
+      <w:start w:val="1"/>
+      <w:numFmt w:val="bullet"/>
+      <w:lvlText w:val=""/>
+      <w:lvlJc w:val="left"/>
+      <w:pPr>
+        <w:ind w:left="3960" w:hanging="360"/>
+      </w:pPr>
+      <w:rPr>
+        <w:rFonts w:ascii="Wingdings" w:hAnsi="Wingdings" w:hint="default"/>
+      </w:rPr>
+    </w:lvl>
+    <w:lvl w:ilvl="6" w:tplc="041F0001" w:tentative="1">
+      <w:start w:val="1"/>
+      <w:numFmt w:val="bullet"/>
+      <w:lvlText w:val=""/>
+      <w:lvlJc w:val="left"/>
+      <w:pPr>
+        <w:ind w:left="4680" w:hanging="360"/>
+      </w:pPr>
+      <w:rPr>
+        <w:rFonts w:ascii="Symbol" w:hAnsi="Symbol" w:hint="default"/>
+      </w:rPr>
+    </w:lvl>
+    <w:lvl w:ilvl="7" w:tplc="041F0003" w:tentative="1">
+      <w:start w:val="1"/>
+      <w:numFmt w:val="bullet"/>
+      <w:lvlText w:val="o"/>
+      <w:lvlJc w:val="left"/>
+      <w:pPr>
+        <w:ind w:left="5400" w:hanging="360"/>
+      </w:pPr>
+      <w:rPr>
+        <w:rFonts w:ascii="Courier New" w:hAnsi="Courier New" w:cs="Courier New" w:hint="default"/>
+      </w:rPr>
+    </w:lvl>
+    <w:lvl w:ilvl="8" w:tplc="041F0005" w:tentative="1">
+      <w:start w:val="1"/>
+      <w:numFmt w:val="bullet"/>
+      <w:lvlText w:val=""/>
+      <w:lvlJc w:val="left"/>
+      <w:pPr>
+        <w:ind w:left="6120" w:hanging="360"/>
+      </w:pPr>
+      <w:rPr>
+        <w:rFonts w:ascii="Wingdings" w:hAnsi="Wingdings" w:hint="default"/>
+      </w:rPr>
+    </w:lvl>
+  </w:abstractNum>
+  <w:abstractNum w:abstractNumId="2">
+    <w:nsid w:val="497D7EE0"/>
+    <w:multiLevelType w:val="hybridMultilevel"/>
+    <w:tmpl w:val="40046ABA"/>
+    <w:lvl w:ilvl="0" w:tplc="041F0001">
+      <w:start w:val="1"/>
+      <w:numFmt w:val="bullet"/>
+      <w:lvlText w:val=""/>
+      <w:lvlJc w:val="left"/>
+      <w:pPr>
+        <w:ind w:left="720" w:hanging="360"/>
+      </w:pPr>
+      <w:rPr>
+        <w:rFonts w:ascii="Symbol" w:hAnsi="Symbol" w:hint="default"/>
+      </w:rPr>
+    </w:lvl>
+    <w:lvl w:ilvl="1" w:tplc="041F0003" w:tentative="1">
+      <w:start w:val="1"/>
+      <w:numFmt w:val="bullet"/>
+      <w:lvlText w:val="o"/>
+      <w:lvlJc w:val="left"/>
+      <w:pPr>
+        <w:ind w:left="1440" w:hanging="360"/>
+      </w:pPr>
+      <w:rPr>
+        <w:rFonts w:ascii="Courier New" w:hAnsi="Courier New" w:cs="Courier New" w:hint="default"/>
+      </w:rPr>
+    </w:lvl>
+    <w:lvl w:ilvl="2" w:tplc="041F0005" w:tentative="1">
+      <w:start w:val="1"/>
+      <w:numFmt w:val="bullet"/>
+      <w:lvlText w:val=""/>
+      <w:lvlJc w:val="left"/>
+      <w:pPr>
+        <w:ind w:left="2160" w:hanging="360"/>
+      </w:pPr>
+      <w:rPr>
+        <w:rFonts w:ascii="Wingdings" w:hAnsi="Wingdings" w:hint="default"/>
+      </w:rPr>
+    </w:lvl>
+    <w:lvl w:ilvl="3" w:tplc="041F0001" w:tentative="1">
+      <w:start w:val="1"/>
+      <w:numFmt w:val="bullet"/>
+      <w:lvlText w:val=""/>
+      <w:lvlJc w:val="left"/>
+      <w:pPr>
+        <w:ind w:left="2880" w:hanging="360"/>
+      </w:pPr>
+      <w:rPr>
+        <w:rFonts w:ascii="Symbol" w:hAnsi="Symbol" w:hint="default"/>
+      </w:rPr>
+    </w:lvl>
+    <w:lvl w:ilvl="4" w:tplc="041F0003" w:tentative="1">
+      <w:start w:val="1"/>
+      <w:numFmt w:val="bullet"/>
+      <w:lvlText w:val="o"/>
+      <w:lvlJc w:val="left"/>
+      <w:pPr>
+        <w:ind w:left="3600" w:hanging="360"/>
+      </w:pPr>
+      <w:rPr>
+        <w:rFonts w:ascii="Courier New" w:hAnsi="Courier New" w:cs="Courier New" w:hint="default"/>
+      </w:rPr>
+    </w:lvl>
+    <w:lvl w:ilvl="5" w:tplc="041F0005" w:tentative="1">
+      <w:start w:val="1"/>
+      <w:numFmt w:val="bullet"/>
+      <w:lvlText w:val=""/>
+      <w:lvlJc w:val="left"/>
+      <w:pPr>
+        <w:ind w:left="4320" w:hanging="360"/>
+      </w:pPr>
+      <w:rPr>
+        <w:rFonts w:ascii="Wingdings" w:hAnsi="Wingdings" w:hint="default"/>
+      </w:rPr>
+    </w:lvl>
+    <w:lvl w:ilvl="6" w:tplc="041F0001" w:tentative="1">
+      <w:start w:val="1"/>
+      <w:numFmt w:val="bullet"/>
+      <w:lvlText w:val=""/>
+      <w:lvlJc w:val="left"/>
+      <w:pPr>
+        <w:ind w:left="5040" w:hanging="360"/>
+      </w:pPr>
+      <w:rPr>
+        <w:rFonts w:ascii="Symbol" w:hAnsi="Symbol" w:hint="default"/>
+      </w:rPr>
+    </w:lvl>
+    <w:lvl w:ilvl="7" w:tplc="041F0003" w:tentative="1">
+      <w:start w:val="1"/>
+      <w:numFmt w:val="bullet"/>
+      <w:lvlText w:val="o"/>
+      <w:lvlJc w:val="left"/>
+      <w:pPr>
+        <w:ind w:left="5760" w:hanging="360"/>
+      </w:pPr>
+      <w:rPr>
+        <w:rFonts w:ascii="Courier New" w:hAnsi="Courier New" w:cs="Courier New" w:hint="default"/>
+      </w:rPr>
+    </w:lvl>
+    <w:lvl w:ilvl="8" w:tplc="041F0005" w:tentative="1">
+      <w:start w:val="1"/>
+      <w:numFmt w:val="bullet"/>
+      <w:lvlText w:val=""/>
+      <w:lvlJc w:val="left"/>
+      <w:pPr>
+        <w:ind w:left="6480" w:hanging="360"/>
+      </w:pPr>
+      <w:rPr>
+        <w:rFonts w:ascii="Wingdings" w:hAnsi="Wingdings" w:hint="default"/>
+      </w:rPr>
+    </w:lvl>
+  </w:abstractNum>
+  <w:num w:numId="1">
+    <w:abstractNumId w:val="2"/>
+  </w:num>
+  <w:num w:numId="2">
+    <w:abstractNumId w:val="0"/>
+  </w:num>
+  <w:num w:numId="3">
+    <w:abstractNumId w:val="1"/>
+  </w:num>
+</w:numbering>
 </file>
 
 <file path=word/styles.xml><?xml version="1.0" encoding="utf-8"?>
@@ -1461,7 +6115,7 @@
   <w:style w:type="paragraph" w:default="1" w:styleId="Normal">
     <w:name w:val="Normal"/>
     <w:qFormat/>
-    <w:rsid w:val="007F4612"/>
+    <w:rsid w:val="00316E02"/>
   </w:style>
   <w:style w:type="paragraph" w:styleId="Balk1">
     <w:name w:val="heading 1"/>
@@ -1470,7 +6124,7 @@
     <w:link w:val="Balk1Char"/>
     <w:uiPriority w:val="9"/>
     <w:qFormat/>
-    <w:rsid w:val="007F4612"/>
+    <w:rsid w:val="00316E02"/>
     <w:pPr>
       <w:pBdr>
         <w:bottom w:val="single" w:sz="12" w:space="1" w:color="365F91" w:themeColor="accent1" w:themeShade="BF"/>
@@ -1496,7 +6150,7 @@
     <w:uiPriority w:val="9"/>
     <w:unhideWhenUsed/>
     <w:qFormat/>
-    <w:rsid w:val="007F4612"/>
+    <w:rsid w:val="00316E02"/>
     <w:pPr>
       <w:pBdr>
         <w:bottom w:val="single" w:sz="8" w:space="1" w:color="4F81BD" w:themeColor="accent1"/>
@@ -1521,7 +6175,7 @@
     <w:semiHidden/>
     <w:unhideWhenUsed/>
     <w:qFormat/>
-    <w:rsid w:val="007F4612"/>
+    <w:rsid w:val="00316E02"/>
     <w:pPr>
       <w:pBdr>
         <w:bottom w:val="single" w:sz="4" w:space="1" w:color="95B3D7" w:themeColor="accent1" w:themeTint="99"/>
@@ -1546,7 +6200,7 @@
     <w:semiHidden/>
     <w:unhideWhenUsed/>
     <w:qFormat/>
-    <w:rsid w:val="007F4612"/>
+    <w:rsid w:val="00316E02"/>
     <w:pPr>
       <w:pBdr>
         <w:bottom w:val="single" w:sz="4" w:space="2" w:color="B8CCE4" w:themeColor="accent1" w:themeTint="66"/>
@@ -1573,7 +6227,7 @@
     <w:semiHidden/>
     <w:unhideWhenUsed/>
     <w:qFormat/>
-    <w:rsid w:val="007F4612"/>
+    <w:rsid w:val="00316E02"/>
     <w:pPr>
       <w:spacing w:before="200" w:after="80"/>
       <w:ind w:firstLine="0"/>
@@ -1593,7 +6247,7 @@
     <w:semiHidden/>
     <w:unhideWhenUsed/>
     <w:qFormat/>
-    <w:rsid w:val="007F4612"/>
+    <w:rsid w:val="00316E02"/>
     <w:pPr>
       <w:spacing w:before="280" w:after="100"/>
       <w:ind w:firstLine="0"/>
@@ -1615,7 +6269,7 @@
     <w:semiHidden/>
     <w:unhideWhenUsed/>
     <w:qFormat/>
-    <w:rsid w:val="007F4612"/>
+    <w:rsid w:val="00316E02"/>
     <w:pPr>
       <w:spacing w:before="320" w:after="100"/>
       <w:ind w:firstLine="0"/>
@@ -1639,7 +6293,7 @@
     <w:semiHidden/>
     <w:unhideWhenUsed/>
     <w:qFormat/>
-    <w:rsid w:val="007F4612"/>
+    <w:rsid w:val="00316E02"/>
     <w:pPr>
       <w:spacing w:before="320" w:after="100"/>
       <w:ind w:firstLine="0"/>
@@ -1665,7 +6319,7 @@
     <w:semiHidden/>
     <w:unhideWhenUsed/>
     <w:qFormat/>
-    <w:rsid w:val="007F4612"/>
+    <w:rsid w:val="00316E02"/>
     <w:pPr>
       <w:spacing w:before="320" w:after="100"/>
       <w:ind w:firstLine="0"/>
@@ -1712,7 +6366,7 @@
     <w:basedOn w:val="VarsaylanParagrafYazTipi"/>
     <w:link w:val="Balk1"/>
     <w:uiPriority w:val="9"/>
-    <w:rsid w:val="007F4612"/>
+    <w:rsid w:val="00316E02"/>
     <w:rPr>
       <w:rFonts w:asciiTheme="majorHAnsi" w:eastAsiaTheme="majorEastAsia" w:hAnsiTheme="majorHAnsi" w:cstheme="majorBidi"/>
       <w:b/>
@@ -1756,7 +6410,7 @@
     <w:uiPriority w:val="39"/>
     <w:unhideWhenUsed/>
     <w:qFormat/>
-    <w:rsid w:val="007F4612"/>
+    <w:rsid w:val="00316E02"/>
     <w:pPr>
       <w:outlineLvl w:val="9"/>
     </w:pPr>
@@ -1794,7 +6448,7 @@
     <w:link w:val="KonuBalChar"/>
     <w:uiPriority w:val="10"/>
     <w:qFormat/>
-    <w:rsid w:val="007F4612"/>
+    <w:rsid w:val="00316E02"/>
     <w:pPr>
       <w:pBdr>
         <w:top w:val="single" w:sz="8" w:space="10" w:color="A7BFDE" w:themeColor="accent1" w:themeTint="7F"/>
@@ -1817,7 +6471,7 @@
     <w:basedOn w:val="VarsaylanParagrafYazTipi"/>
     <w:link w:val="KonuBal"/>
     <w:uiPriority w:val="10"/>
-    <w:rsid w:val="007F4612"/>
+    <w:rsid w:val="00316E02"/>
     <w:rPr>
       <w:rFonts w:asciiTheme="majorHAnsi" w:eastAsiaTheme="majorEastAsia" w:hAnsiTheme="majorHAnsi" w:cstheme="majorBidi"/>
       <w:i/>
@@ -1865,7 +6519,7 @@
     <w:basedOn w:val="VarsaylanParagrafYazTipi"/>
     <w:link w:val="Balk2"/>
     <w:uiPriority w:val="9"/>
-    <w:rsid w:val="007F4612"/>
+    <w:rsid w:val="00316E02"/>
     <w:rPr>
       <w:rFonts w:asciiTheme="majorHAnsi" w:eastAsiaTheme="majorEastAsia" w:hAnsiTheme="majorHAnsi" w:cstheme="majorBidi"/>
       <w:color w:val="365F91" w:themeColor="accent1" w:themeShade="BF"/>
@@ -1879,7 +6533,7 @@
     <w:link w:val="Balk3"/>
     <w:uiPriority w:val="9"/>
     <w:semiHidden/>
-    <w:rsid w:val="007F4612"/>
+    <w:rsid w:val="00316E02"/>
     <w:rPr>
       <w:rFonts w:asciiTheme="majorHAnsi" w:eastAsiaTheme="majorEastAsia" w:hAnsiTheme="majorHAnsi" w:cstheme="majorBidi"/>
       <w:color w:val="4F81BD" w:themeColor="accent1"/>
@@ -1893,7 +6547,7 @@
     <w:link w:val="Balk4"/>
     <w:uiPriority w:val="9"/>
     <w:semiHidden/>
-    <w:rsid w:val="007F4612"/>
+    <w:rsid w:val="00316E02"/>
     <w:rPr>
       <w:rFonts w:asciiTheme="majorHAnsi" w:eastAsiaTheme="majorEastAsia" w:hAnsiTheme="majorHAnsi" w:cstheme="majorBidi"/>
       <w:i/>
@@ -1909,7 +6563,7 @@
     <w:link w:val="Balk5"/>
     <w:uiPriority w:val="9"/>
     <w:semiHidden/>
-    <w:rsid w:val="007F4612"/>
+    <w:rsid w:val="00316E02"/>
     <w:rPr>
       <w:rFonts w:asciiTheme="majorHAnsi" w:eastAsiaTheme="majorEastAsia" w:hAnsiTheme="majorHAnsi" w:cstheme="majorBidi"/>
       <w:color w:val="4F81BD" w:themeColor="accent1"/>
@@ -1921,7 +6575,7 @@
     <w:link w:val="Balk6"/>
     <w:uiPriority w:val="9"/>
     <w:semiHidden/>
-    <w:rsid w:val="007F4612"/>
+    <w:rsid w:val="00316E02"/>
     <w:rPr>
       <w:rFonts w:asciiTheme="majorHAnsi" w:eastAsiaTheme="majorEastAsia" w:hAnsiTheme="majorHAnsi" w:cstheme="majorBidi"/>
       <w:i/>
@@ -1935,7 +6589,7 @@
     <w:link w:val="Balk7"/>
     <w:uiPriority w:val="9"/>
     <w:semiHidden/>
-    <w:rsid w:val="007F4612"/>
+    <w:rsid w:val="00316E02"/>
     <w:rPr>
       <w:rFonts w:asciiTheme="majorHAnsi" w:eastAsiaTheme="majorEastAsia" w:hAnsiTheme="majorHAnsi" w:cstheme="majorBidi"/>
       <w:b/>
@@ -1951,7 +6605,7 @@
     <w:link w:val="Balk8"/>
     <w:uiPriority w:val="9"/>
     <w:semiHidden/>
-    <w:rsid w:val="007F4612"/>
+    <w:rsid w:val="00316E02"/>
     <w:rPr>
       <w:rFonts w:asciiTheme="majorHAnsi" w:eastAsiaTheme="majorEastAsia" w:hAnsiTheme="majorHAnsi" w:cstheme="majorBidi"/>
       <w:b/>
@@ -1969,7 +6623,7 @@
     <w:link w:val="Balk9"/>
     <w:uiPriority w:val="9"/>
     <w:semiHidden/>
-    <w:rsid w:val="007F4612"/>
+    <w:rsid w:val="00316E02"/>
     <w:rPr>
       <w:rFonts w:asciiTheme="majorHAnsi" w:eastAsiaTheme="majorEastAsia" w:hAnsiTheme="majorHAnsi" w:cstheme="majorBidi"/>
       <w:i/>
@@ -1987,7 +6641,7 @@
     <w:semiHidden/>
     <w:unhideWhenUsed/>
     <w:qFormat/>
-    <w:rsid w:val="007F4612"/>
+    <w:rsid w:val="00316E02"/>
     <w:rPr>
       <w:b/>
       <w:bCs/>
@@ -2002,7 +6656,7 @@
     <w:link w:val="AltKonuBalChar"/>
     <w:uiPriority w:val="11"/>
     <w:qFormat/>
-    <w:rsid w:val="007F4612"/>
+    <w:rsid w:val="00316E02"/>
     <w:pPr>
       <w:spacing w:before="200" w:after="900"/>
       <w:ind w:firstLine="0"/>
@@ -2020,7 +6674,7 @@
     <w:basedOn w:val="VarsaylanParagrafYazTipi"/>
     <w:link w:val="AltKonuBal"/>
     <w:uiPriority w:val="11"/>
-    <w:rsid w:val="007F4612"/>
+    <w:rsid w:val="00316E02"/>
     <w:rPr>
       <w:i/>
       <w:iCs/>
@@ -2033,7 +6687,7 @@
     <w:basedOn w:val="VarsaylanParagrafYazTipi"/>
     <w:uiPriority w:val="22"/>
     <w:qFormat/>
-    <w:rsid w:val="007F4612"/>
+    <w:rsid w:val="00316E02"/>
     <w:rPr>
       <w:b/>
       <w:bCs/>
@@ -2044,7 +6698,7 @@
     <w:name w:val="Emphasis"/>
     <w:uiPriority w:val="20"/>
     <w:qFormat/>
-    <w:rsid w:val="007F4612"/>
+    <w:rsid w:val="00316E02"/>
     <w:rPr>
       <w:b/>
       <w:bCs/>
@@ -2059,7 +6713,7 @@
     <w:link w:val="AralkYokChar"/>
     <w:uiPriority w:val="1"/>
     <w:qFormat/>
-    <w:rsid w:val="007F4612"/>
+    <w:rsid w:val="00316E02"/>
     <w:pPr>
       <w:ind w:firstLine="0"/>
     </w:pPr>
@@ -2069,14 +6723,14 @@
     <w:basedOn w:val="VarsaylanParagrafYazTipi"/>
     <w:link w:val="AralkYok"/>
     <w:uiPriority w:val="1"/>
-    <w:rsid w:val="007F4612"/>
+    <w:rsid w:val="00316E02"/>
   </w:style>
   <w:style w:type="paragraph" w:styleId="ListeParagraf">
     <w:name w:val="List Paragraph"/>
     <w:basedOn w:val="Normal"/>
     <w:uiPriority w:val="34"/>
     <w:qFormat/>
-    <w:rsid w:val="007F4612"/>
+    <w:rsid w:val="00316E02"/>
     <w:pPr>
       <w:ind w:left="720"/>
       <w:contextualSpacing/>
@@ -2089,7 +6743,7 @@
     <w:link w:val="TrnakChar"/>
     <w:uiPriority w:val="29"/>
     <w:qFormat/>
-    <w:rsid w:val="007F4612"/>
+    <w:rsid w:val="00316E02"/>
     <w:rPr>
       <w:rFonts w:asciiTheme="majorHAnsi" w:eastAsiaTheme="majorEastAsia" w:hAnsiTheme="majorHAnsi" w:cstheme="majorBidi"/>
       <w:i/>
@@ -2102,7 +6756,7 @@
     <w:basedOn w:val="VarsaylanParagrafYazTipi"/>
     <w:link w:val="Trnak"/>
     <w:uiPriority w:val="29"/>
-    <w:rsid w:val="007F4612"/>
+    <w:rsid w:val="00316E02"/>
     <w:rPr>
       <w:rFonts w:asciiTheme="majorHAnsi" w:eastAsiaTheme="majorEastAsia" w:hAnsiTheme="majorHAnsi" w:cstheme="majorBidi"/>
       <w:i/>
@@ -2117,7 +6771,7 @@
     <w:link w:val="KeskinTrnakChar"/>
     <w:uiPriority w:val="30"/>
     <w:qFormat/>
-    <w:rsid w:val="007F4612"/>
+    <w:rsid w:val="00316E02"/>
     <w:pPr>
       <w:pBdr>
         <w:top w:val="single" w:sz="12" w:space="10" w:color="B8CCE4" w:themeColor="accent1" w:themeTint="66"/>
@@ -2143,7 +6797,7 @@
     <w:basedOn w:val="VarsaylanParagrafYazTipi"/>
     <w:link w:val="KeskinTrnak"/>
     <w:uiPriority w:val="30"/>
-    <w:rsid w:val="007F4612"/>
+    <w:rsid w:val="00316E02"/>
     <w:rPr>
       <w:rFonts w:asciiTheme="majorHAnsi" w:eastAsiaTheme="majorEastAsia" w:hAnsiTheme="majorHAnsi" w:cstheme="majorBidi"/>
       <w:i/>
@@ -2158,7 +6812,7 @@
     <w:name w:val="Subtle Emphasis"/>
     <w:uiPriority w:val="19"/>
     <w:qFormat/>
-    <w:rsid w:val="007F4612"/>
+    <w:rsid w:val="00316E02"/>
     <w:rPr>
       <w:i/>
       <w:iCs/>
@@ -2169,7 +6823,7 @@
     <w:name w:val="Intense Emphasis"/>
     <w:uiPriority w:val="21"/>
     <w:qFormat/>
-    <w:rsid w:val="007F4612"/>
+    <w:rsid w:val="00316E02"/>
     <w:rPr>
       <w:b/>
       <w:bCs/>
@@ -2184,7 +6838,7 @@
     <w:name w:val="Subtle Reference"/>
     <w:uiPriority w:val="31"/>
     <w:qFormat/>
-    <w:rsid w:val="007F4612"/>
+    <w:rsid w:val="00316E02"/>
     <w:rPr>
       <w:color w:val="auto"/>
       <w:u w:val="single" w:color="9BBB59" w:themeColor="accent3"/>
@@ -2195,7 +6849,7 @@
     <w:basedOn w:val="VarsaylanParagrafYazTipi"/>
     <w:uiPriority w:val="32"/>
     <w:qFormat/>
-    <w:rsid w:val="007F4612"/>
+    <w:rsid w:val="00316E02"/>
     <w:rPr>
       <w:b/>
       <w:bCs/>
@@ -2208,7 +6862,7 @@
     <w:basedOn w:val="VarsaylanParagrafYazTipi"/>
     <w:uiPriority w:val="33"/>
     <w:qFormat/>
-    <w:rsid w:val="007F4612"/>
+    <w:rsid w:val="00316E02"/>
     <w:rPr>
       <w:rFonts w:asciiTheme="majorHAnsi" w:eastAsiaTheme="majorEastAsia" w:hAnsiTheme="majorHAnsi" w:cstheme="majorBidi"/>
       <w:b/>
@@ -2380,7 +7034,7 @@
   <w:style w:type="paragraph" w:default="1" w:styleId="Normal">
     <w:name w:val="Normal"/>
     <w:qFormat/>
-    <w:rsid w:val="007F4612"/>
+    <w:rsid w:val="00316E02"/>
   </w:style>
   <w:style w:type="paragraph" w:styleId="Balk1">
     <w:name w:val="heading 1"/>
@@ -2389,7 +7043,7 @@
     <w:link w:val="Balk1Char"/>
     <w:uiPriority w:val="9"/>
     <w:qFormat/>
-    <w:rsid w:val="007F4612"/>
+    <w:rsid w:val="00316E02"/>
     <w:pPr>
       <w:pBdr>
         <w:bottom w:val="single" w:sz="12" w:space="1" w:color="365F91" w:themeColor="accent1" w:themeShade="BF"/>
@@ -2415,7 +7069,7 @@
     <w:uiPriority w:val="9"/>
     <w:unhideWhenUsed/>
     <w:qFormat/>
-    <w:rsid w:val="007F4612"/>
+    <w:rsid w:val="00316E02"/>
     <w:pPr>
       <w:pBdr>
         <w:bottom w:val="single" w:sz="8" w:space="1" w:color="4F81BD" w:themeColor="accent1"/>
@@ -2440,7 +7094,7 @@
     <w:semiHidden/>
     <w:unhideWhenUsed/>
     <w:qFormat/>
-    <w:rsid w:val="007F4612"/>
+    <w:rsid w:val="00316E02"/>
     <w:pPr>
       <w:pBdr>
         <w:bottom w:val="single" w:sz="4" w:space="1" w:color="95B3D7" w:themeColor="accent1" w:themeTint="99"/>
@@ -2465,7 +7119,7 @@
     <w:semiHidden/>
     <w:unhideWhenUsed/>
     <w:qFormat/>
-    <w:rsid w:val="007F4612"/>
+    <w:rsid w:val="00316E02"/>
     <w:pPr>
       <w:pBdr>
         <w:bottom w:val="single" w:sz="4" w:space="2" w:color="B8CCE4" w:themeColor="accent1" w:themeTint="66"/>
@@ -2492,7 +7146,7 @@
     <w:semiHidden/>
     <w:unhideWhenUsed/>
     <w:qFormat/>
-    <w:rsid w:val="007F4612"/>
+    <w:rsid w:val="00316E02"/>
     <w:pPr>
       <w:spacing w:before="200" w:after="80"/>
       <w:ind w:firstLine="0"/>
@@ -2512,7 +7166,7 @@
     <w:semiHidden/>
     <w:unhideWhenUsed/>
     <w:qFormat/>
-    <w:rsid w:val="007F4612"/>
+    <w:rsid w:val="00316E02"/>
     <w:pPr>
       <w:spacing w:before="280" w:after="100"/>
       <w:ind w:firstLine="0"/>
@@ -2534,7 +7188,7 @@
     <w:semiHidden/>
     <w:unhideWhenUsed/>
     <w:qFormat/>
-    <w:rsid w:val="007F4612"/>
+    <w:rsid w:val="00316E02"/>
     <w:pPr>
       <w:spacing w:before="320" w:after="100"/>
       <w:ind w:firstLine="0"/>
@@ -2558,7 +7212,7 @@
     <w:semiHidden/>
     <w:unhideWhenUsed/>
     <w:qFormat/>
-    <w:rsid w:val="007F4612"/>
+    <w:rsid w:val="00316E02"/>
     <w:pPr>
       <w:spacing w:before="320" w:after="100"/>
       <w:ind w:firstLine="0"/>
@@ -2584,7 +7238,7 @@
     <w:semiHidden/>
     <w:unhideWhenUsed/>
     <w:qFormat/>
-    <w:rsid w:val="007F4612"/>
+    <w:rsid w:val="00316E02"/>
     <w:pPr>
       <w:spacing w:before="320" w:after="100"/>
       <w:ind w:firstLine="0"/>
@@ -2631,7 +7285,7 @@
     <w:basedOn w:val="VarsaylanParagrafYazTipi"/>
     <w:link w:val="Balk1"/>
     <w:uiPriority w:val="9"/>
-    <w:rsid w:val="007F4612"/>
+    <w:rsid w:val="00316E02"/>
     <w:rPr>
       <w:rFonts w:asciiTheme="majorHAnsi" w:eastAsiaTheme="majorEastAsia" w:hAnsiTheme="majorHAnsi" w:cstheme="majorBidi"/>
       <w:b/>
@@ -2675,7 +7329,7 @@
     <w:uiPriority w:val="39"/>
     <w:unhideWhenUsed/>
     <w:qFormat/>
-    <w:rsid w:val="007F4612"/>
+    <w:rsid w:val="00316E02"/>
     <w:pPr>
       <w:outlineLvl w:val="9"/>
     </w:pPr>
@@ -2713,7 +7367,7 @@
     <w:link w:val="KonuBalChar"/>
     <w:uiPriority w:val="10"/>
     <w:qFormat/>
-    <w:rsid w:val="007F4612"/>
+    <w:rsid w:val="00316E02"/>
     <w:pPr>
       <w:pBdr>
         <w:top w:val="single" w:sz="8" w:space="10" w:color="A7BFDE" w:themeColor="accent1" w:themeTint="7F"/>
@@ -2736,7 +7390,7 @@
     <w:basedOn w:val="VarsaylanParagrafYazTipi"/>
     <w:link w:val="KonuBal"/>
     <w:uiPriority w:val="10"/>
-    <w:rsid w:val="007F4612"/>
+    <w:rsid w:val="00316E02"/>
     <w:rPr>
       <w:rFonts w:asciiTheme="majorHAnsi" w:eastAsiaTheme="majorEastAsia" w:hAnsiTheme="majorHAnsi" w:cstheme="majorBidi"/>
       <w:i/>
@@ -2784,7 +7438,7 @@
     <w:basedOn w:val="VarsaylanParagrafYazTipi"/>
     <w:link w:val="Balk2"/>
     <w:uiPriority w:val="9"/>
-    <w:rsid w:val="007F4612"/>
+    <w:rsid w:val="00316E02"/>
     <w:rPr>
       <w:rFonts w:asciiTheme="majorHAnsi" w:eastAsiaTheme="majorEastAsia" w:hAnsiTheme="majorHAnsi" w:cstheme="majorBidi"/>
       <w:color w:val="365F91" w:themeColor="accent1" w:themeShade="BF"/>
@@ -2798,7 +7452,7 @@
     <w:link w:val="Balk3"/>
     <w:uiPriority w:val="9"/>
     <w:semiHidden/>
-    <w:rsid w:val="007F4612"/>
+    <w:rsid w:val="00316E02"/>
     <w:rPr>
       <w:rFonts w:asciiTheme="majorHAnsi" w:eastAsiaTheme="majorEastAsia" w:hAnsiTheme="majorHAnsi" w:cstheme="majorBidi"/>
       <w:color w:val="4F81BD" w:themeColor="accent1"/>
@@ -2812,7 +7466,7 @@
     <w:link w:val="Balk4"/>
     <w:uiPriority w:val="9"/>
     <w:semiHidden/>
-    <w:rsid w:val="007F4612"/>
+    <w:rsid w:val="00316E02"/>
     <w:rPr>
       <w:rFonts w:asciiTheme="majorHAnsi" w:eastAsiaTheme="majorEastAsia" w:hAnsiTheme="majorHAnsi" w:cstheme="majorBidi"/>
       <w:i/>
@@ -2828,7 +7482,7 @@
     <w:link w:val="Balk5"/>
     <w:uiPriority w:val="9"/>
     <w:semiHidden/>
-    <w:rsid w:val="007F4612"/>
+    <w:rsid w:val="00316E02"/>
     <w:rPr>
       <w:rFonts w:asciiTheme="majorHAnsi" w:eastAsiaTheme="majorEastAsia" w:hAnsiTheme="majorHAnsi" w:cstheme="majorBidi"/>
       <w:color w:val="4F81BD" w:themeColor="accent1"/>
@@ -2840,7 +7494,7 @@
     <w:link w:val="Balk6"/>
     <w:uiPriority w:val="9"/>
     <w:semiHidden/>
-    <w:rsid w:val="007F4612"/>
+    <w:rsid w:val="00316E02"/>
     <w:rPr>
       <w:rFonts w:asciiTheme="majorHAnsi" w:eastAsiaTheme="majorEastAsia" w:hAnsiTheme="majorHAnsi" w:cstheme="majorBidi"/>
       <w:i/>
@@ -2854,7 +7508,7 @@
     <w:link w:val="Balk7"/>
     <w:uiPriority w:val="9"/>
     <w:semiHidden/>
-    <w:rsid w:val="007F4612"/>
+    <w:rsid w:val="00316E02"/>
     <w:rPr>
       <w:rFonts w:asciiTheme="majorHAnsi" w:eastAsiaTheme="majorEastAsia" w:hAnsiTheme="majorHAnsi" w:cstheme="majorBidi"/>
       <w:b/>
@@ -2870,7 +7524,7 @@
     <w:link w:val="Balk8"/>
     <w:uiPriority w:val="9"/>
     <w:semiHidden/>
-    <w:rsid w:val="007F4612"/>
+    <w:rsid w:val="00316E02"/>
     <w:rPr>
       <w:rFonts w:asciiTheme="majorHAnsi" w:eastAsiaTheme="majorEastAsia" w:hAnsiTheme="majorHAnsi" w:cstheme="majorBidi"/>
       <w:b/>
@@ -2888,7 +7542,7 @@
     <w:link w:val="Balk9"/>
     <w:uiPriority w:val="9"/>
     <w:semiHidden/>
-    <w:rsid w:val="007F4612"/>
+    <w:rsid w:val="00316E02"/>
     <w:rPr>
       <w:rFonts w:asciiTheme="majorHAnsi" w:eastAsiaTheme="majorEastAsia" w:hAnsiTheme="majorHAnsi" w:cstheme="majorBidi"/>
       <w:i/>
@@ -2906,7 +7560,7 @@
     <w:semiHidden/>
     <w:unhideWhenUsed/>
     <w:qFormat/>
-    <w:rsid w:val="007F4612"/>
+    <w:rsid w:val="00316E02"/>
     <w:rPr>
       <w:b/>
       <w:bCs/>
@@ -2921,7 +7575,7 @@
     <w:link w:val="AltKonuBalChar"/>
     <w:uiPriority w:val="11"/>
     <w:qFormat/>
-    <w:rsid w:val="007F4612"/>
+    <w:rsid w:val="00316E02"/>
     <w:pPr>
       <w:spacing w:before="200" w:after="900"/>
       <w:ind w:firstLine="0"/>
@@ -2939,7 +7593,7 @@
     <w:basedOn w:val="VarsaylanParagrafYazTipi"/>
     <w:link w:val="AltKonuBal"/>
     <w:uiPriority w:val="11"/>
-    <w:rsid w:val="007F4612"/>
+    <w:rsid w:val="00316E02"/>
     <w:rPr>
       <w:i/>
       <w:iCs/>
@@ -2952,7 +7606,7 @@
     <w:basedOn w:val="VarsaylanParagrafYazTipi"/>
     <w:uiPriority w:val="22"/>
     <w:qFormat/>
-    <w:rsid w:val="007F4612"/>
+    <w:rsid w:val="00316E02"/>
     <w:rPr>
       <w:b/>
       <w:bCs/>
@@ -2963,7 +7617,7 @@
     <w:name w:val="Emphasis"/>
     <w:uiPriority w:val="20"/>
     <w:qFormat/>
-    <w:rsid w:val="007F4612"/>
+    <w:rsid w:val="00316E02"/>
     <w:rPr>
       <w:b/>
       <w:bCs/>
@@ -2978,7 +7632,7 @@
     <w:link w:val="AralkYokChar"/>
     <w:uiPriority w:val="1"/>
     <w:qFormat/>
-    <w:rsid w:val="007F4612"/>
+    <w:rsid w:val="00316E02"/>
     <w:pPr>
       <w:ind w:firstLine="0"/>
     </w:pPr>
@@ -2988,14 +7642,14 @@
     <w:basedOn w:val="VarsaylanParagrafYazTipi"/>
     <w:link w:val="AralkYok"/>
     <w:uiPriority w:val="1"/>
-    <w:rsid w:val="007F4612"/>
+    <w:rsid w:val="00316E02"/>
   </w:style>
   <w:style w:type="paragraph" w:styleId="ListeParagraf">
     <w:name w:val="List Paragraph"/>
     <w:basedOn w:val="Normal"/>
     <w:uiPriority w:val="34"/>
     <w:qFormat/>
-    <w:rsid w:val="007F4612"/>
+    <w:rsid w:val="00316E02"/>
     <w:pPr>
       <w:ind w:left="720"/>
       <w:contextualSpacing/>
@@ -3008,7 +7662,7 @@
     <w:link w:val="TrnakChar"/>
     <w:uiPriority w:val="29"/>
     <w:qFormat/>
-    <w:rsid w:val="007F4612"/>
+    <w:rsid w:val="00316E02"/>
     <w:rPr>
       <w:rFonts w:asciiTheme="majorHAnsi" w:eastAsiaTheme="majorEastAsia" w:hAnsiTheme="majorHAnsi" w:cstheme="majorBidi"/>
       <w:i/>
@@ -3021,7 +7675,7 @@
     <w:basedOn w:val="VarsaylanParagrafYazTipi"/>
     <w:link w:val="Trnak"/>
     <w:uiPriority w:val="29"/>
-    <w:rsid w:val="007F4612"/>
+    <w:rsid w:val="00316E02"/>
     <w:rPr>
       <w:rFonts w:asciiTheme="majorHAnsi" w:eastAsiaTheme="majorEastAsia" w:hAnsiTheme="majorHAnsi" w:cstheme="majorBidi"/>
       <w:i/>
@@ -3036,7 +7690,7 @@
     <w:link w:val="KeskinTrnakChar"/>
     <w:uiPriority w:val="30"/>
     <w:qFormat/>
-    <w:rsid w:val="007F4612"/>
+    <w:rsid w:val="00316E02"/>
     <w:pPr>
       <w:pBdr>
         <w:top w:val="single" w:sz="12" w:space="10" w:color="B8CCE4" w:themeColor="accent1" w:themeTint="66"/>
@@ -3062,7 +7716,7 @@
     <w:basedOn w:val="VarsaylanParagrafYazTipi"/>
     <w:link w:val="KeskinTrnak"/>
     <w:uiPriority w:val="30"/>
-    <w:rsid w:val="007F4612"/>
+    <w:rsid w:val="00316E02"/>
     <w:rPr>
       <w:rFonts w:asciiTheme="majorHAnsi" w:eastAsiaTheme="majorEastAsia" w:hAnsiTheme="majorHAnsi" w:cstheme="majorBidi"/>
       <w:i/>
@@ -3077,7 +7731,7 @@
     <w:name w:val="Subtle Emphasis"/>
     <w:uiPriority w:val="19"/>
     <w:qFormat/>
-    <w:rsid w:val="007F4612"/>
+    <w:rsid w:val="00316E02"/>
     <w:rPr>
       <w:i/>
       <w:iCs/>
@@ -3088,7 +7742,7 @@
     <w:name w:val="Intense Emphasis"/>
     <w:uiPriority w:val="21"/>
     <w:qFormat/>
-    <w:rsid w:val="007F4612"/>
+    <w:rsid w:val="00316E02"/>
     <w:rPr>
       <w:b/>
       <w:bCs/>
@@ -3103,7 +7757,7 @@
     <w:name w:val="Subtle Reference"/>
     <w:uiPriority w:val="31"/>
     <w:qFormat/>
-    <w:rsid w:val="007F4612"/>
+    <w:rsid w:val="00316E02"/>
     <w:rPr>
       <w:color w:val="auto"/>
       <w:u w:val="single" w:color="9BBB59" w:themeColor="accent3"/>
@@ -3114,7 +7768,7 @@
     <w:basedOn w:val="VarsaylanParagrafYazTipi"/>
     <w:uiPriority w:val="32"/>
     <w:qFormat/>
-    <w:rsid w:val="007F4612"/>
+    <w:rsid w:val="00316E02"/>
     <w:rPr>
       <w:b/>
       <w:bCs/>
@@ -3127,7 +7781,7 @@
     <w:basedOn w:val="VarsaylanParagrafYazTipi"/>
     <w:uiPriority w:val="33"/>
     <w:qFormat/>
-    <w:rsid w:val="007F4612"/>
+    <w:rsid w:val="00316E02"/>
     <w:rPr>
       <w:rFonts w:asciiTheme="majorHAnsi" w:eastAsiaTheme="majorEastAsia" w:hAnsiTheme="majorHAnsi" w:cstheme="majorBidi"/>
       <w:b/>
@@ -3138,492 +7792,6 @@
     </w:rPr>
   </w:style>
 </w:styles>
-</file>
-
-<file path=word/glossary/document.xml><?xml version="1.0" encoding="utf-8"?>
-<w:glossaryDocument xmlns:wpc="http://schemas.microsoft.com/office/word/2010/wordprocessingCanvas" xmlns:mc="http://schemas.openxmlformats.org/markup-compatibility/2006" xmlns:o="urn:schemas-microsoft-com:office:office" xmlns:r="http://schemas.openxmlformats.org/officeDocument/2006/relationships" xmlns:m="http://schemas.openxmlformats.org/officeDocument/2006/math" xmlns:v="urn:schemas-microsoft-com:vml" xmlns:wp14="http://schemas.microsoft.com/office/word/2010/wordprocessingDrawing" xmlns:wp="http://schemas.openxmlformats.org/drawingml/2006/wordprocessingDrawing" xmlns:w10="urn:schemas-microsoft-com:office:word" xmlns:w="http://schemas.openxmlformats.org/wordprocessingml/2006/main" xmlns:w14="http://schemas.microsoft.com/office/word/2010/wordml" xmlns:wpg="http://schemas.microsoft.com/office/word/2010/wordprocessingGroup" xmlns:wpi="http://schemas.microsoft.com/office/word/2010/wordprocessingInk" xmlns:wne="http://schemas.microsoft.com/office/word/2006/wordml" xmlns:wps="http://schemas.microsoft.com/office/word/2010/wordprocessingShape" mc:Ignorable="w14 wp14"/>
-</file>
-
-<file path=word/glossary/fontTable.xml><?xml version="1.0" encoding="utf-8"?>
-<w:fonts xmlns:mc="http://schemas.openxmlformats.org/markup-compatibility/2006" xmlns:r="http://schemas.openxmlformats.org/officeDocument/2006/relationships" xmlns:w="http://schemas.openxmlformats.org/wordprocessingml/2006/main" xmlns:w14="http://schemas.microsoft.com/office/word/2010/wordml" mc:Ignorable="w14">
-  <w:font w:name="Calibri">
-    <w:panose1 w:val="020F0502020204030204"/>
-    <w:charset w:val="A2"/>
-    <w:family w:val="swiss"/>
-    <w:pitch w:val="variable"/>
-    <w:sig w:usb0="E00002FF" w:usb1="4000ACFF" w:usb2="00000001" w:usb3="00000000" w:csb0="0000019F" w:csb1="00000000"/>
-  </w:font>
-  <w:font w:name="Times New Roman">
-    <w:panose1 w:val="02020603050405020304"/>
-    <w:charset w:val="A2"/>
-    <w:family w:val="roman"/>
-    <w:pitch w:val="variable"/>
-    <w:sig w:usb0="E0002EFF" w:usb1="C0007843" w:usb2="00000009" w:usb3="00000000" w:csb0="000001FF" w:csb1="00000000"/>
-  </w:font>
-  <w:font w:name="Cambria">
-    <w:panose1 w:val="02040503050406030204"/>
-    <w:charset w:val="A2"/>
-    <w:family w:val="roman"/>
-    <w:pitch w:val="variable"/>
-    <w:sig w:usb0="E00002FF" w:usb1="400004FF" w:usb2="00000000" w:usb3="00000000" w:csb0="0000019F" w:csb1="00000000"/>
-  </w:font>
-  <w:font w:name="Tahoma">
-    <w:panose1 w:val="020B0604030504040204"/>
-    <w:charset w:val="A2"/>
-    <w:family w:val="swiss"/>
-    <w:pitch w:val="variable"/>
-    <w:sig w:usb0="E1002EFF" w:usb1="C000605B" w:usb2="00000029" w:usb3="00000000" w:csb0="000101FF" w:csb1="00000000"/>
-  </w:font>
-</w:fonts>
-</file>
-
-<file path=word/glossary/settings.xml><?xml version="1.0" encoding="utf-8"?>
-<w:settings xmlns:mc="http://schemas.openxmlformats.org/markup-compatibility/2006" xmlns:o="urn:schemas-microsoft-com:office:office" xmlns:r="http://schemas.openxmlformats.org/officeDocument/2006/relationships" xmlns:m="http://schemas.openxmlformats.org/officeDocument/2006/math" xmlns:v="urn:schemas-microsoft-com:vml" xmlns:w10="urn:schemas-microsoft-com:office:word" xmlns:w="http://schemas.openxmlformats.org/wordprocessingml/2006/main" xmlns:w14="http://schemas.microsoft.com/office/word/2010/wordml" xmlns:sl="http://schemas.openxmlformats.org/schemaLibrary/2006/main" mc:Ignorable="w14">
-  <w:view w:val="normal"/>
-  <w:defaultTabStop w:val="708"/>
-  <w:hyphenationZone w:val="425"/>
-  <w:characterSpacingControl w:val="doNotCompress"/>
-  <w:compat>
-    <w:useFELayout/>
-    <w:compatSetting w:name="compatibilityMode" w:uri="http://schemas.microsoft.com/office/word" w:val="14"/>
-    <w:compatSetting w:name="overrideTableStyleFontSizeAndJustification" w:uri="http://schemas.microsoft.com/office/word" w:val="1"/>
-    <w:compatSetting w:name="enableOpenTypeFeatures" w:uri="http://schemas.microsoft.com/office/word" w:val="1"/>
-    <w:compatSetting w:name="doNotFlipMirrorIndents" w:uri="http://schemas.microsoft.com/office/word" w:val="1"/>
-  </w:compat>
-  <w:rsids>
-    <w:rsidRoot w:val="002B718C"/>
-    <w:rsid w:val="002B718C"/>
-    <w:rsid w:val="004D2ECA"/>
-  </w:rsids>
-  <m:mathPr>
-    <m:mathFont m:val="Cambria Math"/>
-    <m:brkBin m:val="before"/>
-    <m:brkBinSub m:val="--"/>
-    <m:smallFrac m:val="0"/>
-    <m:dispDef/>
-    <m:lMargin m:val="0"/>
-    <m:rMargin m:val="0"/>
-    <m:defJc m:val="centerGroup"/>
-    <m:wrapIndent m:val="1440"/>
-    <m:intLim m:val="subSup"/>
-    <m:naryLim m:val="undOvr"/>
-  </m:mathPr>
-  <w:themeFontLang w:val="tr-TR"/>
-  <w:clrSchemeMapping w:bg1="light1" w:t1="dark1" w:bg2="light2" w:t2="dark2" w:accent1="accent1" w:accent2="accent2" w:accent3="accent3" w:accent4="accent4" w:accent5="accent5" w:accent6="accent6" w:hyperlink="hyperlink" w:followedHyperlink="followedHyperlink"/>
-  <w:decimalSymbol w:val=","/>
-  <w:listSeparator w:val=";"/>
-</w:settings>
-</file>
-
-<file path=word/glossary/styles.xml><?xml version="1.0" encoding="utf-8"?>
-<w:styles xmlns:mc="http://schemas.openxmlformats.org/markup-compatibility/2006" xmlns:r="http://schemas.openxmlformats.org/officeDocument/2006/relationships" xmlns:w="http://schemas.openxmlformats.org/wordprocessingml/2006/main" xmlns:w14="http://schemas.microsoft.com/office/word/2010/wordml" mc:Ignorable="w14">
-  <w:docDefaults>
-    <w:rPrDefault>
-      <w:rPr>
-        <w:rFonts w:asciiTheme="minorHAnsi" w:eastAsiaTheme="minorEastAsia" w:hAnsiTheme="minorHAnsi" w:cstheme="minorBidi"/>
-        <w:sz w:val="22"/>
-        <w:szCs w:val="22"/>
-        <w:lang w:val="tr-TR" w:eastAsia="tr-TR" w:bidi="ar-SA"/>
-      </w:rPr>
-    </w:rPrDefault>
-    <w:pPrDefault>
-      <w:pPr>
-        <w:spacing w:after="200" w:line="276" w:lineRule="auto"/>
-      </w:pPr>
-    </w:pPrDefault>
-  </w:docDefaults>
-  <w:latentStyles w:defLockedState="0" w:defUIPriority="99" w:defSemiHidden="1" w:defUnhideWhenUsed="1" w:defQFormat="0" w:count="267">
-    <w:lsdException w:name="Normal" w:semiHidden="0" w:uiPriority="0" w:unhideWhenUsed="0" w:qFormat="1"/>
-    <w:lsdException w:name="heading 1" w:semiHidden="0" w:uiPriority="9" w:unhideWhenUsed="0" w:qFormat="1"/>
-    <w:lsdException w:name="heading 2" w:uiPriority="9" w:qFormat="1"/>
-    <w:lsdException w:name="heading 3" w:uiPriority="9" w:qFormat="1"/>
-    <w:lsdException w:name="heading 4" w:uiPriority="9" w:qFormat="1"/>
-    <w:lsdException w:name="heading 5" w:uiPriority="9" w:qFormat="1"/>
-    <w:lsdException w:name="heading 6" w:uiPriority="9" w:qFormat="1"/>
-    <w:lsdException w:name="heading 7" w:uiPriority="9" w:qFormat="1"/>
-    <w:lsdException w:name="heading 8" w:uiPriority="9" w:qFormat="1"/>
-    <w:lsdException w:name="heading 9" w:uiPriority="9" w:qFormat="1"/>
-    <w:lsdException w:name="toc 1" w:uiPriority="39"/>
-    <w:lsdException w:name="toc 2" w:uiPriority="39"/>
-    <w:lsdException w:name="toc 3" w:uiPriority="39"/>
-    <w:lsdException w:name="toc 4" w:uiPriority="39"/>
-    <w:lsdException w:name="toc 5" w:uiPriority="39"/>
-    <w:lsdException w:name="toc 6" w:uiPriority="39"/>
-    <w:lsdException w:name="toc 7" w:uiPriority="39"/>
-    <w:lsdException w:name="toc 8" w:uiPriority="39"/>
-    <w:lsdException w:name="toc 9" w:uiPriority="39"/>
-    <w:lsdException w:name="caption" w:uiPriority="35" w:qFormat="1"/>
-    <w:lsdException w:name="Title" w:semiHidden="0" w:uiPriority="10" w:unhideWhenUsed="0" w:qFormat="1"/>
-    <w:lsdException w:name="Default Paragraph Font" w:uiPriority="1"/>
-    <w:lsdException w:name="Subtitle" w:semiHidden="0" w:uiPriority="11" w:unhideWhenUsed="0" w:qFormat="1"/>
-    <w:lsdException w:name="Strong" w:semiHidden="0" w:uiPriority="22" w:unhideWhenUsed="0" w:qFormat="1"/>
-    <w:lsdException w:name="Emphasis" w:semiHidden="0" w:uiPriority="20" w:unhideWhenUsed="0" w:qFormat="1"/>
-    <w:lsdException w:name="Table Grid" w:semiHidden="0" w:uiPriority="59" w:unhideWhenUsed="0"/>
-    <w:lsdException w:name="Placeholder Text" w:unhideWhenUsed="0"/>
-    <w:lsdException w:name="No Spacing" w:semiHidden="0" w:uiPriority="1" w:unhideWhenUsed="0" w:qFormat="1"/>
-    <w:lsdException w:name="Light Shading" w:semiHidden="0" w:uiPriority="60" w:unhideWhenUsed="0"/>
-    <w:lsdException w:name="Light List" w:semiHidden="0" w:uiPriority="61" w:unhideWhenUsed="0"/>
-    <w:lsdException w:name="Light Grid" w:semiHidden="0" w:uiPriority="62" w:unhideWhenUsed="0"/>
-    <w:lsdException w:name="Medium Shading 1" w:semiHidden="0" w:uiPriority="63" w:unhideWhenUsed="0"/>
-    <w:lsdException w:name="Medium Shading 2" w:semiHidden="0" w:uiPriority="64" w:unhideWhenUsed="0"/>
-    <w:lsdException w:name="Medium List 1" w:semiHidden="0" w:uiPriority="65" w:unhideWhenUsed="0"/>
-    <w:lsdException w:name="Medium List 2" w:semiHidden="0" w:uiPriority="66" w:unhideWhenUsed="0"/>
-    <w:lsdException w:name="Medium Grid 1" w:semiHidden="0" w:uiPriority="67" w:unhideWhenUsed="0"/>
-    <w:lsdException w:name="Medium Grid 2" w:semiHidden="0" w:uiPriority="68" w:unhideWhenUsed="0"/>
-    <w:lsdException w:name="Medium Grid 3" w:semiHidden="0" w:uiPriority="69" w:unhideWhenUsed="0"/>
-    <w:lsdException w:name="Dark List" w:semiHidden="0" w:uiPriority="70" w:unhideWhenUsed="0"/>
-    <w:lsdException w:name="Colorful Shading" w:semiHidden="0" w:uiPriority="71" w:unhideWhenUsed="0"/>
-    <w:lsdException w:name="Colorful List" w:semiHidden="0" w:uiPriority="72" w:unhideWhenUsed="0"/>
-    <w:lsdException w:name="Colorful Grid" w:semiHidden="0" w:uiPriority="73" w:unhideWhenUsed="0"/>
-    <w:lsdException w:name="Light Shading Accent 1" w:semiHidden="0" w:uiPriority="60" w:unhideWhenUsed="0"/>
-    <w:lsdException w:name="Light List Accent 1" w:semiHidden="0" w:uiPriority="61" w:unhideWhenUsed="0"/>
-    <w:lsdException w:name="Light Grid Accent 1" w:semiHidden="0" w:uiPriority="62" w:unhideWhenUsed="0"/>
-    <w:lsdException w:name="Medium Shading 1 Accent 1" w:semiHidden="0" w:uiPriority="63" w:unhideWhenUsed="0"/>
-    <w:lsdException w:name="Medium Shading 2 Accent 1" w:semiHidden="0" w:uiPriority="64" w:unhideWhenUsed="0"/>
-    <w:lsdException w:name="Medium List 1 Accent 1" w:semiHidden="0" w:uiPriority="65" w:unhideWhenUsed="0"/>
-    <w:lsdException w:name="Revision" w:unhideWhenUsed="0"/>
-    <w:lsdException w:name="List Paragraph" w:semiHidden="0" w:uiPriority="34" w:unhideWhenUsed="0" w:qFormat="1"/>
-    <w:lsdException w:name="Quote" w:semiHidden="0" w:uiPriority="29" w:unhideWhenUsed="0" w:qFormat="1"/>
-    <w:lsdException w:name="Intense Quote" w:semiHidden="0" w:uiPriority="30" w:unhideWhenUsed="0" w:qFormat="1"/>
-    <w:lsdException w:name="Medium List 2 Accent 1" w:semiHidden="0" w:uiPriority="66" w:unhideWhenUsed="0"/>
-    <w:lsdException w:name="Medium Grid 1 Accent 1" w:semiHidden="0" w:uiPriority="67" w:unhideWhenUsed="0"/>
-    <w:lsdException w:name="Medium Grid 2 Accent 1" w:semiHidden="0" w:uiPriority="68" w:unhideWhenUsed="0"/>
-    <w:lsdException w:name="Medium Grid 3 Accent 1" w:semiHidden="0" w:uiPriority="69" w:unhideWhenUsed="0"/>
-    <w:lsdException w:name="Dark List Accent 1" w:semiHidden="0" w:uiPriority="70" w:unhideWhenUsed="0"/>
-    <w:lsdException w:name="Colorful Shading Accent 1" w:semiHidden="0" w:uiPriority="71" w:unhideWhenUsed="0"/>
-    <w:lsdException w:name="Colorful List Accent 1" w:semiHidden="0" w:uiPriority="72" w:unhideWhenUsed="0"/>
-    <w:lsdException w:name="Colorful Grid Accent 1" w:semiHidden="0" w:uiPriority="73" w:unhideWhenUsed="0"/>
-    <w:lsdException w:name="Light Shading Accent 2" w:semiHidden="0" w:uiPriority="60" w:unhideWhenUsed="0"/>
-    <w:lsdException w:name="Light List Accent 2" w:semiHidden="0" w:uiPriority="61" w:unhideWhenUsed="0"/>
-    <w:lsdException w:name="Light Grid Accent 2" w:semiHidden="0" w:uiPriority="62" w:unhideWhenUsed="0"/>
-    <w:lsdException w:name="Medium Shading 1 Accent 2" w:semiHidden="0" w:uiPriority="63" w:unhideWhenUsed="0"/>
-    <w:lsdException w:name="Medium Shading 2 Accent 2" w:semiHidden="0" w:uiPriority="64" w:unhideWhenUsed="0"/>
-    <w:lsdException w:name="Medium List 1 Accent 2" w:semiHidden="0" w:uiPriority="65" w:unhideWhenUsed="0"/>
-    <w:lsdException w:name="Medium List 2 Accent 2" w:semiHidden="0" w:uiPriority="66" w:unhideWhenUsed="0"/>
-    <w:lsdException w:name="Medium Grid 1 Accent 2" w:semiHidden="0" w:uiPriority="67" w:unhideWhenUsed="0"/>
-    <w:lsdException w:name="Medium Grid 2 Accent 2" w:semiHidden="0" w:uiPriority="68" w:unhideWhenUsed="0"/>
-    <w:lsdException w:name="Medium Grid 3 Accent 2" w:semiHidden="0" w:uiPriority="69" w:unhideWhenUsed="0"/>
-    <w:lsdException w:name="Dark List Accent 2" w:semiHidden="0" w:uiPriority="70" w:unhideWhenUsed="0"/>
-    <w:lsdException w:name="Colorful Shading Accent 2" w:semiHidden="0" w:uiPriority="71" w:unhideWhenUsed="0"/>
-    <w:lsdException w:name="Colorful List Accent 2" w:semiHidden="0" w:uiPriority="72" w:unhideWhenUsed="0"/>
-    <w:lsdException w:name="Colorful Grid Accent 2" w:semiHidden="0" w:uiPriority="73" w:unhideWhenUsed="0"/>
-    <w:lsdException w:name="Light Shading Accent 3" w:semiHidden="0" w:uiPriority="60" w:unhideWhenUsed="0"/>
-    <w:lsdException w:name="Light List Accent 3" w:semiHidden="0" w:uiPriority="61" w:unhideWhenUsed="0"/>
-    <w:lsdException w:name="Light Grid Accent 3" w:semiHidden="0" w:uiPriority="62" w:unhideWhenUsed="0"/>
-    <w:lsdException w:name="Medium Shading 1 Accent 3" w:semiHidden="0" w:uiPriority="63" w:unhideWhenUsed="0"/>
-    <w:lsdException w:name="Medium Shading 2 Accent 3" w:semiHidden="0" w:uiPriority="64" w:unhideWhenUsed="0"/>
-    <w:lsdException w:name="Medium List 1 Accent 3" w:semiHidden="0" w:uiPriority="65" w:unhideWhenUsed="0"/>
-    <w:lsdException w:name="Medium List 2 Accent 3" w:semiHidden="0" w:uiPriority="66" w:unhideWhenUsed="0"/>
-    <w:lsdException w:name="Medium Grid 1 Accent 3" w:semiHidden="0" w:uiPriority="67" w:unhideWhenUsed="0"/>
-    <w:lsdException w:name="Medium Grid 2 Accent 3" w:semiHidden="0" w:uiPriority="68" w:unhideWhenUsed="0"/>
-    <w:lsdException w:name="Medium Grid 3 Accent 3" w:semiHidden="0" w:uiPriority="69" w:unhideWhenUsed="0"/>
-    <w:lsdException w:name="Dark List Accent 3" w:semiHidden="0" w:uiPriority="70" w:unhideWhenUsed="0"/>
-    <w:lsdException w:name="Colorful Shading Accent 3" w:semiHidden="0" w:uiPriority="71" w:unhideWhenUsed="0"/>
-    <w:lsdException w:name="Colorful List Accent 3" w:semiHidden="0" w:uiPriority="72" w:unhideWhenUsed="0"/>
-    <w:lsdException w:name="Colorful Grid Accent 3" w:semiHidden="0" w:uiPriority="73" w:unhideWhenUsed="0"/>
-    <w:lsdException w:name="Light Shading Accent 4" w:semiHidden="0" w:uiPriority="60" w:unhideWhenUsed="0"/>
-    <w:lsdException w:name="Light List Accent 4" w:semiHidden="0" w:uiPriority="61" w:unhideWhenUsed="0"/>
-    <w:lsdException w:name="Light Grid Accent 4" w:semiHidden="0" w:uiPriority="62" w:unhideWhenUsed="0"/>
-    <w:lsdException w:name="Medium Shading 1 Accent 4" w:semiHidden="0" w:uiPriority="63" w:unhideWhenUsed="0"/>
-    <w:lsdException w:name="Medium Shading 2 Accent 4" w:semiHidden="0" w:uiPriority="64" w:unhideWhenUsed="0"/>
-    <w:lsdException w:name="Medium List 1 Accent 4" w:semiHidden="0" w:uiPriority="65" w:unhideWhenUsed="0"/>
-    <w:lsdException w:name="Medium List 2 Accent 4" w:semiHidden="0" w:uiPriority="66" w:unhideWhenUsed="0"/>
-    <w:lsdException w:name="Medium Grid 1 Accent 4" w:semiHidden="0" w:uiPriority="67" w:unhideWhenUsed="0"/>
-    <w:lsdException w:name="Medium Grid 2 Accent 4" w:semiHidden="0" w:uiPriority="68" w:unhideWhenUsed="0"/>
-    <w:lsdException w:name="Medium Grid 3 Accent 4" w:semiHidden="0" w:uiPriority="69" w:unhideWhenUsed="0"/>
-    <w:lsdException w:name="Dark List Accent 4" w:semiHidden="0" w:uiPriority="70" w:unhideWhenUsed="0"/>
-    <w:lsdException w:name="Colorful Shading Accent 4" w:semiHidden="0" w:uiPriority="71" w:unhideWhenUsed="0"/>
-    <w:lsdException w:name="Colorful List Accent 4" w:semiHidden="0" w:uiPriority="72" w:unhideWhenUsed="0"/>
-    <w:lsdException w:name="Colorful Grid Accent 4" w:semiHidden="0" w:uiPriority="73" w:unhideWhenUsed="0"/>
-    <w:lsdException w:name="Light Shading Accent 5" w:semiHidden="0" w:uiPriority="60" w:unhideWhenUsed="0"/>
-    <w:lsdException w:name="Light List Accent 5" w:semiHidden="0" w:uiPriority="61" w:unhideWhenUsed="0"/>
-    <w:lsdException w:name="Light Grid Accent 5" w:semiHidden="0" w:uiPriority="62" w:unhideWhenUsed="0"/>
-    <w:lsdException w:name="Medium Shading 1 Accent 5" w:semiHidden="0" w:uiPriority="63" w:unhideWhenUsed="0"/>
-    <w:lsdException w:name="Medium Shading 2 Accent 5" w:semiHidden="0" w:uiPriority="64" w:unhideWhenUsed="0"/>
-    <w:lsdException w:name="Medium List 1 Accent 5" w:semiHidden="0" w:uiPriority="65" w:unhideWhenUsed="0"/>
-    <w:lsdException w:name="Medium List 2 Accent 5" w:semiHidden="0" w:uiPriority="66" w:unhideWhenUsed="0"/>
-    <w:lsdException w:name="Medium Grid 1 Accent 5" w:semiHidden="0" w:uiPriority="67" w:unhideWhenUsed="0"/>
-    <w:lsdException w:name="Medium Grid 2 Accent 5" w:semiHidden="0" w:uiPriority="68" w:unhideWhenUsed="0"/>
-    <w:lsdException w:name="Medium Grid 3 Accent 5" w:semiHidden="0" w:uiPriority="69" w:unhideWhenUsed="0"/>
-    <w:lsdException w:name="Dark List Accent 5" w:semiHidden="0" w:uiPriority="70" w:unhideWhenUsed="0"/>
-    <w:lsdException w:name="Colorful Shading Accent 5" w:semiHidden="0" w:uiPriority="71" w:unhideWhenUsed="0"/>
-    <w:lsdException w:name="Colorful List Accent 5" w:semiHidden="0" w:uiPriority="72" w:unhideWhenUsed="0"/>
-    <w:lsdException w:name="Colorful Grid Accent 5" w:semiHidden="0" w:uiPriority="73" w:unhideWhenUsed="0"/>
-    <w:lsdException w:name="Light Shading Accent 6" w:semiHidden="0" w:uiPriority="60" w:unhideWhenUsed="0"/>
-    <w:lsdException w:name="Light List Accent 6" w:semiHidden="0" w:uiPriority="61" w:unhideWhenUsed="0"/>
-    <w:lsdException w:name="Light Grid Accent 6" w:semiHidden="0" w:uiPriority="62" w:unhideWhenUsed="0"/>
-    <w:lsdException w:name="Medium Shading 1 Accent 6" w:semiHidden="0" w:uiPriority="63" w:unhideWhenUsed="0"/>
-    <w:lsdException w:name="Medium Shading 2 Accent 6" w:semiHidden="0" w:uiPriority="64" w:unhideWhenUsed="0"/>
-    <w:lsdException w:name="Medium List 1 Accent 6" w:semiHidden="0" w:uiPriority="65" w:unhideWhenUsed="0"/>
-    <w:lsdException w:name="Medium List 2 Accent 6" w:semiHidden="0" w:uiPriority="66" w:unhideWhenUsed="0"/>
-    <w:lsdException w:name="Medium Grid 1 Accent 6" w:semiHidden="0" w:uiPriority="67" w:unhideWhenUsed="0"/>
-    <w:lsdException w:name="Medium Grid 2 Accent 6" w:semiHidden="0" w:uiPriority="68" w:unhideWhenUsed="0"/>
-    <w:lsdException w:name="Medium Grid 3 Accent 6" w:semiHidden="0" w:uiPriority="69" w:unhideWhenUsed="0"/>
-    <w:lsdException w:name="Dark List Accent 6" w:semiHidden="0" w:uiPriority="70" w:unhideWhenUsed="0"/>
-    <w:lsdException w:name="Colorful Shading Accent 6" w:semiHidden="0" w:uiPriority="71" w:unhideWhenUsed="0"/>
-    <w:lsdException w:name="Colorful List Accent 6" w:semiHidden="0" w:uiPriority="72" w:unhideWhenUsed="0"/>
-    <w:lsdException w:name="Colorful Grid Accent 6" w:semiHidden="0" w:uiPriority="73" w:unhideWhenUsed="0"/>
-    <w:lsdException w:name="Subtle Emphasis" w:semiHidden="0" w:uiPriority="19" w:unhideWhenUsed="0" w:qFormat="1"/>
-    <w:lsdException w:name="Intense Emphasis" w:semiHidden="0" w:uiPriority="21" w:unhideWhenUsed="0" w:qFormat="1"/>
-    <w:lsdException w:name="Subtle Reference" w:semiHidden="0" w:uiPriority="31" w:unhideWhenUsed="0" w:qFormat="1"/>
-    <w:lsdException w:name="Intense Reference" w:semiHidden="0" w:uiPriority="32" w:unhideWhenUsed="0" w:qFormat="1"/>
-    <w:lsdException w:name="Book Title" w:semiHidden="0" w:uiPriority="33" w:unhideWhenUsed="0" w:qFormat="1"/>
-    <w:lsdException w:name="Bibliography" w:uiPriority="37"/>
-    <w:lsdException w:name="TOC Heading" w:uiPriority="39" w:qFormat="1"/>
-  </w:latentStyles>
-  <w:style w:type="paragraph" w:default="1" w:styleId="Normal">
-    <w:name w:val="Normal"/>
-    <w:qFormat/>
-  </w:style>
-  <w:style w:type="character" w:default="1" w:styleId="VarsaylanParagrafYazTipi">
-    <w:name w:val="Default Paragraph Font"/>
-    <w:uiPriority w:val="1"/>
-    <w:semiHidden/>
-    <w:unhideWhenUsed/>
-  </w:style>
-  <w:style w:type="table" w:default="1" w:styleId="NormalTablo">
-    <w:name w:val="Normal Table"/>
-    <w:uiPriority w:val="99"/>
-    <w:semiHidden/>
-    <w:unhideWhenUsed/>
-    <w:tblPr>
-      <w:tblInd w:w="0" w:type="dxa"/>
-      <w:tblCellMar>
-        <w:top w:w="0" w:type="dxa"/>
-        <w:left w:w="108" w:type="dxa"/>
-        <w:bottom w:w="0" w:type="dxa"/>
-        <w:right w:w="108" w:type="dxa"/>
-      </w:tblCellMar>
-    </w:tblPr>
-  </w:style>
-  <w:style w:type="numbering" w:default="1" w:styleId="ListeYok">
-    <w:name w:val="No List"/>
-    <w:uiPriority w:val="99"/>
-    <w:semiHidden/>
-    <w:unhideWhenUsed/>
-  </w:style>
-  <w:style w:type="paragraph" w:customStyle="1" w:styleId="3B8697AEAD094E2491F5DC7D4C89D072">
-    <w:name w:val="3B8697AEAD094E2491F5DC7D4C89D072"/>
-    <w:rsid w:val="002B718C"/>
-  </w:style>
-  <w:style w:type="paragraph" w:customStyle="1" w:styleId="F73B9F726B6E401581BFE7F71B1EA501">
-    <w:name w:val="F73B9F726B6E401581BFE7F71B1EA501"/>
-    <w:rsid w:val="002B718C"/>
-  </w:style>
-  <w:style w:type="paragraph" w:customStyle="1" w:styleId="1C8DD77ADD7043E6BA60EFF068BBEFDF">
-    <w:name w:val="1C8DD77ADD7043E6BA60EFF068BBEFDF"/>
-    <w:rsid w:val="002B718C"/>
-  </w:style>
-</w:styles>
-</file>
-
-<file path=word/glossary/stylesWithEffects.xml><?xml version="1.0" encoding="utf-8"?>
-<w:styles xmlns:wpc="http://schemas.microsoft.com/office/word/2010/wordprocessingCanvas" xmlns:mc="http://schemas.openxmlformats.org/markup-compatibility/2006" xmlns:o="urn:schemas-microsoft-com:office:office" xmlns:r="http://schemas.openxmlformats.org/officeDocument/2006/relationships" xmlns:m="http://schemas.openxmlformats.org/officeDocument/2006/math" xmlns:v="urn:schemas-microsoft-com:vml" xmlns:wp14="http://schemas.microsoft.com/office/word/2010/wordprocessingDrawing" xmlns:wp="http://schemas.openxmlformats.org/drawingml/2006/wordprocessingDrawing" xmlns:w10="urn:schemas-microsoft-com:office:word" xmlns:w="http://schemas.openxmlformats.org/wordprocessingml/2006/main" xmlns:w14="http://schemas.microsoft.com/office/word/2010/wordml" xmlns:wpg="http://schemas.microsoft.com/office/word/2010/wordprocessingGroup" xmlns:wpi="http://schemas.microsoft.com/office/word/2010/wordprocessingInk" xmlns:wne="http://schemas.microsoft.com/office/word/2006/wordml" xmlns:wps="http://schemas.microsoft.com/office/word/2010/wordprocessingShape" mc:Ignorable="w14 wp14">
-  <w:docDefaults>
-    <w:rPrDefault>
-      <w:rPr>
-        <w:rFonts w:asciiTheme="minorHAnsi" w:eastAsiaTheme="minorEastAsia" w:hAnsiTheme="minorHAnsi" w:cstheme="minorBidi"/>
-        <w:sz w:val="22"/>
-        <w:szCs w:val="22"/>
-        <w:lang w:val="tr-TR" w:eastAsia="tr-TR" w:bidi="ar-SA"/>
-      </w:rPr>
-    </w:rPrDefault>
-    <w:pPrDefault>
-      <w:pPr>
-        <w:spacing w:after="200" w:line="276" w:lineRule="auto"/>
-      </w:pPr>
-    </w:pPrDefault>
-  </w:docDefaults>
-  <w:latentStyles w:defLockedState="0" w:defUIPriority="99" w:defSemiHidden="1" w:defUnhideWhenUsed="1" w:defQFormat="0" w:count="267">
-    <w:lsdException w:name="Normal" w:semiHidden="0" w:uiPriority="0" w:unhideWhenUsed="0" w:qFormat="1"/>
-    <w:lsdException w:name="heading 1" w:semiHidden="0" w:uiPriority="9" w:unhideWhenUsed="0" w:qFormat="1"/>
-    <w:lsdException w:name="heading 2" w:uiPriority="9" w:qFormat="1"/>
-    <w:lsdException w:name="heading 3" w:uiPriority="9" w:qFormat="1"/>
-    <w:lsdException w:name="heading 4" w:uiPriority="9" w:qFormat="1"/>
-    <w:lsdException w:name="heading 5" w:uiPriority="9" w:qFormat="1"/>
-    <w:lsdException w:name="heading 6" w:uiPriority="9" w:qFormat="1"/>
-    <w:lsdException w:name="heading 7" w:uiPriority="9" w:qFormat="1"/>
-    <w:lsdException w:name="heading 8" w:uiPriority="9" w:qFormat="1"/>
-    <w:lsdException w:name="heading 9" w:uiPriority="9" w:qFormat="1"/>
-    <w:lsdException w:name="toc 1" w:uiPriority="39"/>
-    <w:lsdException w:name="toc 2" w:uiPriority="39"/>
-    <w:lsdException w:name="toc 3" w:uiPriority="39"/>
-    <w:lsdException w:name="toc 4" w:uiPriority="39"/>
-    <w:lsdException w:name="toc 5" w:uiPriority="39"/>
-    <w:lsdException w:name="toc 6" w:uiPriority="39"/>
-    <w:lsdException w:name="toc 7" w:uiPriority="39"/>
-    <w:lsdException w:name="toc 8" w:uiPriority="39"/>
-    <w:lsdException w:name="toc 9" w:uiPriority="39"/>
-    <w:lsdException w:name="caption" w:uiPriority="35" w:qFormat="1"/>
-    <w:lsdException w:name="Title" w:semiHidden="0" w:uiPriority="10" w:unhideWhenUsed="0" w:qFormat="1"/>
-    <w:lsdException w:name="Default Paragraph Font" w:uiPriority="1"/>
-    <w:lsdException w:name="Subtitle" w:semiHidden="0" w:uiPriority="11" w:unhideWhenUsed="0" w:qFormat="1"/>
-    <w:lsdException w:name="Strong" w:semiHidden="0" w:uiPriority="22" w:unhideWhenUsed="0" w:qFormat="1"/>
-    <w:lsdException w:name="Emphasis" w:semiHidden="0" w:uiPriority="20" w:unhideWhenUsed="0" w:qFormat="1"/>
-    <w:lsdException w:name="Table Grid" w:semiHidden="0" w:uiPriority="59" w:unhideWhenUsed="0"/>
-    <w:lsdException w:name="Placeholder Text" w:unhideWhenUsed="0"/>
-    <w:lsdException w:name="No Spacing" w:semiHidden="0" w:uiPriority="1" w:unhideWhenUsed="0" w:qFormat="1"/>
-    <w:lsdException w:name="Light Shading" w:semiHidden="0" w:uiPriority="60" w:unhideWhenUsed="0"/>
-    <w:lsdException w:name="Light List" w:semiHidden="0" w:uiPriority="61" w:unhideWhenUsed="0"/>
-    <w:lsdException w:name="Light Grid" w:semiHidden="0" w:uiPriority="62" w:unhideWhenUsed="0"/>
-    <w:lsdException w:name="Medium Shading 1" w:semiHidden="0" w:uiPriority="63" w:unhideWhenUsed="0"/>
-    <w:lsdException w:name="Medium Shading 2" w:semiHidden="0" w:uiPriority="64" w:unhideWhenUsed="0"/>
-    <w:lsdException w:name="Medium List 1" w:semiHidden="0" w:uiPriority="65" w:unhideWhenUsed="0"/>
-    <w:lsdException w:name="Medium List 2" w:semiHidden="0" w:uiPriority="66" w:unhideWhenUsed="0"/>
-    <w:lsdException w:name="Medium Grid 1" w:semiHidden="0" w:uiPriority="67" w:unhideWhenUsed="0"/>
-    <w:lsdException w:name="Medium Grid 2" w:semiHidden="0" w:uiPriority="68" w:unhideWhenUsed="0"/>
-    <w:lsdException w:name="Medium Grid 3" w:semiHidden="0" w:uiPriority="69" w:unhideWhenUsed="0"/>
-    <w:lsdException w:name="Dark List" w:semiHidden="0" w:uiPriority="70" w:unhideWhenUsed="0"/>
-    <w:lsdException w:name="Colorful Shading" w:semiHidden="0" w:uiPriority="71" w:unhideWhenUsed="0"/>
-    <w:lsdException w:name="Colorful List" w:semiHidden="0" w:uiPriority="72" w:unhideWhenUsed="0"/>
-    <w:lsdException w:name="Colorful Grid" w:semiHidden="0" w:uiPriority="73" w:unhideWhenUsed="0"/>
-    <w:lsdException w:name="Light Shading Accent 1" w:semiHidden="0" w:uiPriority="60" w:unhideWhenUsed="0"/>
-    <w:lsdException w:name="Light List Accent 1" w:semiHidden="0" w:uiPriority="61" w:unhideWhenUsed="0"/>
-    <w:lsdException w:name="Light Grid Accent 1" w:semiHidden="0" w:uiPriority="62" w:unhideWhenUsed="0"/>
-    <w:lsdException w:name="Medium Shading 1 Accent 1" w:semiHidden="0" w:uiPriority="63" w:unhideWhenUsed="0"/>
-    <w:lsdException w:name="Medium Shading 2 Accent 1" w:semiHidden="0" w:uiPriority="64" w:unhideWhenUsed="0"/>
-    <w:lsdException w:name="Medium List 1 Accent 1" w:semiHidden="0" w:uiPriority="65" w:unhideWhenUsed="0"/>
-    <w:lsdException w:name="Revision" w:unhideWhenUsed="0"/>
-    <w:lsdException w:name="List Paragraph" w:semiHidden="0" w:uiPriority="34" w:unhideWhenUsed="0" w:qFormat="1"/>
-    <w:lsdException w:name="Quote" w:semiHidden="0" w:uiPriority="29" w:unhideWhenUsed="0" w:qFormat="1"/>
-    <w:lsdException w:name="Intense Quote" w:semiHidden="0" w:uiPriority="30" w:unhideWhenUsed="0" w:qFormat="1"/>
-    <w:lsdException w:name="Medium List 2 Accent 1" w:semiHidden="0" w:uiPriority="66" w:unhideWhenUsed="0"/>
-    <w:lsdException w:name="Medium Grid 1 Accent 1" w:semiHidden="0" w:uiPriority="67" w:unhideWhenUsed="0"/>
-    <w:lsdException w:name="Medium Grid 2 Accent 1" w:semiHidden="0" w:uiPriority="68" w:unhideWhenUsed="0"/>
-    <w:lsdException w:name="Medium Grid 3 Accent 1" w:semiHidden="0" w:uiPriority="69" w:unhideWhenUsed="0"/>
-    <w:lsdException w:name="Dark List Accent 1" w:semiHidden="0" w:uiPriority="70" w:unhideWhenUsed="0"/>
-    <w:lsdException w:name="Colorful Shading Accent 1" w:semiHidden="0" w:uiPriority="71" w:unhideWhenUsed="0"/>
-    <w:lsdException w:name="Colorful List Accent 1" w:semiHidden="0" w:uiPriority="72" w:unhideWhenUsed="0"/>
-    <w:lsdException w:name="Colorful Grid Accent 1" w:semiHidden="0" w:uiPriority="73" w:unhideWhenUsed="0"/>
-    <w:lsdException w:name="Light Shading Accent 2" w:semiHidden="0" w:uiPriority="60" w:unhideWhenUsed="0"/>
-    <w:lsdException w:name="Light List Accent 2" w:semiHidden="0" w:uiPriority="61" w:unhideWhenUsed="0"/>
-    <w:lsdException w:name="Light Grid Accent 2" w:semiHidden="0" w:uiPriority="62" w:unhideWhenUsed="0"/>
-    <w:lsdException w:name="Medium Shading 1 Accent 2" w:semiHidden="0" w:uiPriority="63" w:unhideWhenUsed="0"/>
-    <w:lsdException w:name="Medium Shading 2 Accent 2" w:semiHidden="0" w:uiPriority="64" w:unhideWhenUsed="0"/>
-    <w:lsdException w:name="Medium List 1 Accent 2" w:semiHidden="0" w:uiPriority="65" w:unhideWhenUsed="0"/>
-    <w:lsdException w:name="Medium List 2 Accent 2" w:semiHidden="0" w:uiPriority="66" w:unhideWhenUsed="0"/>
-    <w:lsdException w:name="Medium Grid 1 Accent 2" w:semiHidden="0" w:uiPriority="67" w:unhideWhenUsed="0"/>
-    <w:lsdException w:name="Medium Grid 2 Accent 2" w:semiHidden="0" w:uiPriority="68" w:unhideWhenUsed="0"/>
-    <w:lsdException w:name="Medium Grid 3 Accent 2" w:semiHidden="0" w:uiPriority="69" w:unhideWhenUsed="0"/>
-    <w:lsdException w:name="Dark List Accent 2" w:semiHidden="0" w:uiPriority="70" w:unhideWhenUsed="0"/>
-    <w:lsdException w:name="Colorful Shading Accent 2" w:semiHidden="0" w:uiPriority="71" w:unhideWhenUsed="0"/>
-    <w:lsdException w:name="Colorful List Accent 2" w:semiHidden="0" w:uiPriority="72" w:unhideWhenUsed="0"/>
-    <w:lsdException w:name="Colorful Grid Accent 2" w:semiHidden="0" w:uiPriority="73" w:unhideWhenUsed="0"/>
-    <w:lsdException w:name="Light Shading Accent 3" w:semiHidden="0" w:uiPriority="60" w:unhideWhenUsed="0"/>
-    <w:lsdException w:name="Light List Accent 3" w:semiHidden="0" w:uiPriority="61" w:unhideWhenUsed="0"/>
-    <w:lsdException w:name="Light Grid Accent 3" w:semiHidden="0" w:uiPriority="62" w:unhideWhenUsed="0"/>
-    <w:lsdException w:name="Medium Shading 1 Accent 3" w:semiHidden="0" w:uiPriority="63" w:unhideWhenUsed="0"/>
-    <w:lsdException w:name="Medium Shading 2 Accent 3" w:semiHidden="0" w:uiPriority="64" w:unhideWhenUsed="0"/>
-    <w:lsdException w:name="Medium List 1 Accent 3" w:semiHidden="0" w:uiPriority="65" w:unhideWhenUsed="0"/>
-    <w:lsdException w:name="Medium List 2 Accent 3" w:semiHidden="0" w:uiPriority="66" w:unhideWhenUsed="0"/>
-    <w:lsdException w:name="Medium Grid 1 Accent 3" w:semiHidden="0" w:uiPriority="67" w:unhideWhenUsed="0"/>
-    <w:lsdException w:name="Medium Grid 2 Accent 3" w:semiHidden="0" w:uiPriority="68" w:unhideWhenUsed="0"/>
-    <w:lsdException w:name="Medium Grid 3 Accent 3" w:semiHidden="0" w:uiPriority="69" w:unhideWhenUsed="0"/>
-    <w:lsdException w:name="Dark List Accent 3" w:semiHidden="0" w:uiPriority="70" w:unhideWhenUsed="0"/>
-    <w:lsdException w:name="Colorful Shading Accent 3" w:semiHidden="0" w:uiPriority="71" w:unhideWhenUsed="0"/>
-    <w:lsdException w:name="Colorful List Accent 3" w:semiHidden="0" w:uiPriority="72" w:unhideWhenUsed="0"/>
-    <w:lsdException w:name="Colorful Grid Accent 3" w:semiHidden="0" w:uiPriority="73" w:unhideWhenUsed="0"/>
-    <w:lsdException w:name="Light Shading Accent 4" w:semiHidden="0" w:uiPriority="60" w:unhideWhenUsed="0"/>
-    <w:lsdException w:name="Light List Accent 4" w:semiHidden="0" w:uiPriority="61" w:unhideWhenUsed="0"/>
-    <w:lsdException w:name="Light Grid Accent 4" w:semiHidden="0" w:uiPriority="62" w:unhideWhenUsed="0"/>
-    <w:lsdException w:name="Medium Shading 1 Accent 4" w:semiHidden="0" w:uiPriority="63" w:unhideWhenUsed="0"/>
-    <w:lsdException w:name="Medium Shading 2 Accent 4" w:semiHidden="0" w:uiPriority="64" w:unhideWhenUsed="0"/>
-    <w:lsdException w:name="Medium List 1 Accent 4" w:semiHidden="0" w:uiPriority="65" w:unhideWhenUsed="0"/>
-    <w:lsdException w:name="Medium List 2 Accent 4" w:semiHidden="0" w:uiPriority="66" w:unhideWhenUsed="0"/>
-    <w:lsdException w:name="Medium Grid 1 Accent 4" w:semiHidden="0" w:uiPriority="67" w:unhideWhenUsed="0"/>
-    <w:lsdException w:name="Medium Grid 2 Accent 4" w:semiHidden="0" w:uiPriority="68" w:unhideWhenUsed="0"/>
-    <w:lsdException w:name="Medium Grid 3 Accent 4" w:semiHidden="0" w:uiPriority="69" w:unhideWhenUsed="0"/>
-    <w:lsdException w:name="Dark List Accent 4" w:semiHidden="0" w:uiPriority="70" w:unhideWhenUsed="0"/>
-    <w:lsdException w:name="Colorful Shading Accent 4" w:semiHidden="0" w:uiPriority="71" w:unhideWhenUsed="0"/>
-    <w:lsdException w:name="Colorful List Accent 4" w:semiHidden="0" w:uiPriority="72" w:unhideWhenUsed="0"/>
-    <w:lsdException w:name="Colorful Grid Accent 4" w:semiHidden="0" w:uiPriority="73" w:unhideWhenUsed="0"/>
-    <w:lsdException w:name="Light Shading Accent 5" w:semiHidden="0" w:uiPriority="60" w:unhideWhenUsed="0"/>
-    <w:lsdException w:name="Light List Accent 5" w:semiHidden="0" w:uiPriority="61" w:unhideWhenUsed="0"/>
-    <w:lsdException w:name="Light Grid Accent 5" w:semiHidden="0" w:uiPriority="62" w:unhideWhenUsed="0"/>
-    <w:lsdException w:name="Medium Shading 1 Accent 5" w:semiHidden="0" w:uiPriority="63" w:unhideWhenUsed="0"/>
-    <w:lsdException w:name="Medium Shading 2 Accent 5" w:semiHidden="0" w:uiPriority="64" w:unhideWhenUsed="0"/>
-    <w:lsdException w:name="Medium List 1 Accent 5" w:semiHidden="0" w:uiPriority="65" w:unhideWhenUsed="0"/>
-    <w:lsdException w:name="Medium List 2 Accent 5" w:semiHidden="0" w:uiPriority="66" w:unhideWhenUsed="0"/>
-    <w:lsdException w:name="Medium Grid 1 Accent 5" w:semiHidden="0" w:uiPriority="67" w:unhideWhenUsed="0"/>
-    <w:lsdException w:name="Medium Grid 2 Accent 5" w:semiHidden="0" w:uiPriority="68" w:unhideWhenUsed="0"/>
-    <w:lsdException w:name="Medium Grid 3 Accent 5" w:semiHidden="0" w:uiPriority="69" w:unhideWhenUsed="0"/>
-    <w:lsdException w:name="Dark List Accent 5" w:semiHidden="0" w:uiPriority="70" w:unhideWhenUsed="0"/>
-    <w:lsdException w:name="Colorful Shading Accent 5" w:semiHidden="0" w:uiPriority="71" w:unhideWhenUsed="0"/>
-    <w:lsdException w:name="Colorful List Accent 5" w:semiHidden="0" w:uiPriority="72" w:unhideWhenUsed="0"/>
-    <w:lsdException w:name="Colorful Grid Accent 5" w:semiHidden="0" w:uiPriority="73" w:unhideWhenUsed="0"/>
-    <w:lsdException w:name="Light Shading Accent 6" w:semiHidden="0" w:uiPriority="60" w:unhideWhenUsed="0"/>
-    <w:lsdException w:name="Light List Accent 6" w:semiHidden="0" w:uiPriority="61" w:unhideWhenUsed="0"/>
-    <w:lsdException w:name="Light Grid Accent 6" w:semiHidden="0" w:uiPriority="62" w:unhideWhenUsed="0"/>
-    <w:lsdException w:name="Medium Shading 1 Accent 6" w:semiHidden="0" w:uiPriority="63" w:unhideWhenUsed="0"/>
-    <w:lsdException w:name="Medium Shading 2 Accent 6" w:semiHidden="0" w:uiPriority="64" w:unhideWhenUsed="0"/>
-    <w:lsdException w:name="Medium List 1 Accent 6" w:semiHidden="0" w:uiPriority="65" w:unhideWhenUsed="0"/>
-    <w:lsdException w:name="Medium List 2 Accent 6" w:semiHidden="0" w:uiPriority="66" w:unhideWhenUsed="0"/>
-    <w:lsdException w:name="Medium Grid 1 Accent 6" w:semiHidden="0" w:uiPriority="67" w:unhideWhenUsed="0"/>
-    <w:lsdException w:name="Medium Grid 2 Accent 6" w:semiHidden="0" w:uiPriority="68" w:unhideWhenUsed="0"/>
-    <w:lsdException w:name="Medium Grid 3 Accent 6" w:semiHidden="0" w:uiPriority="69" w:unhideWhenUsed="0"/>
-    <w:lsdException w:name="Dark List Accent 6" w:semiHidden="0" w:uiPriority="70" w:unhideWhenUsed="0"/>
-    <w:lsdException w:name="Colorful Shading Accent 6" w:semiHidden="0" w:uiPriority="71" w:unhideWhenUsed="0"/>
-    <w:lsdException w:name="Colorful List Accent 6" w:semiHidden="0" w:uiPriority="72" w:unhideWhenUsed="0"/>
-    <w:lsdException w:name="Colorful Grid Accent 6" w:semiHidden="0" w:uiPriority="73" w:unhideWhenUsed="0"/>
-    <w:lsdException w:name="Subtle Emphasis" w:semiHidden="0" w:uiPriority="19" w:unhideWhenUsed="0" w:qFormat="1"/>
-    <w:lsdException w:name="Intense Emphasis" w:semiHidden="0" w:uiPriority="21" w:unhideWhenUsed="0" w:qFormat="1"/>
-    <w:lsdException w:name="Subtle Reference" w:semiHidden="0" w:uiPriority="31" w:unhideWhenUsed="0" w:qFormat="1"/>
-    <w:lsdException w:name="Intense Reference" w:semiHidden="0" w:uiPriority="32" w:unhideWhenUsed="0" w:qFormat="1"/>
-    <w:lsdException w:name="Book Title" w:semiHidden="0" w:uiPriority="33" w:unhideWhenUsed="0" w:qFormat="1"/>
-    <w:lsdException w:name="Bibliography" w:uiPriority="37"/>
-    <w:lsdException w:name="TOC Heading" w:uiPriority="39" w:qFormat="1"/>
-  </w:latentStyles>
-  <w:style w:type="paragraph" w:default="1" w:styleId="Normal">
-    <w:name w:val="Normal"/>
-    <w:qFormat/>
-  </w:style>
-  <w:style w:type="character" w:default="1" w:styleId="VarsaylanParagrafYazTipi">
-    <w:name w:val="Default Paragraph Font"/>
-    <w:uiPriority w:val="1"/>
-    <w:semiHidden/>
-    <w:unhideWhenUsed/>
-  </w:style>
-  <w:style w:type="table" w:default="1" w:styleId="NormalTablo">
-    <w:name w:val="Normal Table"/>
-    <w:uiPriority w:val="99"/>
-    <w:semiHidden/>
-    <w:unhideWhenUsed/>
-    <w:tblPr>
-      <w:tblInd w:w="0" w:type="dxa"/>
-      <w:tblCellMar>
-        <w:top w:w="0" w:type="dxa"/>
-        <w:left w:w="108" w:type="dxa"/>
-        <w:bottom w:w="0" w:type="dxa"/>
-        <w:right w:w="108" w:type="dxa"/>
-      </w:tblCellMar>
-    </w:tblPr>
-  </w:style>
-  <w:style w:type="numbering" w:default="1" w:styleId="ListeYok">
-    <w:name w:val="No List"/>
-    <w:uiPriority w:val="99"/>
-    <w:semiHidden/>
-    <w:unhideWhenUsed/>
-  </w:style>
-  <w:style w:type="paragraph" w:customStyle="1" w:styleId="3B8697AEAD094E2491F5DC7D4C89D072">
-    <w:name w:val="3B8697AEAD094E2491F5DC7D4C89D072"/>
-    <w:rsid w:val="002B718C"/>
-  </w:style>
-  <w:style w:type="paragraph" w:customStyle="1" w:styleId="F73B9F726B6E401581BFE7F71B1EA501">
-    <w:name w:val="F73B9F726B6E401581BFE7F71B1EA501"/>
-    <w:rsid w:val="002B718C"/>
-  </w:style>
-  <w:style w:type="paragraph" w:customStyle="1" w:styleId="1C8DD77ADD7043E6BA60EFF068BBEFDF">
-    <w:name w:val="1C8DD77ADD7043E6BA60EFF068BBEFDF"/>
-    <w:rsid w:val="002B718C"/>
-  </w:style>
-</w:styles>
-</file>
-
-<file path=word/glossary/webSettings.xml><?xml version="1.0" encoding="utf-8"?>
-<w:webSettings xmlns:mc="http://schemas.openxmlformats.org/markup-compatibility/2006" xmlns:r="http://schemas.openxmlformats.org/officeDocument/2006/relationships" xmlns:w="http://schemas.openxmlformats.org/wordprocessingml/2006/main" xmlns:w14="http://schemas.microsoft.com/office/word/2010/wordml" mc:Ignorable="w14">
-  <w:optimizeForBrowser/>
-  <w:allowPNG/>
-</w:webSettings>
 </file>
 
 <file path=word/theme/theme1.xml><?xml version="1.0" encoding="utf-8"?>
@@ -3916,7 +8084,7 @@
 </file>
 
 <file path=customXml/itemProps1.xml><?xml version="1.0" encoding="utf-8"?>
-<ds:datastoreItem xmlns:ds="http://schemas.openxmlformats.org/officeDocument/2006/customXml" ds:itemID="{AF27F8F4-FE3E-474A-B357-EDAEBB574417}">
+<ds:datastoreItem xmlns:ds="http://schemas.openxmlformats.org/officeDocument/2006/customXml" ds:itemID="{2D21D6F5-FDD7-4490-AFBD-3B51E4FAD4EB}">
   <ds:schemaRefs>
     <ds:schemaRef ds:uri="http://schemas.openxmlformats.org/officeDocument/2006/bibliography"/>
   </ds:schemaRefs>
